--- a/TrabajoFinalv1.docx
+++ b/TrabajoFinalv1.docx
@@ -72,7 +72,7 @@
                 <v:shape id="_x0000_i1025" type="#_x0000_t75" style="width:59.25pt;height:59.25pt" o:ole="" fillcolor="window">
                   <v:imagedata r:id="rId6" o:title=""/>
                 </v:shape>
-                <o:OLEObject Type="Embed" ProgID="Word.Picture.8" ShapeID="_x0000_i1025" DrawAspect="Content" ObjectID="_1557154481" r:id="rId7"/>
+                <o:OLEObject Type="Embed" ProgID="Word.Picture.8" ShapeID="_x0000_i1025" DrawAspect="Content" ObjectID="_1558546781" r:id="rId7"/>
               </w:object>
             </w:r>
           </w:p>
@@ -362,7 +362,7 @@
                 <v:shape id="_x0000_i1026" type="#_x0000_t75" style="width:54pt;height:57pt" o:ole="" fillcolor="window">
                   <v:imagedata r:id="rId8" o:title=""/>
                 </v:shape>
-                <o:OLEObject Type="Embed" ProgID="Word.Picture.8" ShapeID="_x0000_i1026" DrawAspect="Content" ObjectID="_1557154482" r:id="rId9"/>
+                <o:OLEObject Type="Embed" ProgID="Word.Picture.8" ShapeID="_x0000_i1026" DrawAspect="Content" ObjectID="_1558546782" r:id="rId9"/>
               </w:object>
             </w:r>
           </w:p>
@@ -4389,6 +4389,18 @@
           <w:szCs w:val="24"/>
         </w:rPr>
       </w:pPr>
+    </w:p>
+    <w:p>
+      <w:pPr>
+        <w:spacing w:line="360" w:lineRule="auto"/>
+        <w:jc w:val="center"/>
+        <w:rPr>
+          <w:rFonts w:ascii="Times New Roman" w:hAnsi="Times New Roman"/>
+          <w:b/>
+          <w:sz w:val="24"/>
+          <w:szCs w:val="24"/>
+        </w:rPr>
+      </w:pPr>
       <w:r>
         <w:rPr>
           <w:rFonts w:ascii="Times New Roman" w:hAnsi="Times New Roman"/>
@@ -4581,6 +4593,7 @@
           <w:sz w:val="24"/>
           <w:szCs w:val="24"/>
         </w:rPr>
+        <w:lastRenderedPageBreak/>
         <w:tab/>
         <w:t xml:space="preserve">Para obtener la localización </w:t>
       </w:r>
@@ -4614,7 +4627,6 @@
           <w:sz w:val="24"/>
           <w:szCs w:val="24"/>
         </w:rPr>
-        <w:lastRenderedPageBreak/>
         <w:t>Posicionamiento por Satélite: Sistema que utiliza, como su nombre lo indica, señales enviadas por satélites para determinar la posición en cualquier lugar sobre la tierra, el sistema pionero es el conocido como sistema de posicionamiento global (GPS).</w:t>
       </w:r>
     </w:p>
@@ -4673,6 +4685,18 @@
           <w:szCs w:val="24"/>
         </w:rPr>
       </w:pPr>
+    </w:p>
+    <w:p>
+      <w:pPr>
+        <w:spacing w:line="360" w:lineRule="auto"/>
+        <w:jc w:val="both"/>
+        <w:rPr>
+          <w:rFonts w:ascii="Times New Roman" w:hAnsi="Times New Roman"/>
+          <w:b/>
+          <w:sz w:val="24"/>
+          <w:szCs w:val="24"/>
+        </w:rPr>
+      </w:pPr>
       <w:r>
         <w:rPr>
           <w:rFonts w:ascii="Times New Roman" w:hAnsi="Times New Roman"/>
@@ -4744,7 +4768,348 @@
           <w:sz w:val="24"/>
           <w:szCs w:val="24"/>
         </w:rPr>
-        <w:t>, partiendo del cálculo de las distancias del punto a un mínimo de tres satélites cuya localización es conocida. La distancia entre el usuario (receptor GPS) y un satélite se mide multiplicando el tiempo de vuelo de la señal emitida desde el satélite por su velocidad de propagación Para medir el tiempo de vuelo de la señal de radio es necesario que los relojes de los satélites y de los receptores estén sincronizados, pues deben generar simultáneamente el mismo código.</w:t>
+        <w:t xml:space="preserve">, partiendo del cálculo de las distancias del punto a un mínimo de tres satélites cuya localización es conocida. La distancia entre el usuario (receptor GPS) y un satélite se mide multiplicando el tiempo de vuelo de la señal emitida desde el satélite por su velocidad de propagación Para medir el tiempo de vuelo de la señal </w:t>
+      </w:r>
+      <w:r>
+        <w:rPr>
+          <w:rFonts w:ascii="Times New Roman" w:hAnsi="Times New Roman"/>
+          <w:sz w:val="24"/>
+          <w:szCs w:val="24"/>
+        </w:rPr>
+        <w:lastRenderedPageBreak/>
+        <w:t>de radio es necesario que los relojes de los satélites y de los receptores estén sincronizados, pues deben generar simultáneamente el mismo código.</w:t>
+      </w:r>
+    </w:p>
+    <w:p>
+      <w:pPr>
+        <w:spacing w:line="360" w:lineRule="auto"/>
+        <w:jc w:val="both"/>
+        <w:rPr>
+          <w:rFonts w:ascii="Times New Roman" w:hAnsi="Times New Roman"/>
+          <w:sz w:val="24"/>
+          <w:szCs w:val="24"/>
+        </w:rPr>
+      </w:pPr>
+      <w:r>
+        <w:rPr>
+          <w:rFonts w:ascii="Times New Roman" w:hAnsi="Times New Roman"/>
+          <w:sz w:val="24"/>
+          <w:szCs w:val="24"/>
+        </w:rPr>
+        <w:tab/>
+        <w:t xml:space="preserve">El Sistema Global de Navegación por Satélite que provee datos de navegación (Posición, Velocidad, Tiempo) a usuarios militares y civiles alrededor del mundo, fue creado en dos modos de funcionamiento para proveer servicios tanto a civiles como militares, estos son; el SPS (Standard </w:t>
+      </w:r>
+      <w:proofErr w:type="spellStart"/>
+      <w:r>
+        <w:rPr>
+          <w:rFonts w:ascii="Times New Roman" w:hAnsi="Times New Roman"/>
+          <w:sz w:val="24"/>
+          <w:szCs w:val="24"/>
+        </w:rPr>
+        <w:t>Positionning</w:t>
+      </w:r>
+      <w:proofErr w:type="spellEnd"/>
+      <w:r>
+        <w:rPr>
+          <w:rFonts w:ascii="Times New Roman" w:hAnsi="Times New Roman"/>
+          <w:sz w:val="24"/>
+          <w:szCs w:val="24"/>
+        </w:rPr>
+        <w:t xml:space="preserve"> </w:t>
+      </w:r>
+      <w:proofErr w:type="spellStart"/>
+      <w:r>
+        <w:rPr>
+          <w:rFonts w:ascii="Times New Roman" w:hAnsi="Times New Roman"/>
+          <w:sz w:val="24"/>
+          <w:szCs w:val="24"/>
+        </w:rPr>
+        <w:t>System</w:t>
+      </w:r>
+      <w:proofErr w:type="spellEnd"/>
+      <w:r>
+        <w:rPr>
+          <w:rFonts w:ascii="Times New Roman" w:hAnsi="Times New Roman"/>
+          <w:sz w:val="24"/>
+          <w:szCs w:val="24"/>
+        </w:rPr>
+        <w:t xml:space="preserve">) para civiles y el PPS (Precise </w:t>
+      </w:r>
+      <w:proofErr w:type="spellStart"/>
+      <w:r>
+        <w:rPr>
+          <w:rFonts w:ascii="Times New Roman" w:hAnsi="Times New Roman"/>
+          <w:sz w:val="24"/>
+          <w:szCs w:val="24"/>
+        </w:rPr>
+        <w:t>Positionning</w:t>
+      </w:r>
+      <w:proofErr w:type="spellEnd"/>
+      <w:r>
+        <w:rPr>
+          <w:rFonts w:ascii="Times New Roman" w:hAnsi="Times New Roman"/>
+          <w:sz w:val="24"/>
+          <w:szCs w:val="24"/>
+        </w:rPr>
+        <w:t xml:space="preserve"> </w:t>
+      </w:r>
+      <w:proofErr w:type="spellStart"/>
+      <w:r>
+        <w:rPr>
+          <w:rFonts w:ascii="Times New Roman" w:hAnsi="Times New Roman"/>
+          <w:sz w:val="24"/>
+          <w:szCs w:val="24"/>
+        </w:rPr>
+        <w:t>System</w:t>
+      </w:r>
+      <w:proofErr w:type="spellEnd"/>
+      <w:r>
+        <w:rPr>
+          <w:rFonts w:ascii="Times New Roman" w:hAnsi="Times New Roman"/>
+          <w:sz w:val="24"/>
+          <w:szCs w:val="24"/>
+        </w:rPr>
+        <w:t>) reservado inicialmente al ejército de Estados Unidos, y con una precisión mayor al SPS. Actualmente puede ser usado por civiles.</w:t>
+      </w:r>
+    </w:p>
+    <w:p>
+      <w:pPr>
+        <w:spacing w:line="360" w:lineRule="auto"/>
+        <w:jc w:val="both"/>
+        <w:rPr>
+          <w:rFonts w:ascii="Times New Roman" w:hAnsi="Times New Roman"/>
+          <w:b/>
+          <w:sz w:val="24"/>
+          <w:szCs w:val="24"/>
+        </w:rPr>
+      </w:pPr>
+    </w:p>
+    <w:p>
+      <w:pPr>
+        <w:spacing w:line="360" w:lineRule="auto"/>
+        <w:jc w:val="both"/>
+        <w:rPr>
+          <w:rFonts w:ascii="Times New Roman" w:hAnsi="Times New Roman"/>
+          <w:b/>
+          <w:sz w:val="24"/>
+          <w:szCs w:val="24"/>
+        </w:rPr>
+      </w:pPr>
+      <w:r>
+        <w:rPr>
+          <w:rFonts w:ascii="Times New Roman" w:hAnsi="Times New Roman"/>
+          <w:b/>
+          <w:sz w:val="24"/>
+          <w:szCs w:val="24"/>
+        </w:rPr>
+        <w:t>Protocolo de comunicaciones</w:t>
+      </w:r>
+    </w:p>
+    <w:p>
+      <w:pPr>
+        <w:spacing w:line="360" w:lineRule="auto"/>
+        <w:ind w:firstLine="708"/>
+        <w:jc w:val="both"/>
+        <w:rPr>
+          <w:rFonts w:ascii="Times New Roman" w:hAnsi="Times New Roman"/>
+          <w:sz w:val="24"/>
+          <w:szCs w:val="24"/>
+        </w:rPr>
+      </w:pPr>
+      <w:r>
+        <w:rPr>
+          <w:rFonts w:ascii="Times New Roman" w:hAnsi="Times New Roman"/>
+          <w:sz w:val="24"/>
+          <w:szCs w:val="24"/>
+        </w:rPr>
+        <w:t>Los protocolos de comunicación</w:t>
+      </w:r>
+      <w:r>
+        <w:rPr>
+          <w:rFonts w:ascii="Times New Roman" w:hAnsi="Times New Roman"/>
+          <w:sz w:val="24"/>
+          <w:szCs w:val="24"/>
+        </w:rPr>
+        <w:t xml:space="preserve"> son las reglas y normas</w:t>
+      </w:r>
+      <w:r>
+        <w:rPr>
+          <w:rFonts w:ascii="Times New Roman" w:hAnsi="Times New Roman"/>
+          <w:sz w:val="24"/>
+          <w:szCs w:val="24"/>
+        </w:rPr>
+        <w:t xml:space="preserve"> </w:t>
+      </w:r>
+      <w:r>
+        <w:rPr>
+          <w:rFonts w:ascii="Times New Roman" w:hAnsi="Times New Roman"/>
+          <w:sz w:val="24"/>
+          <w:szCs w:val="24"/>
+        </w:rPr>
+        <w:t xml:space="preserve">predeterminadas para realizar un proceso de comunicación. Los protocolos </w:t>
+      </w:r>
+      <w:r>
+        <w:rPr>
+          <w:rFonts w:ascii="Times New Roman" w:hAnsi="Times New Roman"/>
+          <w:sz w:val="24"/>
+          <w:szCs w:val="24"/>
+        </w:rPr>
+        <w:t>instituyen los parámetros que determinan cuál es la semántica y cuál es la sintaxis que deben emplearse en el proceso comunicativo en cuestión. Las reglas fijadas por el protocolo también permiten recuperar los eventuales datos que se pierdan en el intercambio.</w:t>
+      </w:r>
+    </w:p>
+    <w:p>
+      <w:pPr>
+        <w:spacing w:line="360" w:lineRule="auto"/>
+        <w:ind w:firstLine="708"/>
+        <w:jc w:val="both"/>
+        <w:rPr>
+          <w:rFonts w:ascii="Times New Roman" w:hAnsi="Times New Roman"/>
+          <w:sz w:val="24"/>
+          <w:szCs w:val="24"/>
+        </w:rPr>
+      </w:pPr>
+      <w:r>
+        <w:rPr>
+          <w:rFonts w:ascii="Times New Roman" w:hAnsi="Times New Roman"/>
+          <w:sz w:val="24"/>
+          <w:szCs w:val="24"/>
+        </w:rPr>
+        <w:t>Existen diversos protocolos de comunicación, para realizar las conexiones entre los dispositivos que serán usados en este proyecto, se utilizaran:</w:t>
+      </w:r>
+    </w:p>
+    <w:p>
+      <w:pPr>
+        <w:spacing w:line="360" w:lineRule="auto"/>
+        <w:jc w:val="both"/>
+        <w:rPr>
+          <w:rFonts w:ascii="Times New Roman" w:hAnsi="Times New Roman"/>
+          <w:b/>
+          <w:sz w:val="24"/>
+          <w:szCs w:val="24"/>
+        </w:rPr>
+      </w:pPr>
+    </w:p>
+    <w:p>
+      <w:pPr>
+        <w:spacing w:line="360" w:lineRule="auto"/>
+        <w:jc w:val="both"/>
+        <w:rPr>
+          <w:rFonts w:ascii="Times New Roman" w:hAnsi="Times New Roman"/>
+          <w:b/>
+          <w:sz w:val="24"/>
+          <w:szCs w:val="24"/>
+        </w:rPr>
+      </w:pPr>
+      <w:r>
+        <w:rPr>
+          <w:rFonts w:ascii="Times New Roman" w:hAnsi="Times New Roman"/>
+          <w:b/>
+          <w:sz w:val="24"/>
+          <w:szCs w:val="24"/>
+        </w:rPr>
+        <w:t>NMEA</w:t>
+      </w:r>
+    </w:p>
+    <w:p>
+      <w:pPr>
+        <w:spacing w:line="360" w:lineRule="auto"/>
+        <w:jc w:val="both"/>
+        <w:rPr>
+          <w:rFonts w:ascii="Times New Roman" w:hAnsi="Times New Roman"/>
+          <w:sz w:val="24"/>
+          <w:szCs w:val="24"/>
+        </w:rPr>
+      </w:pPr>
+      <w:r>
+        <w:rPr>
+          <w:rFonts w:ascii="Times New Roman" w:hAnsi="Times New Roman"/>
+          <w:b/>
+          <w:sz w:val="24"/>
+          <w:szCs w:val="24"/>
+        </w:rPr>
+        <w:tab/>
+      </w:r>
+      <w:r>
+        <w:rPr>
+          <w:rFonts w:ascii="Times New Roman" w:hAnsi="Times New Roman"/>
+          <w:sz w:val="24"/>
+          <w:szCs w:val="24"/>
+        </w:rPr>
+        <w:t xml:space="preserve">NMEA es un protocolo definido y controlado por la </w:t>
+      </w:r>
+      <w:proofErr w:type="spellStart"/>
+      <w:r>
+        <w:rPr>
+          <w:rFonts w:ascii="Times New Roman" w:hAnsi="Times New Roman"/>
+          <w:sz w:val="24"/>
+          <w:szCs w:val="24"/>
+        </w:rPr>
+        <w:t>National</w:t>
+      </w:r>
+      <w:proofErr w:type="spellEnd"/>
+      <w:r>
+        <w:rPr>
+          <w:rFonts w:ascii="Times New Roman" w:hAnsi="Times New Roman"/>
+          <w:sz w:val="24"/>
+          <w:szCs w:val="24"/>
+        </w:rPr>
+        <w:t xml:space="preserve"> Marine </w:t>
+      </w:r>
+      <w:proofErr w:type="spellStart"/>
+      <w:r>
+        <w:rPr>
+          <w:rFonts w:ascii="Times New Roman" w:hAnsi="Times New Roman"/>
+          <w:sz w:val="24"/>
+          <w:szCs w:val="24"/>
+        </w:rPr>
+        <w:t>Electronics</w:t>
+      </w:r>
+      <w:proofErr w:type="spellEnd"/>
+      <w:r>
+        <w:rPr>
+          <w:rFonts w:ascii="Times New Roman" w:hAnsi="Times New Roman"/>
+          <w:sz w:val="24"/>
+          <w:szCs w:val="24"/>
+        </w:rPr>
+        <w:t xml:space="preserve"> </w:t>
+      </w:r>
+      <w:proofErr w:type="spellStart"/>
+      <w:r>
+        <w:rPr>
+          <w:rFonts w:ascii="Times New Roman" w:hAnsi="Times New Roman"/>
+          <w:sz w:val="24"/>
+          <w:szCs w:val="24"/>
+        </w:rPr>
+        <w:t>Association</w:t>
+      </w:r>
+      <w:proofErr w:type="spellEnd"/>
+      <w:r>
+        <w:rPr>
+          <w:rFonts w:ascii="Times New Roman" w:hAnsi="Times New Roman"/>
+          <w:sz w:val="24"/>
+          <w:szCs w:val="24"/>
+        </w:rPr>
+        <w:t>, donde define una interfaz eléctrica y protocolo de datos para las comunicaciones entre instrumentos marinos y la mayoría de receptores GPS.</w:t>
+      </w:r>
+    </w:p>
+    <w:p>
+      <w:pPr>
+        <w:spacing w:line="360" w:lineRule="auto"/>
+        <w:jc w:val="both"/>
+        <w:rPr>
+          <w:rFonts w:ascii="Times New Roman" w:hAnsi="Times New Roman"/>
+          <w:sz w:val="24"/>
+          <w:szCs w:val="24"/>
+        </w:rPr>
+      </w:pPr>
+      <w:r>
+        <w:rPr>
+          <w:rFonts w:ascii="Times New Roman" w:hAnsi="Times New Roman"/>
+          <w:sz w:val="24"/>
+          <w:szCs w:val="24"/>
+        </w:rPr>
+        <w:tab/>
+        <w:t>Este protocolo se basa en cadenas de caracteres codificadas en ASCII, comienzan siempre con el carácter “$” y luego el nombre de la sentencia NMEA seguida de un determinado número de campos de datos.</w:t>
       </w:r>
     </w:p>
     <w:p>
@@ -4765,173 +5130,25 @@
         </w:rPr>
         <w:lastRenderedPageBreak/>
         <w:tab/>
-        <w:t>El Sistema Global de Navegación por Satélite que provee datos de navegación (Posición, Velocidad, Tiempo) a usuarios militares y civiles alrededor del mundo, fue creado en dos modos de funcionamiento para proveer servicios tanto a civiles como militares, estos son; el SPS (Standard Positionning System) para civiles y el PPS (Precise Positionning System) reservado inicialmente al ejército de Estados Unidos, y con una precisión mayor al SPS. Actualmente puede ser usado por civiles.</w:t>
-      </w:r>
-    </w:p>
-    <w:p>
-      <w:pPr>
-        <w:spacing w:line="360" w:lineRule="auto"/>
-        <w:jc w:val="both"/>
-        <w:rPr>
-          <w:rFonts w:ascii="Times New Roman" w:hAnsi="Times New Roman"/>
-          <w:b/>
-          <w:sz w:val="24"/>
-          <w:szCs w:val="24"/>
-        </w:rPr>
-      </w:pPr>
-    </w:p>
-    <w:p>
-      <w:pPr>
-        <w:spacing w:line="360" w:lineRule="auto"/>
-        <w:jc w:val="both"/>
-        <w:rPr>
-          <w:rFonts w:ascii="Times New Roman" w:hAnsi="Times New Roman"/>
-          <w:b/>
-          <w:sz w:val="24"/>
-          <w:szCs w:val="24"/>
-        </w:rPr>
-      </w:pPr>
-      <w:r>
-        <w:rPr>
-          <w:rFonts w:ascii="Times New Roman" w:hAnsi="Times New Roman"/>
-          <w:b/>
-          <w:sz w:val="24"/>
-          <w:szCs w:val="24"/>
-        </w:rPr>
-        <w:t>Protocolo de comunicaciones</w:t>
-      </w:r>
-    </w:p>
-    <w:p>
-      <w:pPr>
-        <w:spacing w:line="360" w:lineRule="auto"/>
-        <w:ind w:firstLine="708"/>
-        <w:jc w:val="both"/>
-        <w:rPr>
-          <w:rFonts w:ascii="Times New Roman" w:hAnsi="Times New Roman"/>
-          <w:sz w:val="24"/>
-          <w:szCs w:val="24"/>
-        </w:rPr>
-      </w:pPr>
-      <w:r>
-        <w:rPr>
-          <w:rFonts w:ascii="Times New Roman" w:hAnsi="Times New Roman"/>
-          <w:sz w:val="24"/>
-          <w:szCs w:val="24"/>
-        </w:rPr>
-        <w:t>Los protocolos de comunicación</w:t>
-      </w:r>
-      <w:r>
-        <w:rPr>
-          <w:rFonts w:ascii="Times New Roman" w:hAnsi="Times New Roman"/>
-          <w:sz w:val="24"/>
-          <w:szCs w:val="24"/>
-        </w:rPr>
-        <w:t xml:space="preserve"> son las reglas y normas</w:t>
-      </w:r>
-      <w:r>
-        <w:rPr>
-          <w:rFonts w:ascii="Times New Roman" w:hAnsi="Times New Roman"/>
-          <w:sz w:val="24"/>
-          <w:szCs w:val="24"/>
-        </w:rPr>
-        <w:t xml:space="preserve"> </w:t>
-      </w:r>
-      <w:r>
-        <w:rPr>
-          <w:rFonts w:ascii="Times New Roman" w:hAnsi="Times New Roman"/>
-          <w:sz w:val="24"/>
-          <w:szCs w:val="24"/>
-        </w:rPr>
-        <w:t xml:space="preserve">predeterminadas para realizar un proceso de comunicación. Los protocolos </w:t>
-      </w:r>
-      <w:r>
-        <w:rPr>
-          <w:rFonts w:ascii="Times New Roman" w:hAnsi="Times New Roman"/>
-          <w:sz w:val="24"/>
-          <w:szCs w:val="24"/>
-        </w:rPr>
-        <w:t>instituyen los parámetros que determinan cuál es la semántica y cuál es la sintaxis que deben emplearse en el proceso comunicativo en cuestión. Las reglas fijadas por el protocolo también permiten recuperar los eventuales datos que se pierdan en el intercambio.</w:t>
-      </w:r>
-    </w:p>
-    <w:p>
-      <w:pPr>
-        <w:spacing w:line="360" w:lineRule="auto"/>
-        <w:ind w:firstLine="708"/>
-        <w:jc w:val="both"/>
-        <w:rPr>
-          <w:rFonts w:ascii="Times New Roman" w:hAnsi="Times New Roman"/>
-          <w:sz w:val="24"/>
-          <w:szCs w:val="24"/>
-        </w:rPr>
-      </w:pPr>
-      <w:r>
-        <w:rPr>
-          <w:rFonts w:ascii="Times New Roman" w:hAnsi="Times New Roman"/>
-          <w:sz w:val="24"/>
-          <w:szCs w:val="24"/>
-        </w:rPr>
-        <w:t>Existen diversos protocolos de comunicación, para realizar las conexiones entre los dispositivos que serán usados en este proyecto, se utilizaran:</w:t>
-      </w:r>
-    </w:p>
-    <w:p>
-      <w:pPr>
-        <w:spacing w:line="360" w:lineRule="auto"/>
-        <w:jc w:val="both"/>
-        <w:rPr>
-          <w:rFonts w:ascii="Times New Roman" w:hAnsi="Times New Roman"/>
-          <w:b/>
-          <w:sz w:val="24"/>
-          <w:szCs w:val="24"/>
-        </w:rPr>
-      </w:pPr>
-    </w:p>
-    <w:p>
-      <w:pPr>
-        <w:spacing w:line="360" w:lineRule="auto"/>
-        <w:jc w:val="both"/>
-        <w:rPr>
-          <w:rFonts w:ascii="Times New Roman" w:hAnsi="Times New Roman"/>
-          <w:b/>
-          <w:sz w:val="24"/>
-          <w:szCs w:val="24"/>
-        </w:rPr>
-      </w:pPr>
-      <w:r>
-        <w:rPr>
-          <w:rFonts w:ascii="Times New Roman" w:hAnsi="Times New Roman"/>
-          <w:b/>
-          <w:sz w:val="24"/>
-          <w:szCs w:val="24"/>
-        </w:rPr>
-        <w:t>NMEA</w:t>
-      </w:r>
-    </w:p>
-    <w:p>
-      <w:pPr>
-        <w:spacing w:line="360" w:lineRule="auto"/>
-        <w:jc w:val="both"/>
-        <w:rPr>
-          <w:rFonts w:ascii="Times New Roman" w:hAnsi="Times New Roman"/>
-          <w:sz w:val="24"/>
-          <w:szCs w:val="24"/>
-        </w:rPr>
-      </w:pPr>
-      <w:r>
-        <w:rPr>
-          <w:rFonts w:ascii="Times New Roman" w:hAnsi="Times New Roman"/>
-          <w:b/>
-          <w:sz w:val="24"/>
-          <w:szCs w:val="24"/>
-        </w:rPr>
-        <w:tab/>
-      </w:r>
-      <w:r>
-        <w:rPr>
-          <w:rFonts w:ascii="Times New Roman" w:hAnsi="Times New Roman"/>
-          <w:sz w:val="24"/>
-          <w:szCs w:val="24"/>
-        </w:rPr>
-        <w:t xml:space="preserve">NMEA es un protocolo definido y controlado por la </w:t>
+        <w:t>Las sentencias NMEA empiezan con las letras GP y la trama completa es de la forma: $SENTENCIA</w:t>
+      </w:r>
+      <w:proofErr w:type="gramStart"/>
+      <w:r>
+        <w:rPr>
+          <w:rFonts w:ascii="Times New Roman" w:hAnsi="Times New Roman"/>
+          <w:sz w:val="24"/>
+          <w:szCs w:val="24"/>
+        </w:rPr>
+        <w:t>,campo1,campo2</w:t>
+      </w:r>
+      <w:proofErr w:type="gramEnd"/>
+      <w:r>
+        <w:rPr>
+          <w:rFonts w:ascii="Times New Roman" w:hAnsi="Times New Roman"/>
+          <w:sz w:val="24"/>
+          <w:szCs w:val="24"/>
+        </w:rPr>
+        <w:t>,…,</w:t>
       </w:r>
       <w:proofErr w:type="spellStart"/>
       <w:r>
@@ -4940,7 +5157,7 @@
           <w:sz w:val="24"/>
           <w:szCs w:val="24"/>
         </w:rPr>
-        <w:t>National</w:t>
+        <w:t>campoN</w:t>
       </w:r>
       <w:proofErr w:type="spellEnd"/>
       <w:r>
@@ -4949,83 +5166,7 @@
           <w:sz w:val="24"/>
           <w:szCs w:val="24"/>
         </w:rPr>
-        <w:t xml:space="preserve"> Marine </w:t>
-      </w:r>
-      <w:proofErr w:type="spellStart"/>
-      <w:r>
-        <w:rPr>
-          <w:rFonts w:ascii="Times New Roman" w:hAnsi="Times New Roman"/>
-          <w:sz w:val="24"/>
-          <w:szCs w:val="24"/>
-        </w:rPr>
-        <w:t>Electronics</w:t>
-      </w:r>
-      <w:proofErr w:type="spellEnd"/>
-      <w:r>
-        <w:rPr>
-          <w:rFonts w:ascii="Times New Roman" w:hAnsi="Times New Roman"/>
-          <w:sz w:val="24"/>
-          <w:szCs w:val="24"/>
-        </w:rPr>
-        <w:t xml:space="preserve"> </w:t>
-      </w:r>
-      <w:proofErr w:type="spellStart"/>
-      <w:r>
-        <w:rPr>
-          <w:rFonts w:ascii="Times New Roman" w:hAnsi="Times New Roman"/>
-          <w:sz w:val="24"/>
-          <w:szCs w:val="24"/>
-        </w:rPr>
-        <w:t>Association</w:t>
-      </w:r>
-      <w:proofErr w:type="spellEnd"/>
-      <w:r>
-        <w:rPr>
-          <w:rFonts w:ascii="Times New Roman" w:hAnsi="Times New Roman"/>
-          <w:sz w:val="24"/>
-          <w:szCs w:val="24"/>
-        </w:rPr>
-        <w:t>, donde define una interfaz eléctrica y protocolo de datos para las comunicaciones entre instrumentos marinos y la mayoría de receptores GPS.</w:t>
-      </w:r>
-    </w:p>
-    <w:p>
-      <w:pPr>
-        <w:spacing w:line="360" w:lineRule="auto"/>
-        <w:jc w:val="both"/>
-        <w:rPr>
-          <w:rFonts w:ascii="Times New Roman" w:hAnsi="Times New Roman"/>
-          <w:sz w:val="24"/>
-          <w:szCs w:val="24"/>
-        </w:rPr>
-      </w:pPr>
-      <w:r>
-        <w:rPr>
-          <w:rFonts w:ascii="Times New Roman" w:hAnsi="Times New Roman"/>
-          <w:sz w:val="24"/>
-          <w:szCs w:val="24"/>
-        </w:rPr>
-        <w:tab/>
-        <w:t>Este protocolo se basa en cadenas de caracteres codificadas en ASCII, comienzan siempre con el carácter “$” y luego el nombre de la sentencia NMEA seguida de un determinado número de campos de datos.</w:t>
-      </w:r>
-    </w:p>
-    <w:p>
-      <w:pPr>
-        <w:spacing w:line="360" w:lineRule="auto"/>
-        <w:jc w:val="both"/>
-        <w:rPr>
-          <w:rFonts w:ascii="Times New Roman" w:hAnsi="Times New Roman"/>
-          <w:sz w:val="24"/>
-          <w:szCs w:val="24"/>
-        </w:rPr>
-      </w:pPr>
-      <w:r>
-        <w:rPr>
-          <w:rFonts w:ascii="Times New Roman" w:hAnsi="Times New Roman"/>
-          <w:sz w:val="24"/>
-          <w:szCs w:val="24"/>
-        </w:rPr>
-        <w:tab/>
-        <w:t>Las sentencias NMEA empiezan con las letras GP y la trama completa es de la forma: $SENTENCIA,campo1,campo2,…,campoN. El tamaño de cada trama depende del tipo de sentencia</w:t>
+        <w:t>. El tamaño de cada trama depende del tipo de sentencia</w:t>
       </w:r>
       <w:r>
         <w:rPr>
@@ -5057,7 +5198,6 @@
           <w:sz w:val="24"/>
           <w:szCs w:val="24"/>
         </w:rPr>
-        <w:lastRenderedPageBreak/>
         <w:t>GPGGA: Datos fijos del sistema de posicionamiento global.</w:t>
       </w:r>
     </w:p>
@@ -5393,13 +5533,26 @@
           <w:szCs w:val="24"/>
         </w:rPr>
       </w:pPr>
-      <w:r>
-        <w:rPr>
-          <w:rFonts w:ascii="Times New Roman" w:hAnsi="Times New Roman"/>
-          <w:b/>
-          <w:sz w:val="24"/>
-          <w:szCs w:val="24"/>
-        </w:rPr>
+    </w:p>
+    <w:p>
+      <w:pPr>
+        <w:spacing w:line="360" w:lineRule="auto"/>
+        <w:jc w:val="both"/>
+        <w:rPr>
+          <w:rFonts w:ascii="Times New Roman" w:hAnsi="Times New Roman"/>
+          <w:b/>
+          <w:sz w:val="24"/>
+          <w:szCs w:val="24"/>
+        </w:rPr>
+      </w:pPr>
+      <w:r>
+        <w:rPr>
+          <w:rFonts w:ascii="Times New Roman" w:hAnsi="Times New Roman"/>
+          <w:b/>
+          <w:sz w:val="24"/>
+          <w:szCs w:val="24"/>
+        </w:rPr>
+        <w:lastRenderedPageBreak/>
         <w:t>SPI</w:t>
       </w:r>
     </w:p>
@@ -5436,16 +5589,7 @@
           <w:sz w:val="24"/>
           <w:szCs w:val="24"/>
         </w:rPr>
-        <w:t xml:space="preserve">ocho bits. Cada una de estas líneas porta la información entre los dispositivos conectados y cada uno de estos dispositivos puede actuar como transmisor y receptor al </w:t>
-      </w:r>
-      <w:r>
-        <w:rPr>
-          <w:rFonts w:ascii="Times New Roman" w:hAnsi="Times New Roman"/>
-          <w:sz w:val="24"/>
-          <w:szCs w:val="24"/>
-        </w:rPr>
-        <w:lastRenderedPageBreak/>
-        <w:t>mismo tiempo, por lo que este tipo de comunicación es full dúplex. Dos de estas líneas del bus son de datos, una de transmisión y una de recepción, y la tercera línea es la de reloj.</w:t>
+        <w:t>ocho bits. Cada una de estas líneas porta la información entre los dispositivos conectados y cada uno de estos dispositivos puede actuar como transmisor y receptor al mismo tiempo, por lo que este tipo de comunicación es full dúplex. Dos de estas líneas del bus son de datos, una de transmisión y una de recepción, y la tercera línea es la de reloj.</w:t>
       </w:r>
     </w:p>
     <w:p>
@@ -5542,6 +5686,18 @@
           <w:szCs w:val="24"/>
         </w:rPr>
       </w:pPr>
+    </w:p>
+    <w:p>
+      <w:pPr>
+        <w:spacing w:line="360" w:lineRule="auto"/>
+        <w:jc w:val="center"/>
+        <w:rPr>
+          <w:rFonts w:ascii="Times New Roman" w:hAnsi="Times New Roman"/>
+          <w:b/>
+          <w:sz w:val="24"/>
+          <w:szCs w:val="24"/>
+        </w:rPr>
+      </w:pPr>
       <w:r>
         <w:rPr>
           <w:rFonts w:ascii="Times New Roman" w:hAnsi="Times New Roman"/>
@@ -5676,6 +5832,7 @@
           <w:sz w:val="24"/>
           <w:szCs w:val="24"/>
         </w:rPr>
+        <w:lastRenderedPageBreak/>
         <w:tab/>
         <w:t>El motor u-</w:t>
       </w:r>
@@ -5760,7 +5917,6 @@
           <w:szCs w:val="24"/>
           <w:lang w:eastAsia="es-VE"/>
         </w:rPr>
-        <w:lastRenderedPageBreak/>
         <w:drawing>
           <wp:inline distT="0" distB="0" distL="0" distR="0">
             <wp:extent cx="1885950" cy="1885950"/>
@@ -5957,6 +6113,7 @@
           <w:szCs w:val="24"/>
           <w:lang w:eastAsia="es-VE"/>
         </w:rPr>
+        <w:lastRenderedPageBreak/>
         <w:drawing>
           <wp:inline distT="0" distB="0" distL="0" distR="0">
             <wp:extent cx="1885950" cy="1885950"/>
@@ -6023,7 +6180,6 @@
           <w:sz w:val="24"/>
           <w:szCs w:val="24"/>
         </w:rPr>
-        <w:lastRenderedPageBreak/>
         <w:t>Figura 2.3 PIC18F4550 Fuente:</w:t>
       </w:r>
       <w:r>
@@ -6212,6 +6368,7 @@
           <w:sz w:val="24"/>
           <w:szCs w:val="24"/>
         </w:rPr>
+        <w:lastRenderedPageBreak/>
         <w:tab/>
         <w:t>El Raspberry Pi es más lenta</w:t>
       </w:r>
@@ -6368,7 +6525,6 @@
           <w:sz w:val="24"/>
           <w:szCs w:val="24"/>
         </w:rPr>
-        <w:lastRenderedPageBreak/>
         <w:t>1 GB de RAM</w:t>
       </w:r>
     </w:p>
@@ -6834,7 +6990,16 @@
           <w:sz w:val="24"/>
           <w:szCs w:val="24"/>
         </w:rPr>
-        <w:t>desarrolladores con un conjunto de herramientas y un código inteligente que optimiza el compilador Microchip PIC ® C que libera a los desarrolladores para concentrarse en la funcionalidad de diseño en lugar de tener que convertirse en un experto en arquitectura MCU. C-</w:t>
+        <w:t xml:space="preserve">desarrolladores con un </w:t>
+      </w:r>
+      <w:r>
+        <w:rPr>
+          <w:rFonts w:ascii="Times New Roman" w:hAnsi="Times New Roman"/>
+          <w:sz w:val="24"/>
+          <w:szCs w:val="24"/>
+        </w:rPr>
+        <w:lastRenderedPageBreak/>
+        <w:t>conjunto de herramientas y un código inteligente que optimiza el compilador Microchip PIC ® C que libera a los desarrolladores para concentrarse en la funcionalidad de diseño en lugar de tener que convertirse en un experto en arquitectura MCU. C-</w:t>
       </w:r>
       <w:proofErr w:type="spellStart"/>
       <w:r>
@@ -6868,16 +7033,7 @@
           <w:sz w:val="24"/>
           <w:szCs w:val="24"/>
         </w:rPr>
-        <w:t xml:space="preserve">s el entorno ideal para desarrollar código de programa C con funciones incorporadas integradas, análisis de </w:t>
-      </w:r>
-      <w:r>
-        <w:rPr>
-          <w:rFonts w:ascii="Times New Roman" w:hAnsi="Times New Roman"/>
-          <w:sz w:val="24"/>
-          <w:szCs w:val="24"/>
-        </w:rPr>
-        <w:lastRenderedPageBreak/>
-        <w:t>rendimiento y estadísticas, y depuración de código compilado en tiempo real mientras se ejecuta en dispositivos Microchip PIC ® MCU.</w:t>
+        <w:t>s el entorno ideal para desarrollar código de programa C con funciones incorporadas integradas, análisis de rendimiento y estadísticas, y depuración de código compilado en tiempo real mientras se ejecuta en dispositivos Microchip PIC ® MCU.</w:t>
       </w:r>
     </w:p>
     <w:p>
@@ -7208,7 +7364,16 @@
           <w:sz w:val="24"/>
           <w:szCs w:val="24"/>
         </w:rPr>
-        <w:t>Python es un lenguaje de programación fácil de aprender y potente. Tiene estructuras de datos eficientes de alto nivel y un enfoque simple pero efectivo para la programación orientada a objetos. La elegante sintaxis y la tipificación dinámica de Python, junto con su naturaleza interpretada, lo convierten en un lenguaje ideal para el desarrollo de scripts y aplicaciones rápidas en muchas áreas de la mayoría de las plataformas.</w:t>
+        <w:t xml:space="preserve">Python es un lenguaje de programación fácil de aprender y potente. Tiene estructuras de datos eficientes de alto nivel y un enfoque simple pero efectivo para la programación orientada a objetos. La elegante sintaxis y la tipificación dinámica de Python, junto con su naturaleza interpretada, lo convierten en un lenguaje ideal para el </w:t>
+      </w:r>
+      <w:r>
+        <w:rPr>
+          <w:rFonts w:ascii="Times New Roman" w:hAnsi="Times New Roman"/>
+          <w:sz w:val="24"/>
+          <w:szCs w:val="24"/>
+        </w:rPr>
+        <w:lastRenderedPageBreak/>
+        <w:t>desarrollo de scripts y aplicaciones rápidas en muchas áreas de la mayoría de las plataformas.</w:t>
       </w:r>
     </w:p>
     <w:p>
@@ -7269,16 +7434,7 @@
           <w:sz w:val="24"/>
           <w:szCs w:val="24"/>
         </w:rPr>
-        <w:t xml:space="preserve">, y pueden distribuirse libremente. </w:t>
-      </w:r>
-      <w:r>
-        <w:rPr>
-          <w:rFonts w:ascii="Times New Roman" w:hAnsi="Times New Roman"/>
-          <w:sz w:val="24"/>
-          <w:szCs w:val="24"/>
-        </w:rPr>
-        <w:lastRenderedPageBreak/>
-        <w:t>El mismo sitio también contiene distribuciones y punteros de muchos módulos de Python de terceros gratuitos, programas y herramientas y documentación adicional.</w:t>
+        <w:t>, y pueden distribuirse libremente. El mismo sitio también contiene distribuciones y punteros de muchos módulos de Python de terceros gratuitos, programas y herramientas y documentación adicional.</w:t>
       </w:r>
     </w:p>
     <w:p>
@@ -7331,7 +7487,11 @@
           <w:lang w:val="en-US"/>
         </w:rPr>
       </w:pPr>
-      <w:r>
+    </w:p>
+    <w:p>
+      <w:pPr>
+        <w:spacing w:line="360" w:lineRule="auto"/>
+        <w:jc w:val="both"/>
         <w:rPr>
           <w:rFonts w:ascii="Times New Roman" w:hAnsi="Times New Roman"/>
           <w:b/>
@@ -7339,6 +7499,15 @@
           <w:szCs w:val="24"/>
           <w:lang w:val="en-US"/>
         </w:rPr>
+      </w:pPr>
+      <w:r>
+        <w:rPr>
+          <w:rFonts w:ascii="Times New Roman" w:hAnsi="Times New Roman"/>
+          <w:b/>
+          <w:sz w:val="24"/>
+          <w:szCs w:val="24"/>
+          <w:lang w:val="en-US"/>
+        </w:rPr>
         <w:t>Proteus PCB Design &amp; Simulation software</w:t>
       </w:r>
     </w:p>
@@ -7481,66 +7650,6 @@
         </w:rPr>
         <w:t>, soporte extenso para los planos de la energía, salida estándar de CADCAM &amp; ODB ++ de la industria y espectador 3D integrado.</w:t>
       </w:r>
-    </w:p>
-    <w:p>
-      <w:pPr>
-        <w:spacing w:line="360" w:lineRule="auto"/>
-        <w:jc w:val="both"/>
-        <w:rPr>
-          <w:rFonts w:ascii="Times New Roman" w:hAnsi="Times New Roman"/>
-          <w:b/>
-          <w:sz w:val="24"/>
-          <w:szCs w:val="24"/>
-        </w:rPr>
-      </w:pPr>
-    </w:p>
-    <w:p>
-      <w:pPr>
-        <w:spacing w:line="360" w:lineRule="auto"/>
-        <w:jc w:val="both"/>
-        <w:rPr>
-          <w:rFonts w:ascii="Times New Roman" w:hAnsi="Times New Roman"/>
-          <w:b/>
-          <w:sz w:val="24"/>
-          <w:szCs w:val="24"/>
-        </w:rPr>
-      </w:pPr>
-    </w:p>
-    <w:p>
-      <w:pPr>
-        <w:spacing w:line="360" w:lineRule="auto"/>
-        <w:jc w:val="both"/>
-        <w:rPr>
-          <w:rFonts w:ascii="Times New Roman" w:hAnsi="Times New Roman"/>
-          <w:b/>
-          <w:sz w:val="24"/>
-          <w:szCs w:val="24"/>
-        </w:rPr>
-      </w:pPr>
-    </w:p>
-    <w:p>
-      <w:pPr>
-        <w:spacing w:line="360" w:lineRule="auto"/>
-        <w:jc w:val="both"/>
-        <w:rPr>
-          <w:rFonts w:ascii="Times New Roman" w:hAnsi="Times New Roman"/>
-          <w:b/>
-          <w:sz w:val="24"/>
-          <w:szCs w:val="24"/>
-        </w:rPr>
-      </w:pPr>
-    </w:p>
-    <w:p>
-      <w:pPr>
-        <w:spacing w:line="360" w:lineRule="auto"/>
-        <w:jc w:val="both"/>
-        <w:rPr>
-          <w:rFonts w:ascii="Times New Roman" w:hAnsi="Times New Roman"/>
-          <w:b/>
-          <w:sz w:val="24"/>
-          <w:szCs w:val="24"/>
-        </w:rPr>
-      </w:pPr>
     </w:p>
     <w:p>
       <w:pPr>
@@ -7672,6 +7781,15 @@
           <w:sz w:val="24"/>
           <w:szCs w:val="24"/>
         </w:rPr>
+        <w:t xml:space="preserve">3.1 </w:t>
+      </w:r>
+      <w:r>
+        <w:rPr>
+          <w:rFonts w:ascii="Times New Roman" w:hAnsi="Times New Roman"/>
+          <w:b/>
+          <w:sz w:val="24"/>
+          <w:szCs w:val="24"/>
+        </w:rPr>
         <w:t>Naturaleza de la Investigación</w:t>
       </w:r>
     </w:p>
@@ -7776,7 +7894,23 @@
           <w:sz w:val="24"/>
           <w:szCs w:val="24"/>
         </w:rPr>
-        <w:t xml:space="preserve"> tangible que conlleva la elaboración de un prototipo, el desarrollo de software necesario para el control y la visualización de variables e información. Así como también el avance en el desarrollo de nuevas tecnologías para la aplicación.</w:t>
+        <w:t xml:space="preserve"> tangible que con</w:t>
+      </w:r>
+      <w:r>
+        <w:rPr>
+          <w:rFonts w:ascii="Times New Roman" w:hAnsi="Times New Roman"/>
+          <w:sz w:val="24"/>
+          <w:szCs w:val="24"/>
+        </w:rPr>
+        <w:t xml:space="preserve"> </w:t>
+      </w:r>
+      <w:r>
+        <w:rPr>
+          <w:rFonts w:ascii="Times New Roman" w:hAnsi="Times New Roman"/>
+          <w:sz w:val="24"/>
+          <w:szCs w:val="24"/>
+        </w:rPr>
+        <w:t>lleva la elaboración de un prototipo, el desarrollo de software necesario para el control y la visualización de variables e información. Así como también el avance en el desarrollo de nuevas tecnologías para la aplicación.</w:t>
       </w:r>
     </w:p>
     <w:p>
@@ -7834,6 +7968,15 @@
           <w:szCs w:val="24"/>
         </w:rPr>
         <w:lastRenderedPageBreak/>
+        <w:t xml:space="preserve">3.2 </w:t>
+      </w:r>
+      <w:r>
+        <w:rPr>
+          <w:rFonts w:ascii="Times New Roman" w:hAnsi="Times New Roman"/>
+          <w:b/>
+          <w:sz w:val="24"/>
+          <w:szCs w:val="24"/>
+        </w:rPr>
         <w:t xml:space="preserve">Etapas de la Investigación </w:t>
       </w:r>
     </w:p>
@@ -7863,13 +8006,24 @@
         <w:jc w:val="both"/>
         <w:rPr>
           <w:rFonts w:ascii="Times New Roman" w:hAnsi="Times New Roman"/>
-          <w:sz w:val="24"/>
-          <w:szCs w:val="24"/>
-        </w:rPr>
-      </w:pPr>
-      <w:r>
-        <w:rPr>
-          <w:rFonts w:ascii="Times New Roman" w:hAnsi="Times New Roman"/>
+          <w:b/>
+          <w:sz w:val="24"/>
+          <w:szCs w:val="24"/>
+        </w:rPr>
+      </w:pPr>
+      <w:r>
+        <w:rPr>
+          <w:rFonts w:ascii="Times New Roman" w:hAnsi="Times New Roman"/>
+          <w:b/>
+          <w:sz w:val="24"/>
+          <w:szCs w:val="24"/>
+        </w:rPr>
+        <w:t xml:space="preserve">3.2.1 </w:t>
+      </w:r>
+      <w:r>
+        <w:rPr>
+          <w:rFonts w:ascii="Times New Roman" w:hAnsi="Times New Roman"/>
+          <w:b/>
           <w:sz w:val="24"/>
           <w:szCs w:val="24"/>
         </w:rPr>
@@ -7878,6 +8032,7 @@
       <w:r>
         <w:rPr>
           <w:rFonts w:ascii="Times New Roman" w:hAnsi="Times New Roman"/>
+          <w:b/>
           <w:sz w:val="24"/>
           <w:szCs w:val="24"/>
         </w:rPr>
@@ -7886,6 +8041,7 @@
       <w:r>
         <w:rPr>
           <w:rFonts w:ascii="Times New Roman" w:hAnsi="Times New Roman"/>
+          <w:b/>
           <w:sz w:val="24"/>
           <w:szCs w:val="24"/>
         </w:rPr>
@@ -7917,6 +8073,77 @@
           <w:szCs w:val="24"/>
         </w:rPr>
         <w:t>en la figura 3.1</w:t>
+      </w:r>
+    </w:p>
+    <w:p>
+      <w:pPr>
+        <w:spacing w:line="360" w:lineRule="auto"/>
+        <w:jc w:val="both"/>
+        <w:rPr>
+          <w:rFonts w:ascii="Times New Roman" w:hAnsi="Times New Roman"/>
+          <w:sz w:val="24"/>
+          <w:szCs w:val="24"/>
+        </w:rPr>
+      </w:pPr>
+      <w:r>
+        <w:rPr>
+          <w:rFonts w:ascii="Times New Roman" w:hAnsi="Times New Roman"/>
+          <w:noProof/>
+          <w:sz w:val="24"/>
+          <w:szCs w:val="24"/>
+          <w:lang w:eastAsia="es-VE"/>
+        </w:rPr>
+        <w:drawing>
+          <wp:inline distT="0" distB="0" distL="0" distR="0">
+            <wp:extent cx="5162550" cy="1496560"/>
+            <wp:effectExtent l="0" t="0" r="0" b="8890"/>
+            <wp:docPr id="2" name="Imagen 2" descr="C:\Users\Jesus\Documents\GitHub\TESIS\NodoPrincipal.png"/>
+            <wp:cNvGraphicFramePr>
+              <a:graphicFrameLocks xmlns:a="http://schemas.openxmlformats.org/drawingml/2006/main" noChangeAspect="1"/>
+            </wp:cNvGraphicFramePr>
+            <a:graphic xmlns:a="http://schemas.openxmlformats.org/drawingml/2006/main">
+              <a:graphicData uri="http://schemas.openxmlformats.org/drawingml/2006/picture">
+                <pic:pic xmlns:pic="http://schemas.openxmlformats.org/drawingml/2006/picture">
+                  <pic:nvPicPr>
+                    <pic:cNvPr id="0" name="Picture 3" descr="C:\Users\Jesus\Documents\GitHub\TESIS\NodoPrincipal.png"/>
+                    <pic:cNvPicPr>
+                      <a:picLocks noChangeAspect="1" noChangeArrowheads="1"/>
+                    </pic:cNvPicPr>
+                  </pic:nvPicPr>
+                  <pic:blipFill rotWithShape="1">
+                    <a:blip r:embed="rId16">
+                      <a:extLst>
+                        <a:ext uri="{28A0092B-C50C-407E-A947-70E740481C1C}">
+                          <a14:useLocalDpi xmlns:a14="http://schemas.microsoft.com/office/drawing/2010/main" val="0"/>
+                        </a:ext>
+                      </a:extLst>
+                    </a:blip>
+                    <a:srcRect l="11935" r="19128"/>
+                    <a:stretch/>
+                  </pic:blipFill>
+                  <pic:spPr bwMode="auto">
+                    <a:xfrm>
+                      <a:off x="0" y="0"/>
+                      <a:ext cx="5195381" cy="1506077"/>
+                    </a:xfrm>
+                    <a:prstGeom prst="rect">
+                      <a:avLst/>
+                    </a:prstGeom>
+                    <a:noFill/>
+                    <a:ln>
+                      <a:noFill/>
+                    </a:ln>
+                    <a:extLst>
+                      <a:ext uri="{53640926-AAD7-44D8-BBD7-CCE9431645EC}">
+                        <a14:shadowObscured xmlns:a14="http://schemas.microsoft.com/office/drawing/2010/main"/>
+                      </a:ext>
+                    </a:extLst>
+                  </pic:spPr>
+                </pic:pic>
+              </a:graphicData>
+            </a:graphic>
+          </wp:inline>
+        </w:drawing>
       </w:r>
     </w:p>
     <w:p>
@@ -8022,7 +8249,23 @@
           <w:sz w:val="24"/>
           <w:szCs w:val="24"/>
         </w:rPr>
-        <w:t>Circuito de seguridad.</w:t>
+        <w:t>Transmisión de los datos</w:t>
+      </w:r>
+      <w:r>
+        <w:rPr>
+          <w:rFonts w:ascii="Times New Roman" w:hAnsi="Times New Roman"/>
+          <w:sz w:val="24"/>
+          <w:szCs w:val="24"/>
+        </w:rPr>
+        <w:t xml:space="preserve"> comunicación Microcontrolador – RFM69</w:t>
+      </w:r>
+      <w:r>
+        <w:rPr>
+          <w:rFonts w:ascii="Times New Roman" w:hAnsi="Times New Roman"/>
+          <w:sz w:val="24"/>
+          <w:szCs w:val="24"/>
+        </w:rPr>
+        <w:t>.</w:t>
       </w:r>
     </w:p>
     <w:p>
@@ -8042,7 +8285,7 @@
           <w:sz w:val="24"/>
           <w:szCs w:val="24"/>
         </w:rPr>
-        <w:t>Se debe adicionar al sistema el circuito detector de la remoción del dispositivo de adquisición de datos y añadir al software la programación necesaria para la notificación de este evento.</w:t>
+        <w:t>Se requiere la transmisión de los datos para su procesamiento y posterior visualización y/o notificación de eventos. Para esto se le agrega un dispositivo de transmisión en radio frecuencia, el cual debe ser capaz de transmitir a distancias considerables a un bajo consumo de energía eléctrica.</w:t>
       </w:r>
     </w:p>
     <w:p>
@@ -8066,7 +8309,16 @@
           <w:sz w:val="24"/>
           <w:szCs w:val="24"/>
         </w:rPr>
-        <w:t>Transmisión de los datos.</w:t>
+        <w:lastRenderedPageBreak/>
+        <w:t>S</w:t>
+      </w:r>
+      <w:r>
+        <w:rPr>
+          <w:rFonts w:ascii="Times New Roman" w:hAnsi="Times New Roman"/>
+          <w:sz w:val="24"/>
+          <w:szCs w:val="24"/>
+        </w:rPr>
+        <w:t>eguridad.</w:t>
       </w:r>
     </w:p>
     <w:p>
@@ -8086,67 +8338,39 @@
           <w:sz w:val="24"/>
           <w:szCs w:val="24"/>
         </w:rPr>
-        <w:t>Se requiere la transmisión de los datos para su procesamiento y posterior visualización y/o notificación de eventos. Para esto se le agrega un dispositivo de transmisión en radio frecuencia, el cual debe ser capaz de transmitir a distancias considerables a un bajo consumo de energía eléctrica.</w:t>
-      </w:r>
-    </w:p>
-    <w:p>
-      <w:pPr>
-        <w:pStyle w:val="Prrafodelista"/>
-        <w:spacing w:line="360" w:lineRule="auto"/>
-        <w:jc w:val="both"/>
-        <w:rPr>
-          <w:rFonts w:ascii="Times New Roman" w:hAnsi="Times New Roman"/>
-          <w:sz w:val="24"/>
-          <w:szCs w:val="24"/>
-        </w:rPr>
-      </w:pPr>
-    </w:p>
-    <w:p>
-      <w:pPr>
-        <w:spacing w:line="360" w:lineRule="auto"/>
-        <w:jc w:val="both"/>
-        <w:rPr>
-          <w:rFonts w:ascii="Times New Roman" w:hAnsi="Times New Roman"/>
-          <w:sz w:val="24"/>
-          <w:szCs w:val="24"/>
-        </w:rPr>
-      </w:pPr>
-      <w:r>
-        <w:rPr>
-          <w:rFonts w:ascii="Times New Roman" w:hAnsi="Times New Roman"/>
-          <w:sz w:val="24"/>
-          <w:szCs w:val="24"/>
-        </w:rPr>
-        <w:lastRenderedPageBreak/>
-        <w:t>Etapa II: Recepción de la información, visualización y notificación en la central estacionaria</w:t>
-      </w:r>
-      <w:r>
-        <w:rPr>
-          <w:rFonts w:ascii="Times New Roman" w:hAnsi="Times New Roman"/>
-          <w:sz w:val="24"/>
-          <w:szCs w:val="24"/>
-        </w:rPr>
-        <w:t>.</w:t>
-      </w:r>
-    </w:p>
-    <w:p>
-      <w:pPr>
-        <w:spacing w:line="360" w:lineRule="auto"/>
-        <w:jc w:val="both"/>
-        <w:rPr>
-          <w:rFonts w:ascii="Times New Roman" w:hAnsi="Times New Roman"/>
-          <w:sz w:val="24"/>
-          <w:szCs w:val="24"/>
-        </w:rPr>
-      </w:pPr>
-      <w:r>
-        <w:rPr>
-          <w:rFonts w:ascii="Times New Roman" w:hAnsi="Times New Roman"/>
-          <w:sz w:val="24"/>
-          <w:szCs w:val="24"/>
-        </w:rPr>
-        <w:tab/>
-        <w:t>Esta etapa conlleva principalmente el desarrollo de software para la recepción de los datos, el procesamiento de los mismo, la interfaz gráfica para el monitoreo y la notificación de eventualidades y activación de alarmas. Se subdivide de la siguiente forma:</w:t>
+        <w:t xml:space="preserve">Se debe adicionar al sistema el circuito detector de la remoción del dispositivo de </w:t>
+      </w:r>
+      <w:r>
+        <w:rPr>
+          <w:rFonts w:ascii="Times New Roman" w:hAnsi="Times New Roman"/>
+          <w:sz w:val="24"/>
+          <w:szCs w:val="24"/>
+        </w:rPr>
+        <w:t>adquisición de datos y añadir la</w:t>
+      </w:r>
+      <w:r>
+        <w:rPr>
+          <w:rFonts w:ascii="Times New Roman" w:hAnsi="Times New Roman"/>
+          <w:sz w:val="24"/>
+          <w:szCs w:val="24"/>
+        </w:rPr>
+        <w:t xml:space="preserve"> programación</w:t>
+      </w:r>
+      <w:r>
+        <w:rPr>
+          <w:rFonts w:ascii="Times New Roman" w:hAnsi="Times New Roman"/>
+          <w:sz w:val="24"/>
+          <w:szCs w:val="24"/>
+        </w:rPr>
+        <w:t>, al software del microcontrolador, necesaria para la respuesta a</w:t>
+      </w:r>
+      <w:r>
+        <w:rPr>
+          <w:rFonts w:ascii="Times New Roman" w:hAnsi="Times New Roman"/>
+          <w:sz w:val="24"/>
+          <w:szCs w:val="24"/>
+        </w:rPr>
+        <w:t xml:space="preserve"> este evento.</w:t>
       </w:r>
     </w:p>
     <w:p>
@@ -8170,7 +8394,7 @@
           <w:sz w:val="24"/>
           <w:szCs w:val="24"/>
         </w:rPr>
-        <w:t>Recepción de los datos:</w:t>
+        <w:t>Energía.</w:t>
       </w:r>
     </w:p>
     <w:p>
@@ -8190,15 +8414,119 @@
           <w:sz w:val="24"/>
           <w:szCs w:val="24"/>
         </w:rPr>
-        <w:t xml:space="preserve">Se le adiciona el transmisor de radio frecuencia a la computadora en la base estacionaria, y se desarrolla el software necesario para la </w:t>
-      </w:r>
-      <w:r>
-        <w:rPr>
-          <w:rFonts w:ascii="Times New Roman" w:hAnsi="Times New Roman"/>
-          <w:sz w:val="24"/>
-          <w:szCs w:val="24"/>
-        </w:rPr>
-        <w:t>utilización del mismo.</w:t>
+        <w:t>Un dispositivo inalámbrico debe tener una fuente de alimentación portátil compuesta de una batería y un sistema de recarga de esa batería para garantizar el funcionamiento prolongado del dispositivo.</w:t>
+      </w:r>
+    </w:p>
+    <w:p>
+      <w:pPr>
+        <w:pStyle w:val="Prrafodelista"/>
+        <w:spacing w:line="360" w:lineRule="auto"/>
+        <w:jc w:val="both"/>
+        <w:rPr>
+          <w:rFonts w:ascii="Times New Roman" w:hAnsi="Times New Roman"/>
+          <w:sz w:val="24"/>
+          <w:szCs w:val="24"/>
+        </w:rPr>
+      </w:pPr>
+    </w:p>
+    <w:p>
+      <w:pPr>
+        <w:spacing w:line="360" w:lineRule="auto"/>
+        <w:jc w:val="both"/>
+        <w:rPr>
+          <w:rFonts w:ascii="Times New Roman" w:hAnsi="Times New Roman"/>
+          <w:b/>
+          <w:sz w:val="24"/>
+          <w:szCs w:val="24"/>
+        </w:rPr>
+      </w:pPr>
+      <w:r>
+        <w:rPr>
+          <w:rFonts w:ascii="Times New Roman" w:hAnsi="Times New Roman"/>
+          <w:b/>
+          <w:sz w:val="24"/>
+          <w:szCs w:val="24"/>
+        </w:rPr>
+        <w:t xml:space="preserve">3.2.2 </w:t>
+      </w:r>
+      <w:r>
+        <w:rPr>
+          <w:rFonts w:ascii="Times New Roman" w:hAnsi="Times New Roman"/>
+          <w:b/>
+          <w:sz w:val="24"/>
+          <w:szCs w:val="24"/>
+        </w:rPr>
+        <w:t>Etapa II: Recepción de la información, visualizaci</w:t>
+      </w:r>
+      <w:r>
+        <w:rPr>
+          <w:rFonts w:ascii="Times New Roman" w:hAnsi="Times New Roman"/>
+          <w:b/>
+          <w:sz w:val="24"/>
+          <w:szCs w:val="24"/>
+        </w:rPr>
+        <w:t>ón y notificación en la central</w:t>
+      </w:r>
+      <w:r>
+        <w:rPr>
+          <w:rFonts w:ascii="Times New Roman" w:hAnsi="Times New Roman"/>
+          <w:b/>
+          <w:sz w:val="24"/>
+          <w:szCs w:val="24"/>
+        </w:rPr>
+        <w:t>.</w:t>
+      </w:r>
+    </w:p>
+    <w:p>
+      <w:pPr>
+        <w:spacing w:line="360" w:lineRule="auto"/>
+        <w:jc w:val="both"/>
+        <w:rPr>
+          <w:rFonts w:ascii="Times New Roman" w:hAnsi="Times New Roman"/>
+          <w:sz w:val="24"/>
+          <w:szCs w:val="24"/>
+        </w:rPr>
+      </w:pPr>
+      <w:r>
+        <w:rPr>
+          <w:rFonts w:ascii="Times New Roman" w:hAnsi="Times New Roman"/>
+          <w:sz w:val="24"/>
+          <w:szCs w:val="24"/>
+        </w:rPr>
+        <w:tab/>
+        <w:t>Esta etapa conlleva principalmente el desarrollo de software para la recepción de los datos, el procesamiento de los mismo, la interfaz gráfica para el monitoreo y la notificación de eventualidades y activació</w:t>
+      </w:r>
+      <w:r>
+        <w:rPr>
+          <w:rFonts w:ascii="Times New Roman" w:hAnsi="Times New Roman"/>
+          <w:sz w:val="24"/>
+          <w:szCs w:val="24"/>
+        </w:rPr>
+        <w:t xml:space="preserve">n de alarmas. Se subdivide en las </w:t>
+      </w:r>
+      <w:r>
+        <w:rPr>
+          <w:rFonts w:ascii="Times New Roman" w:hAnsi="Times New Roman"/>
+          <w:sz w:val="24"/>
+          <w:szCs w:val="24"/>
+        </w:rPr>
+        <w:t>siguiente</w:t>
+      </w:r>
+      <w:r>
+        <w:rPr>
+          <w:rFonts w:ascii="Times New Roman" w:hAnsi="Times New Roman"/>
+          <w:sz w:val="24"/>
+          <w:szCs w:val="24"/>
+        </w:rPr>
+        <w:t>s fases</w:t>
+      </w:r>
+      <w:r>
+        <w:rPr>
+          <w:rFonts w:ascii="Times New Roman" w:hAnsi="Times New Roman"/>
+          <w:sz w:val="24"/>
+          <w:szCs w:val="24"/>
+        </w:rPr>
+        <w:t>:</w:t>
       </w:r>
     </w:p>
     <w:p>
@@ -8222,7 +8550,7 @@
           <w:sz w:val="24"/>
           <w:szCs w:val="24"/>
         </w:rPr>
-        <w:t>Procesamiento de los datos</w:t>
+        <w:t>Recepción de los datos:</w:t>
       </w:r>
     </w:p>
     <w:p>
@@ -8242,7 +8570,15 @@
           <w:sz w:val="24"/>
           <w:szCs w:val="24"/>
         </w:rPr>
-        <w:t xml:space="preserve">Al recibir los datos primeramente deben ser almacenados, para luego ser interpretados y de esta forma tener la información a disposición. </w:t>
+        <w:t xml:space="preserve">Se le adiciona el transmisor de radio frecuencia a la computadora en la base estacionaria, y se desarrolla el software necesario para la </w:t>
+      </w:r>
+      <w:r>
+        <w:rPr>
+          <w:rFonts w:ascii="Times New Roman" w:hAnsi="Times New Roman"/>
+          <w:sz w:val="24"/>
+          <w:szCs w:val="24"/>
+        </w:rPr>
+        <w:t>utilización del mismo.</w:t>
       </w:r>
     </w:p>
     <w:p>
@@ -8266,7 +8602,7 @@
           <w:sz w:val="24"/>
           <w:szCs w:val="24"/>
         </w:rPr>
-        <w:t>Visualización</w:t>
+        <w:t>Procesamiento de los datos</w:t>
       </w:r>
     </w:p>
     <w:p>
@@ -8286,15 +8622,7 @@
           <w:sz w:val="24"/>
           <w:szCs w:val="24"/>
         </w:rPr>
-        <w:t xml:space="preserve">El desarrollo de una interfaz gráfica que muestre la información </w:t>
-      </w:r>
-      <w:r>
-        <w:rPr>
-          <w:rFonts w:ascii="Times New Roman" w:hAnsi="Times New Roman"/>
-          <w:sz w:val="24"/>
-          <w:szCs w:val="24"/>
-        </w:rPr>
-        <w:t>obtenida para que pueda ser monitoreada. Esta debe ser intuitiva y que provea toda la información necesaria para el rastreo de los animales.</w:t>
+        <w:t xml:space="preserve">Al recibir los datos primeramente deben ser almacenados, para luego ser interpretados y de esta forma tener la información a disposición. </w:t>
       </w:r>
     </w:p>
     <w:p>
@@ -8318,7 +8646,7 @@
           <w:sz w:val="24"/>
           <w:szCs w:val="24"/>
         </w:rPr>
-        <w:t>Notificación</w:t>
+        <w:t>Visualización</w:t>
       </w:r>
     </w:p>
     <w:p>
@@ -8338,234 +8666,15 @@
           <w:sz w:val="24"/>
           <w:szCs w:val="24"/>
         </w:rPr>
-        <w:t>En el caso de que se produzca una eventualidad como la remoción indebida del collar dispositivo de adquisición de datos, la salida de rango de transmisión del animal o la proximidad del animal al límite del territorio. Se debe tener un sistema de notificaciones visual y sonoro para captar la atención del supervisor que este monitoreando los animales.</w:t>
-      </w:r>
-    </w:p>
-    <w:p>
-      <w:pPr>
-        <w:spacing w:line="360" w:lineRule="auto"/>
-        <w:jc w:val="both"/>
-        <w:rPr>
-          <w:rFonts w:ascii="Times New Roman" w:hAnsi="Times New Roman"/>
-          <w:sz w:val="24"/>
-          <w:szCs w:val="24"/>
-        </w:rPr>
-      </w:pPr>
-      <w:r>
-        <w:rPr>
-          <w:rFonts w:ascii="Times New Roman" w:hAnsi="Times New Roman"/>
-          <w:b/>
-          <w:sz w:val="24"/>
-          <w:szCs w:val="24"/>
-        </w:rPr>
-        <w:tab/>
-      </w:r>
-      <w:r>
-        <w:rPr>
-          <w:rFonts w:ascii="Times New Roman" w:hAnsi="Times New Roman"/>
-          <w:sz w:val="24"/>
-          <w:szCs w:val="24"/>
-        </w:rPr>
-        <w:t>Una vez desarrollado el prototipo bajo los criterios antes mencionados se realizaran pruebas preliminares para evaluar el funcionamiento del mismo, los resultados preliminares serán de utilidad para refinar los requisitos de software y hardware del sistema que esta en desarrollo.</w:t>
-      </w:r>
-    </w:p>
-    <w:p>
-      <w:pPr>
-        <w:spacing w:line="360" w:lineRule="auto"/>
-        <w:jc w:val="center"/>
-        <w:rPr>
-          <w:rFonts w:ascii="Times New Roman" w:hAnsi="Times New Roman"/>
-          <w:b/>
-          <w:sz w:val="24"/>
-          <w:szCs w:val="24"/>
-        </w:rPr>
-      </w:pPr>
-    </w:p>
-    <w:p>
-      <w:pPr>
-        <w:spacing w:line="360" w:lineRule="auto"/>
-        <w:jc w:val="center"/>
-        <w:rPr>
-          <w:rFonts w:ascii="Times New Roman" w:hAnsi="Times New Roman"/>
-          <w:b/>
-          <w:sz w:val="24"/>
-          <w:szCs w:val="24"/>
-        </w:rPr>
-      </w:pPr>
-      <w:r>
-        <w:rPr>
-          <w:rFonts w:ascii="Times New Roman" w:hAnsi="Times New Roman"/>
-          <w:b/>
-          <w:sz w:val="24"/>
-          <w:szCs w:val="24"/>
-        </w:rPr>
-        <w:lastRenderedPageBreak/>
-        <w:t>CAPÍTULO IV</w:t>
-      </w:r>
-    </w:p>
-    <w:p>
-      <w:pPr>
-        <w:spacing w:line="360" w:lineRule="auto"/>
-        <w:jc w:val="center"/>
-        <w:rPr>
-          <w:rFonts w:ascii="Times New Roman" w:hAnsi="Times New Roman"/>
-          <w:b/>
-          <w:sz w:val="24"/>
-          <w:szCs w:val="24"/>
-        </w:rPr>
-      </w:pPr>
-      <w:r>
-        <w:rPr>
-          <w:rFonts w:ascii="Times New Roman" w:hAnsi="Times New Roman"/>
-          <w:b/>
-          <w:sz w:val="24"/>
-          <w:szCs w:val="24"/>
-        </w:rPr>
-        <w:t>RESULTADOS Y DISCUSIÓN</w:t>
-      </w:r>
-    </w:p>
-    <w:p>
-      <w:pPr>
-        <w:spacing w:line="360" w:lineRule="auto"/>
-        <w:jc w:val="center"/>
-        <w:rPr>
-          <w:rFonts w:ascii="Times New Roman" w:hAnsi="Times New Roman"/>
-          <w:b/>
-          <w:sz w:val="24"/>
-          <w:szCs w:val="24"/>
-        </w:rPr>
-      </w:pPr>
-    </w:p>
-    <w:p>
-      <w:pPr>
-        <w:spacing w:line="360" w:lineRule="auto"/>
-        <w:jc w:val="both"/>
-        <w:rPr>
-          <w:rFonts w:ascii="Times New Roman" w:hAnsi="Times New Roman"/>
-          <w:sz w:val="24"/>
-          <w:szCs w:val="24"/>
-        </w:rPr>
-      </w:pPr>
-      <w:r>
-        <w:rPr>
-          <w:rFonts w:ascii="Times New Roman" w:hAnsi="Times New Roman"/>
-          <w:sz w:val="24"/>
-          <w:szCs w:val="24"/>
-        </w:rPr>
-        <w:t>El siguiente capítulo contiene</w:t>
-      </w:r>
-      <w:r>
-        <w:rPr>
-          <w:rFonts w:ascii="Times New Roman" w:hAnsi="Times New Roman"/>
-          <w:sz w:val="24"/>
-          <w:szCs w:val="24"/>
-        </w:rPr>
-        <w:t xml:space="preserve"> la explicación del desarrollo y funcionamiento del sistema, como también </w:t>
-      </w:r>
-      <w:r>
-        <w:rPr>
-          <w:rFonts w:ascii="Times New Roman" w:hAnsi="Times New Roman"/>
-          <w:sz w:val="24"/>
-          <w:szCs w:val="24"/>
-        </w:rPr>
-        <w:t xml:space="preserve">los resultados obtenidos durante la elaboración del proyecto para alcanzar los objetivos planteados, </w:t>
-      </w:r>
-      <w:r>
-        <w:rPr>
-          <w:rFonts w:ascii="Times New Roman" w:hAnsi="Times New Roman"/>
-          <w:sz w:val="24"/>
-          <w:szCs w:val="24"/>
-        </w:rPr>
-        <w:t>consta de tres diseños: Sistema de adquisición de datos (collar), sistema central de recepción y procesamiento de los datos, y la interfaz usuario-máquina.</w:t>
-      </w:r>
-    </w:p>
-    <w:p>
-      <w:pPr>
-        <w:spacing w:line="360" w:lineRule="auto"/>
-        <w:jc w:val="center"/>
-        <w:rPr>
-          <w:rFonts w:ascii="Times New Roman" w:hAnsi="Times New Roman"/>
-          <w:b/>
-          <w:sz w:val="24"/>
-          <w:szCs w:val="24"/>
-        </w:rPr>
-      </w:pPr>
-      <w:r>
-        <w:rPr>
-          <w:rFonts w:ascii="Times New Roman" w:hAnsi="Times New Roman"/>
-          <w:b/>
-          <w:sz w:val="24"/>
-          <w:szCs w:val="24"/>
-        </w:rPr>
-        <w:t>PROPUESTA DE LOS EQUIPOS E INSTRUMENTOS A UTILIZAR</w:t>
-      </w:r>
-    </w:p>
-    <w:p>
-      <w:pPr>
-        <w:spacing w:line="360" w:lineRule="auto"/>
-        <w:jc w:val="both"/>
-        <w:rPr>
-          <w:rFonts w:ascii="Times New Roman" w:hAnsi="Times New Roman"/>
-          <w:sz w:val="24"/>
-          <w:szCs w:val="24"/>
-        </w:rPr>
-      </w:pPr>
-      <w:r>
-        <w:rPr>
-          <w:rFonts w:ascii="Times New Roman" w:hAnsi="Times New Roman"/>
-          <w:sz w:val="24"/>
-          <w:szCs w:val="24"/>
-        </w:rPr>
-        <w:t>Para el desarrollo del proyecto se propone el uso de los siguientes recursos:</w:t>
-      </w:r>
-    </w:p>
-    <w:p>
-      <w:pPr>
-        <w:spacing w:line="360" w:lineRule="auto"/>
-        <w:jc w:val="both"/>
-        <w:rPr>
-          <w:rFonts w:ascii="Times New Roman" w:hAnsi="Times New Roman"/>
-          <w:b/>
-          <w:sz w:val="24"/>
-          <w:szCs w:val="24"/>
-        </w:rPr>
-      </w:pPr>
-      <w:r>
-        <w:rPr>
-          <w:rFonts w:ascii="Times New Roman" w:hAnsi="Times New Roman"/>
-          <w:b/>
-          <w:sz w:val="24"/>
-          <w:szCs w:val="24"/>
-        </w:rPr>
-        <w:t>Dispositivo</w:t>
-      </w:r>
-      <w:r>
-        <w:rPr>
-          <w:rFonts w:ascii="Times New Roman" w:hAnsi="Times New Roman"/>
-          <w:b/>
-          <w:sz w:val="24"/>
-          <w:szCs w:val="24"/>
-        </w:rPr>
-        <w:t xml:space="preserve"> de adquisición de datos</w:t>
-      </w:r>
-    </w:p>
-    <w:p>
-      <w:pPr>
-        <w:spacing w:line="360" w:lineRule="auto"/>
-        <w:jc w:val="both"/>
-        <w:rPr>
-          <w:rFonts w:ascii="Times New Roman" w:hAnsi="Times New Roman"/>
-          <w:sz w:val="24"/>
-          <w:szCs w:val="24"/>
-        </w:rPr>
-      </w:pPr>
-      <w:r>
-        <w:rPr>
-          <w:rFonts w:ascii="Times New Roman" w:hAnsi="Times New Roman"/>
-          <w:sz w:val="24"/>
-          <w:szCs w:val="24"/>
-        </w:rPr>
-        <w:t>Recursos de Software:</w:t>
+        <w:t xml:space="preserve">El desarrollo de una interfaz gráfica que muestre la información </w:t>
+      </w:r>
+      <w:r>
+        <w:rPr>
+          <w:rFonts w:ascii="Times New Roman" w:hAnsi="Times New Roman"/>
+          <w:sz w:val="24"/>
+          <w:szCs w:val="24"/>
+        </w:rPr>
+        <w:t>obtenida para que pueda ser monitoreada. Esta debe ser intuitiva y que provea toda la información necesaria para el rastreo de los animales.</w:t>
       </w:r>
     </w:p>
     <w:p>
@@ -8589,7 +8698,502 @@
           <w:sz w:val="24"/>
           <w:szCs w:val="24"/>
         </w:rPr>
-        <w:t>PCWHD IDE ver 5.059 CCS inc.</w:t>
+        <w:t>Notificación</w:t>
+      </w:r>
+    </w:p>
+    <w:p>
+      <w:pPr>
+        <w:pStyle w:val="Prrafodelista"/>
+        <w:spacing w:line="360" w:lineRule="auto"/>
+        <w:jc w:val="both"/>
+        <w:rPr>
+          <w:rFonts w:ascii="Times New Roman" w:hAnsi="Times New Roman"/>
+          <w:sz w:val="24"/>
+          <w:szCs w:val="24"/>
+        </w:rPr>
+      </w:pPr>
+      <w:r>
+        <w:rPr>
+          <w:rFonts w:ascii="Times New Roman" w:hAnsi="Times New Roman"/>
+          <w:sz w:val="24"/>
+          <w:szCs w:val="24"/>
+        </w:rPr>
+        <w:t xml:space="preserve">En el caso de que se produzca una eventualidad como la remoción indebida del collar dispositivo de adquisición de datos, la salida de rango de transmisión del animal o la proximidad del animal al límite del territorio. Se debe tener un sistema </w:t>
+      </w:r>
+      <w:r>
+        <w:rPr>
+          <w:rFonts w:ascii="Times New Roman" w:hAnsi="Times New Roman"/>
+          <w:sz w:val="24"/>
+          <w:szCs w:val="24"/>
+        </w:rPr>
+        <w:lastRenderedPageBreak/>
+        <w:t>de notificaciones visual y sonoro para captar la atención del supervisor que este monitoreando los animales.</w:t>
+      </w:r>
+    </w:p>
+    <w:p>
+      <w:pPr>
+        <w:spacing w:line="360" w:lineRule="auto"/>
+        <w:jc w:val="both"/>
+        <w:rPr>
+          <w:rFonts w:ascii="Times New Roman" w:hAnsi="Times New Roman"/>
+          <w:sz w:val="24"/>
+          <w:szCs w:val="24"/>
+        </w:rPr>
+      </w:pPr>
+      <w:r>
+        <w:rPr>
+          <w:rFonts w:ascii="Times New Roman" w:hAnsi="Times New Roman"/>
+          <w:b/>
+          <w:sz w:val="24"/>
+          <w:szCs w:val="24"/>
+        </w:rPr>
+        <w:tab/>
+      </w:r>
+      <w:r>
+        <w:rPr>
+          <w:rFonts w:ascii="Times New Roman" w:hAnsi="Times New Roman"/>
+          <w:sz w:val="24"/>
+          <w:szCs w:val="24"/>
+        </w:rPr>
+        <w:t>Una vez desarrollado el prototipo bajo los criterios antes mencionados se realizaran pruebas preliminares para evaluar el funcionamiento del mismo, los resultados preliminares serán de utilidad para refinar los requisitos de software y hardware del sistema que esta en desarrollo.</w:t>
+      </w:r>
+    </w:p>
+    <w:p>
+      <w:pPr>
+        <w:spacing w:line="360" w:lineRule="auto"/>
+        <w:jc w:val="center"/>
+        <w:rPr>
+          <w:rFonts w:ascii="Times New Roman" w:hAnsi="Times New Roman"/>
+          <w:b/>
+          <w:sz w:val="24"/>
+          <w:szCs w:val="24"/>
+        </w:rPr>
+      </w:pPr>
+    </w:p>
+    <w:p>
+      <w:pPr>
+        <w:spacing w:line="360" w:lineRule="auto"/>
+        <w:jc w:val="center"/>
+        <w:rPr>
+          <w:rFonts w:ascii="Times New Roman" w:hAnsi="Times New Roman"/>
+          <w:b/>
+          <w:sz w:val="24"/>
+          <w:szCs w:val="24"/>
+        </w:rPr>
+      </w:pPr>
+    </w:p>
+    <w:p>
+      <w:pPr>
+        <w:spacing w:line="360" w:lineRule="auto"/>
+        <w:jc w:val="center"/>
+        <w:rPr>
+          <w:rFonts w:ascii="Times New Roman" w:hAnsi="Times New Roman"/>
+          <w:b/>
+          <w:sz w:val="24"/>
+          <w:szCs w:val="24"/>
+        </w:rPr>
+      </w:pPr>
+    </w:p>
+    <w:p>
+      <w:pPr>
+        <w:spacing w:line="360" w:lineRule="auto"/>
+        <w:jc w:val="center"/>
+        <w:rPr>
+          <w:rFonts w:ascii="Times New Roman" w:hAnsi="Times New Roman"/>
+          <w:b/>
+          <w:sz w:val="24"/>
+          <w:szCs w:val="24"/>
+        </w:rPr>
+      </w:pPr>
+    </w:p>
+    <w:p>
+      <w:pPr>
+        <w:spacing w:line="360" w:lineRule="auto"/>
+        <w:jc w:val="center"/>
+        <w:rPr>
+          <w:rFonts w:ascii="Times New Roman" w:hAnsi="Times New Roman"/>
+          <w:b/>
+          <w:sz w:val="24"/>
+          <w:szCs w:val="24"/>
+        </w:rPr>
+      </w:pPr>
+    </w:p>
+    <w:p>
+      <w:pPr>
+        <w:spacing w:line="360" w:lineRule="auto"/>
+        <w:jc w:val="center"/>
+        <w:rPr>
+          <w:rFonts w:ascii="Times New Roman" w:hAnsi="Times New Roman"/>
+          <w:b/>
+          <w:sz w:val="24"/>
+          <w:szCs w:val="24"/>
+        </w:rPr>
+      </w:pPr>
+    </w:p>
+    <w:p>
+      <w:pPr>
+        <w:spacing w:line="360" w:lineRule="auto"/>
+        <w:jc w:val="center"/>
+        <w:rPr>
+          <w:rFonts w:ascii="Times New Roman" w:hAnsi="Times New Roman"/>
+          <w:b/>
+          <w:sz w:val="24"/>
+          <w:szCs w:val="24"/>
+        </w:rPr>
+      </w:pPr>
+    </w:p>
+    <w:p>
+      <w:pPr>
+        <w:spacing w:line="360" w:lineRule="auto"/>
+        <w:jc w:val="center"/>
+        <w:rPr>
+          <w:rFonts w:ascii="Times New Roman" w:hAnsi="Times New Roman"/>
+          <w:b/>
+          <w:sz w:val="24"/>
+          <w:szCs w:val="24"/>
+        </w:rPr>
+      </w:pPr>
+    </w:p>
+    <w:p>
+      <w:pPr>
+        <w:spacing w:line="360" w:lineRule="auto"/>
+        <w:jc w:val="center"/>
+        <w:rPr>
+          <w:rFonts w:ascii="Times New Roman" w:hAnsi="Times New Roman"/>
+          <w:b/>
+          <w:sz w:val="24"/>
+          <w:szCs w:val="24"/>
+        </w:rPr>
+      </w:pPr>
+    </w:p>
+    <w:p>
+      <w:pPr>
+        <w:spacing w:line="360" w:lineRule="auto"/>
+        <w:jc w:val="center"/>
+        <w:rPr>
+          <w:rFonts w:ascii="Times New Roman" w:hAnsi="Times New Roman"/>
+          <w:b/>
+          <w:sz w:val="24"/>
+          <w:szCs w:val="24"/>
+        </w:rPr>
+      </w:pPr>
+    </w:p>
+    <w:p>
+      <w:pPr>
+        <w:spacing w:line="360" w:lineRule="auto"/>
+        <w:jc w:val="center"/>
+        <w:rPr>
+          <w:rFonts w:ascii="Times New Roman" w:hAnsi="Times New Roman"/>
+          <w:b/>
+          <w:sz w:val="24"/>
+          <w:szCs w:val="24"/>
+        </w:rPr>
+      </w:pPr>
+    </w:p>
+    <w:p>
+      <w:pPr>
+        <w:spacing w:line="360" w:lineRule="auto"/>
+        <w:jc w:val="center"/>
+        <w:rPr>
+          <w:rFonts w:ascii="Times New Roman" w:hAnsi="Times New Roman"/>
+          <w:b/>
+          <w:sz w:val="24"/>
+          <w:szCs w:val="24"/>
+        </w:rPr>
+      </w:pPr>
+    </w:p>
+    <w:p>
+      <w:pPr>
+        <w:spacing w:line="360" w:lineRule="auto"/>
+        <w:jc w:val="center"/>
+        <w:rPr>
+          <w:rFonts w:ascii="Times New Roman" w:hAnsi="Times New Roman"/>
+          <w:b/>
+          <w:sz w:val="24"/>
+          <w:szCs w:val="24"/>
+        </w:rPr>
+      </w:pPr>
+    </w:p>
+    <w:p>
+      <w:pPr>
+        <w:spacing w:line="360" w:lineRule="auto"/>
+        <w:jc w:val="center"/>
+        <w:rPr>
+          <w:rFonts w:ascii="Times New Roman" w:hAnsi="Times New Roman"/>
+          <w:b/>
+          <w:sz w:val="24"/>
+          <w:szCs w:val="24"/>
+        </w:rPr>
+      </w:pPr>
+    </w:p>
+    <w:p>
+      <w:pPr>
+        <w:spacing w:line="360" w:lineRule="auto"/>
+        <w:jc w:val="center"/>
+        <w:rPr>
+          <w:rFonts w:ascii="Times New Roman" w:hAnsi="Times New Roman"/>
+          <w:b/>
+          <w:sz w:val="24"/>
+          <w:szCs w:val="24"/>
+        </w:rPr>
+      </w:pPr>
+    </w:p>
+    <w:p>
+      <w:pPr>
+        <w:spacing w:line="360" w:lineRule="auto"/>
+        <w:jc w:val="center"/>
+        <w:rPr>
+          <w:rFonts w:ascii="Times New Roman" w:hAnsi="Times New Roman"/>
+          <w:b/>
+          <w:sz w:val="24"/>
+          <w:szCs w:val="24"/>
+        </w:rPr>
+      </w:pPr>
+    </w:p>
+    <w:p>
+      <w:pPr>
+        <w:spacing w:line="360" w:lineRule="auto"/>
+        <w:jc w:val="center"/>
+        <w:rPr>
+          <w:rFonts w:ascii="Times New Roman" w:hAnsi="Times New Roman"/>
+          <w:b/>
+          <w:sz w:val="24"/>
+          <w:szCs w:val="24"/>
+        </w:rPr>
+      </w:pPr>
+      <w:r>
+        <w:rPr>
+          <w:rFonts w:ascii="Times New Roman" w:hAnsi="Times New Roman"/>
+          <w:b/>
+          <w:sz w:val="24"/>
+          <w:szCs w:val="24"/>
+        </w:rPr>
+        <w:lastRenderedPageBreak/>
+        <w:t>CAPÍTULO IV</w:t>
+      </w:r>
+    </w:p>
+    <w:p>
+      <w:pPr>
+        <w:spacing w:line="360" w:lineRule="auto"/>
+        <w:jc w:val="center"/>
+        <w:rPr>
+          <w:rFonts w:ascii="Times New Roman" w:hAnsi="Times New Roman"/>
+          <w:b/>
+          <w:sz w:val="24"/>
+          <w:szCs w:val="24"/>
+        </w:rPr>
+      </w:pPr>
+      <w:r>
+        <w:rPr>
+          <w:rFonts w:ascii="Times New Roman" w:hAnsi="Times New Roman"/>
+          <w:b/>
+          <w:sz w:val="24"/>
+          <w:szCs w:val="24"/>
+        </w:rPr>
+        <w:t>RESULTADOS Y DISCUSIÓN</w:t>
+      </w:r>
+    </w:p>
+    <w:p>
+      <w:pPr>
+        <w:spacing w:line="360" w:lineRule="auto"/>
+        <w:jc w:val="center"/>
+        <w:rPr>
+          <w:rFonts w:ascii="Times New Roman" w:hAnsi="Times New Roman"/>
+          <w:b/>
+          <w:sz w:val="24"/>
+          <w:szCs w:val="24"/>
+        </w:rPr>
+      </w:pPr>
+    </w:p>
+    <w:p>
+      <w:pPr>
+        <w:spacing w:line="360" w:lineRule="auto"/>
+        <w:jc w:val="both"/>
+        <w:rPr>
+          <w:rFonts w:ascii="Times New Roman" w:hAnsi="Times New Roman"/>
+          <w:sz w:val="24"/>
+          <w:szCs w:val="24"/>
+        </w:rPr>
+      </w:pPr>
+      <w:r>
+        <w:rPr>
+          <w:rFonts w:ascii="Times New Roman" w:hAnsi="Times New Roman"/>
+          <w:sz w:val="24"/>
+          <w:szCs w:val="24"/>
+        </w:rPr>
+        <w:t>El siguiente capítulo contiene</w:t>
+      </w:r>
+      <w:r>
+        <w:rPr>
+          <w:rFonts w:ascii="Times New Roman" w:hAnsi="Times New Roman"/>
+          <w:sz w:val="24"/>
+          <w:szCs w:val="24"/>
+        </w:rPr>
+        <w:t xml:space="preserve"> la explicación del desarrollo y funcionamiento del sistema, como también </w:t>
+      </w:r>
+      <w:r>
+        <w:rPr>
+          <w:rFonts w:ascii="Times New Roman" w:hAnsi="Times New Roman"/>
+          <w:sz w:val="24"/>
+          <w:szCs w:val="24"/>
+        </w:rPr>
+        <w:t xml:space="preserve">los resultados obtenidos durante la elaboración del proyecto para alcanzar los objetivos planteados, </w:t>
+      </w:r>
+      <w:r>
+        <w:rPr>
+          <w:rFonts w:ascii="Times New Roman" w:hAnsi="Times New Roman"/>
+          <w:sz w:val="24"/>
+          <w:szCs w:val="24"/>
+        </w:rPr>
+        <w:t>consta de tres diseños: Sistema de adquisición de datos (collar), sistema central de recepción y procesamiento de los datos, y la interfaz usuario-máquina.</w:t>
+      </w:r>
+    </w:p>
+    <w:p>
+      <w:pPr>
+        <w:spacing w:line="360" w:lineRule="auto"/>
+        <w:jc w:val="both"/>
+        <w:rPr>
+          <w:rFonts w:ascii="Times New Roman" w:hAnsi="Times New Roman"/>
+          <w:b/>
+          <w:sz w:val="24"/>
+          <w:szCs w:val="24"/>
+        </w:rPr>
+      </w:pPr>
+    </w:p>
+    <w:p>
+      <w:pPr>
+        <w:spacing w:line="360" w:lineRule="auto"/>
+        <w:jc w:val="both"/>
+        <w:rPr>
+          <w:rFonts w:ascii="Times New Roman" w:hAnsi="Times New Roman"/>
+          <w:sz w:val="24"/>
+          <w:szCs w:val="24"/>
+        </w:rPr>
+      </w:pPr>
+      <w:r>
+        <w:rPr>
+          <w:rFonts w:ascii="Times New Roman" w:hAnsi="Times New Roman"/>
+          <w:b/>
+          <w:sz w:val="24"/>
+          <w:szCs w:val="24"/>
+        </w:rPr>
+        <w:t xml:space="preserve">4.1 </w:t>
+      </w:r>
+      <w:r>
+        <w:rPr>
+          <w:rFonts w:ascii="Times New Roman" w:hAnsi="Times New Roman"/>
+          <w:b/>
+          <w:sz w:val="24"/>
+          <w:szCs w:val="24"/>
+        </w:rPr>
+        <w:t>PROPUESTA DE LOS EQUIPOS E INSTRUMENTOS A UTILIZAR</w:t>
+      </w:r>
+    </w:p>
+    <w:p>
+      <w:pPr>
+        <w:spacing w:line="360" w:lineRule="auto"/>
+        <w:jc w:val="both"/>
+        <w:rPr>
+          <w:rFonts w:ascii="Times New Roman" w:hAnsi="Times New Roman"/>
+          <w:sz w:val="24"/>
+          <w:szCs w:val="24"/>
+        </w:rPr>
+      </w:pPr>
+      <w:r>
+        <w:rPr>
+          <w:rFonts w:ascii="Times New Roman" w:hAnsi="Times New Roman"/>
+          <w:sz w:val="24"/>
+          <w:szCs w:val="24"/>
+        </w:rPr>
+        <w:t>Para el desarrollo del proyecto se propone el uso de los siguientes recursos:</w:t>
+      </w:r>
+    </w:p>
+    <w:p>
+      <w:pPr>
+        <w:spacing w:line="360" w:lineRule="auto"/>
+        <w:jc w:val="both"/>
+        <w:rPr>
+          <w:rFonts w:ascii="Times New Roman" w:hAnsi="Times New Roman"/>
+          <w:b/>
+          <w:sz w:val="24"/>
+          <w:szCs w:val="24"/>
+        </w:rPr>
+      </w:pPr>
+    </w:p>
+    <w:p>
+      <w:pPr>
+        <w:spacing w:line="360" w:lineRule="auto"/>
+        <w:jc w:val="both"/>
+        <w:rPr>
+          <w:rFonts w:ascii="Times New Roman" w:hAnsi="Times New Roman"/>
+          <w:b/>
+          <w:sz w:val="24"/>
+          <w:szCs w:val="24"/>
+        </w:rPr>
+      </w:pPr>
+      <w:r>
+        <w:rPr>
+          <w:rFonts w:ascii="Times New Roman" w:hAnsi="Times New Roman"/>
+          <w:b/>
+          <w:sz w:val="24"/>
+          <w:szCs w:val="24"/>
+        </w:rPr>
+        <w:t xml:space="preserve">4.1.1 </w:t>
+      </w:r>
+      <w:r>
+        <w:rPr>
+          <w:rFonts w:ascii="Times New Roman" w:hAnsi="Times New Roman"/>
+          <w:b/>
+          <w:sz w:val="24"/>
+          <w:szCs w:val="24"/>
+        </w:rPr>
+        <w:t>Dispositivo</w:t>
+      </w:r>
+      <w:r>
+        <w:rPr>
+          <w:rFonts w:ascii="Times New Roman" w:hAnsi="Times New Roman"/>
+          <w:b/>
+          <w:sz w:val="24"/>
+          <w:szCs w:val="24"/>
+        </w:rPr>
+        <w:t>s</w:t>
+      </w:r>
+      <w:r>
+        <w:rPr>
+          <w:rFonts w:ascii="Times New Roman" w:hAnsi="Times New Roman"/>
+          <w:b/>
+          <w:sz w:val="24"/>
+          <w:szCs w:val="24"/>
+        </w:rPr>
+        <w:t xml:space="preserve"> de adquisición de datos</w:t>
+      </w:r>
+      <w:r>
+        <w:rPr>
+          <w:rFonts w:ascii="Times New Roman" w:hAnsi="Times New Roman"/>
+          <w:b/>
+          <w:sz w:val="24"/>
+          <w:szCs w:val="24"/>
+        </w:rPr>
+        <w:t xml:space="preserve"> collares nodos principal y secundario</w:t>
+      </w:r>
+    </w:p>
+    <w:p>
+      <w:pPr>
+        <w:spacing w:line="360" w:lineRule="auto"/>
+        <w:jc w:val="both"/>
+        <w:rPr>
+          <w:rFonts w:ascii="Times New Roman" w:hAnsi="Times New Roman"/>
+          <w:sz w:val="24"/>
+          <w:szCs w:val="24"/>
+        </w:rPr>
+      </w:pPr>
+      <w:r>
+        <w:rPr>
+          <w:rFonts w:ascii="Times New Roman" w:hAnsi="Times New Roman"/>
+          <w:sz w:val="24"/>
+          <w:szCs w:val="24"/>
+        </w:rPr>
+        <w:t>Recursos de Software:</w:t>
       </w:r>
     </w:p>
     <w:p>
@@ -8613,7 +9217,7 @@
           <w:sz w:val="24"/>
           <w:szCs w:val="24"/>
         </w:rPr>
-        <w:t>Proteus Professional.</w:t>
+        <w:t>PCWHD IDE ver 5.059 CCS inc.</w:t>
       </w:r>
     </w:p>
     <w:p>
@@ -8637,8 +9241,43 @@
           <w:sz w:val="24"/>
           <w:szCs w:val="24"/>
         </w:rPr>
+        <w:t>Proteus Professional.</w:t>
+      </w:r>
+    </w:p>
+    <w:p>
+      <w:pPr>
+        <w:pStyle w:val="Prrafodelista"/>
+        <w:numPr>
+          <w:ilvl w:val="0"/>
+          <w:numId w:val="8"/>
+        </w:numPr>
+        <w:spacing w:line="360" w:lineRule="auto"/>
+        <w:jc w:val="both"/>
+        <w:rPr>
+          <w:rFonts w:ascii="Times New Roman" w:hAnsi="Times New Roman"/>
+          <w:sz w:val="24"/>
+          <w:szCs w:val="24"/>
+        </w:rPr>
+      </w:pPr>
+      <w:r>
+        <w:rPr>
+          <w:rFonts w:ascii="Times New Roman" w:hAnsi="Times New Roman"/>
+          <w:sz w:val="24"/>
+          <w:szCs w:val="24"/>
+        </w:rPr>
         <w:t>Altium Designer ver 15.0.7</w:t>
       </w:r>
+    </w:p>
+    <w:p>
+      <w:pPr>
+        <w:spacing w:line="360" w:lineRule="auto"/>
+        <w:jc w:val="both"/>
+        <w:rPr>
+          <w:rFonts w:ascii="Times New Roman" w:hAnsi="Times New Roman"/>
+          <w:sz w:val="24"/>
+          <w:szCs w:val="24"/>
+        </w:rPr>
+      </w:pPr>
     </w:p>
     <w:p>
       <w:pPr>
@@ -8826,6 +9465,7 @@
           <w:sz w:val="24"/>
           <w:szCs w:val="24"/>
         </w:rPr>
+        <w:lastRenderedPageBreak/>
         <w:t>Resistencias (220ohm, )</w:t>
       </w:r>
     </w:p>
@@ -8946,7 +9586,6 @@
           <w:sz w:val="24"/>
           <w:szCs w:val="24"/>
         </w:rPr>
-        <w:lastRenderedPageBreak/>
         <w:t xml:space="preserve">Cables </w:t>
       </w:r>
       <w:r>
@@ -8969,14 +9608,44 @@
           <w:szCs w:val="24"/>
         </w:rPr>
       </w:pPr>
-      <w:r>
-        <w:rPr>
-          <w:rFonts w:ascii="Times New Roman" w:hAnsi="Times New Roman"/>
-          <w:b/>
-          <w:sz w:val="24"/>
-          <w:szCs w:val="24"/>
-        </w:rPr>
-        <w:t>Central de procesamiento</w:t>
+    </w:p>
+    <w:p>
+      <w:pPr>
+        <w:spacing w:line="360" w:lineRule="auto"/>
+        <w:jc w:val="both"/>
+        <w:rPr>
+          <w:rFonts w:ascii="Times New Roman" w:hAnsi="Times New Roman"/>
+          <w:b/>
+          <w:sz w:val="24"/>
+          <w:szCs w:val="24"/>
+        </w:rPr>
+      </w:pPr>
+      <w:r>
+        <w:rPr>
+          <w:rFonts w:ascii="Times New Roman" w:hAnsi="Times New Roman"/>
+          <w:b/>
+          <w:sz w:val="24"/>
+          <w:szCs w:val="24"/>
+        </w:rPr>
+        <w:t xml:space="preserve">4.1.2 </w:t>
+      </w:r>
+      <w:r>
+        <w:rPr>
+          <w:rFonts w:ascii="Times New Roman" w:hAnsi="Times New Roman"/>
+          <w:b/>
+          <w:sz w:val="24"/>
+          <w:szCs w:val="24"/>
+        </w:rPr>
+        <w:t xml:space="preserve">Central </w:t>
+      </w:r>
+      <w:r>
+        <w:rPr>
+          <w:rFonts w:ascii="Times New Roman" w:hAnsi="Times New Roman"/>
+          <w:b/>
+          <w:sz w:val="24"/>
+          <w:szCs w:val="24"/>
+        </w:rPr>
+        <w:t>estacionaria</w:t>
       </w:r>
     </w:p>
     <w:p>
@@ -9044,7 +9713,7 @@
           <w:sz w:val="24"/>
           <w:szCs w:val="24"/>
         </w:rPr>
-        <w:t>Flask</w:t>
+        <w:t>SQLite</w:t>
       </w:r>
       <w:proofErr w:type="spellEnd"/>
     </w:p>
@@ -9063,32 +9732,6 @@
           <w:szCs w:val="24"/>
         </w:rPr>
       </w:pPr>
-      <w:proofErr w:type="spellStart"/>
-      <w:r>
-        <w:rPr>
-          <w:rFonts w:ascii="Times New Roman" w:hAnsi="Times New Roman"/>
-          <w:sz w:val="24"/>
-          <w:szCs w:val="24"/>
-        </w:rPr>
-        <w:t>SQLite</w:t>
-      </w:r>
-      <w:proofErr w:type="spellEnd"/>
-    </w:p>
-    <w:p>
-      <w:pPr>
-        <w:pStyle w:val="Prrafodelista"/>
-        <w:numPr>
-          <w:ilvl w:val="0"/>
-          <w:numId w:val="10"/>
-        </w:numPr>
-        <w:spacing w:line="360" w:lineRule="auto"/>
-        <w:jc w:val="both"/>
-        <w:rPr>
-          <w:rFonts w:ascii="Times New Roman" w:hAnsi="Times New Roman"/>
-          <w:sz w:val="24"/>
-          <w:szCs w:val="24"/>
-        </w:rPr>
-      </w:pPr>
       <w:r>
         <w:rPr>
           <w:rFonts w:ascii="Times New Roman" w:hAnsi="Times New Roman"/>
@@ -9262,98 +9905,5502 @@
     <w:p>
       <w:pPr>
         <w:spacing w:line="360" w:lineRule="auto"/>
+        <w:jc w:val="both"/>
+        <w:rPr>
+          <w:rFonts w:ascii="Times New Roman" w:hAnsi="Times New Roman"/>
+          <w:b/>
+          <w:sz w:val="24"/>
+          <w:szCs w:val="24"/>
+        </w:rPr>
+      </w:pPr>
+    </w:p>
+    <w:p>
+      <w:pPr>
+        <w:spacing w:line="360" w:lineRule="auto"/>
+        <w:jc w:val="both"/>
+        <w:rPr>
+          <w:rFonts w:ascii="Times New Roman" w:hAnsi="Times New Roman"/>
+          <w:b/>
+          <w:sz w:val="24"/>
+          <w:szCs w:val="24"/>
+        </w:rPr>
+      </w:pPr>
+      <w:r>
+        <w:rPr>
+          <w:rFonts w:ascii="Times New Roman" w:hAnsi="Times New Roman"/>
+          <w:b/>
+          <w:sz w:val="24"/>
+          <w:szCs w:val="24"/>
+        </w:rPr>
+        <w:t xml:space="preserve">4.2 </w:t>
+      </w:r>
+      <w:r>
+        <w:rPr>
+          <w:rFonts w:ascii="Times New Roman" w:hAnsi="Times New Roman"/>
+          <w:b/>
+          <w:sz w:val="24"/>
+          <w:szCs w:val="24"/>
+        </w:rPr>
+        <w:t>DISEÑO DEL DIS</w:t>
+      </w:r>
+      <w:r>
+        <w:rPr>
+          <w:rFonts w:ascii="Times New Roman" w:hAnsi="Times New Roman"/>
+          <w:b/>
+          <w:sz w:val="24"/>
+          <w:szCs w:val="24"/>
+        </w:rPr>
+        <w:t>POSITIVO DE ADQUISICIÓN DE DATOS COLLAR NODO PRINCIPAL.</w:t>
+      </w:r>
+    </w:p>
+    <w:p>
+      <w:pPr>
+        <w:spacing w:line="360" w:lineRule="auto"/>
+        <w:jc w:val="both"/>
+        <w:rPr>
+          <w:rFonts w:ascii="Times New Roman" w:hAnsi="Times New Roman"/>
+          <w:sz w:val="24"/>
+          <w:szCs w:val="24"/>
+        </w:rPr>
+      </w:pPr>
+      <w:r>
+        <w:rPr>
+          <w:rFonts w:ascii="Times New Roman" w:hAnsi="Times New Roman"/>
+          <w:sz w:val="24"/>
+          <w:szCs w:val="24"/>
+        </w:rPr>
+        <w:t>Se compone de tres fases para la creación del dispositivo</w:t>
+      </w:r>
+      <w:r>
+        <w:rPr>
+          <w:rFonts w:ascii="Times New Roman" w:hAnsi="Times New Roman"/>
+          <w:sz w:val="24"/>
+          <w:szCs w:val="24"/>
+        </w:rPr>
+        <w:t xml:space="preserve">: la interfaz </w:t>
+      </w:r>
+      <w:r>
+        <w:rPr>
+          <w:rFonts w:ascii="Times New Roman" w:hAnsi="Times New Roman"/>
+          <w:sz w:val="24"/>
+          <w:szCs w:val="24"/>
+        </w:rPr>
+        <w:t>Microntrolador-GPS</w:t>
+      </w:r>
+      <w:r>
+        <w:rPr>
+          <w:rFonts w:ascii="Times New Roman" w:hAnsi="Times New Roman"/>
+          <w:sz w:val="24"/>
+          <w:szCs w:val="24"/>
+        </w:rPr>
+        <w:t>,</w:t>
+      </w:r>
+      <w:r>
+        <w:rPr>
+          <w:rFonts w:ascii="Times New Roman" w:hAnsi="Times New Roman"/>
+          <w:sz w:val="24"/>
+          <w:szCs w:val="24"/>
+        </w:rPr>
+        <w:t xml:space="preserve"> la interfaz Microcontrolador-Transceptor,</w:t>
+      </w:r>
+      <w:r>
+        <w:rPr>
+          <w:rFonts w:ascii="Times New Roman" w:hAnsi="Times New Roman"/>
+          <w:sz w:val="24"/>
+          <w:szCs w:val="24"/>
+        </w:rPr>
+        <w:t xml:space="preserve"> </w:t>
+      </w:r>
+      <w:r>
+        <w:rPr>
+          <w:rFonts w:ascii="Times New Roman" w:hAnsi="Times New Roman"/>
+          <w:sz w:val="24"/>
+          <w:szCs w:val="24"/>
+        </w:rPr>
+        <w:t xml:space="preserve">interfaz de </w:t>
+      </w:r>
+      <w:r>
+        <w:rPr>
+          <w:rFonts w:ascii="Times New Roman" w:hAnsi="Times New Roman"/>
+          <w:sz w:val="24"/>
+          <w:szCs w:val="24"/>
+        </w:rPr>
+        <w:t>Seguridad</w:t>
+      </w:r>
+      <w:r>
+        <w:rPr>
+          <w:rFonts w:ascii="Times New Roman" w:hAnsi="Times New Roman"/>
+          <w:sz w:val="24"/>
+          <w:szCs w:val="24"/>
+        </w:rPr>
+        <w:t xml:space="preserve"> y Energía</w:t>
+      </w:r>
+      <w:r>
+        <w:rPr>
+          <w:rFonts w:ascii="Times New Roman" w:hAnsi="Times New Roman"/>
+          <w:sz w:val="24"/>
+          <w:szCs w:val="24"/>
+        </w:rPr>
+        <w:t>.</w:t>
+      </w:r>
+    </w:p>
+    <w:p>
+      <w:pPr>
+        <w:spacing w:line="360" w:lineRule="auto"/>
+        <w:jc w:val="both"/>
+        <w:rPr>
+          <w:rFonts w:ascii="Times New Roman" w:hAnsi="Times New Roman"/>
+          <w:b/>
+          <w:sz w:val="24"/>
+          <w:szCs w:val="24"/>
+        </w:rPr>
+      </w:pPr>
+    </w:p>
+    <w:p>
+      <w:pPr>
+        <w:spacing w:line="360" w:lineRule="auto"/>
+        <w:jc w:val="both"/>
+        <w:rPr>
+          <w:rFonts w:ascii="Times New Roman" w:hAnsi="Times New Roman"/>
+          <w:b/>
+          <w:sz w:val="24"/>
+          <w:szCs w:val="24"/>
+        </w:rPr>
+      </w:pPr>
+    </w:p>
+    <w:p>
+      <w:pPr>
+        <w:spacing w:line="360" w:lineRule="auto"/>
+        <w:jc w:val="both"/>
+        <w:rPr>
+          <w:rFonts w:ascii="Times New Roman" w:hAnsi="Times New Roman"/>
+          <w:b/>
+          <w:sz w:val="24"/>
+          <w:szCs w:val="24"/>
+        </w:rPr>
+      </w:pPr>
+      <w:r>
+        <w:rPr>
+          <w:rFonts w:ascii="Times New Roman" w:hAnsi="Times New Roman"/>
+          <w:b/>
+          <w:sz w:val="24"/>
+          <w:szCs w:val="24"/>
+        </w:rPr>
+        <w:lastRenderedPageBreak/>
+        <w:t xml:space="preserve">4.2.1 </w:t>
+      </w:r>
+      <w:r>
+        <w:rPr>
+          <w:rFonts w:ascii="Times New Roman" w:hAnsi="Times New Roman"/>
+          <w:b/>
+          <w:sz w:val="24"/>
+          <w:szCs w:val="24"/>
+        </w:rPr>
+        <w:t xml:space="preserve">Interfaz </w:t>
+      </w:r>
+      <w:r>
+        <w:rPr>
+          <w:rFonts w:ascii="Times New Roman" w:hAnsi="Times New Roman"/>
+          <w:b/>
+          <w:sz w:val="24"/>
+          <w:szCs w:val="24"/>
+        </w:rPr>
+        <w:t>PIC18F4550</w:t>
+      </w:r>
+      <w:r>
+        <w:rPr>
+          <w:rFonts w:ascii="Times New Roman" w:hAnsi="Times New Roman"/>
+          <w:b/>
+          <w:sz w:val="24"/>
+          <w:szCs w:val="24"/>
+        </w:rPr>
+        <w:t xml:space="preserve"> </w:t>
+      </w:r>
+      <w:r>
+        <w:rPr>
+          <w:rFonts w:ascii="Times New Roman" w:hAnsi="Times New Roman"/>
+          <w:b/>
+          <w:sz w:val="24"/>
+          <w:szCs w:val="24"/>
+        </w:rPr>
+        <w:t>- GPS</w:t>
+      </w:r>
+      <w:r>
+        <w:rPr>
+          <w:rFonts w:ascii="Times New Roman" w:hAnsi="Times New Roman"/>
+          <w:b/>
+          <w:sz w:val="24"/>
+          <w:szCs w:val="24"/>
+        </w:rPr>
+        <w:t>.</w:t>
+      </w:r>
+    </w:p>
+    <w:p>
+      <w:pPr>
+        <w:spacing w:line="360" w:lineRule="auto"/>
+        <w:jc w:val="both"/>
+        <w:rPr>
+          <w:rFonts w:ascii="Times New Roman" w:hAnsi="Times New Roman"/>
+          <w:sz w:val="24"/>
+          <w:szCs w:val="24"/>
+        </w:rPr>
+      </w:pPr>
+      <w:r>
+        <w:rPr>
+          <w:rFonts w:ascii="Times New Roman" w:hAnsi="Times New Roman"/>
+          <w:sz w:val="24"/>
+          <w:szCs w:val="24"/>
+        </w:rPr>
+        <w:t xml:space="preserve">El dispositivo GPS </w:t>
+      </w:r>
+      <w:proofErr w:type="spellStart"/>
+      <w:r>
+        <w:rPr>
+          <w:rFonts w:ascii="Times New Roman" w:hAnsi="Times New Roman"/>
+          <w:sz w:val="24"/>
+          <w:szCs w:val="24"/>
+        </w:rPr>
+        <w:t>Ublox</w:t>
+      </w:r>
+      <w:proofErr w:type="spellEnd"/>
+      <w:r>
+        <w:rPr>
+          <w:rFonts w:ascii="Times New Roman" w:hAnsi="Times New Roman"/>
+          <w:sz w:val="24"/>
+          <w:szCs w:val="24"/>
+        </w:rPr>
+        <w:t xml:space="preserve"> NEO-6M transmite la información utilizando el formato NMEA por medio de comunicación serial RS232 de 8 bits a 9600 baudios y sin bit de paridad. Para conectar este módulo con el PIC18F4550 se utilizó el puerto UART integrado en el dispositivo.</w:t>
+      </w:r>
+    </w:p>
+    <w:p>
+      <w:pPr>
+        <w:spacing w:line="360" w:lineRule="auto"/>
+        <w:jc w:val="both"/>
+        <w:rPr>
+          <w:rFonts w:ascii="Times New Roman" w:hAnsi="Times New Roman"/>
+          <w:sz w:val="24"/>
+          <w:szCs w:val="24"/>
+        </w:rPr>
+      </w:pPr>
+      <w:r>
+        <w:rPr>
+          <w:rFonts w:ascii="Times New Roman" w:hAnsi="Times New Roman"/>
+          <w:sz w:val="24"/>
+          <w:szCs w:val="24"/>
+        </w:rPr>
+        <w:t>Utilizando el software PCWHD IDE compilador CCS con programación en lenguaje C, se programó el microcontrolador para que cada 2 minutos active el modulo GPS</w:t>
+      </w:r>
+      <w:r>
+        <w:rPr>
+          <w:rFonts w:ascii="Times New Roman" w:hAnsi="Times New Roman"/>
+          <w:sz w:val="24"/>
+          <w:szCs w:val="24"/>
+        </w:rPr>
+        <w:t>,</w:t>
+      </w:r>
+      <w:r>
+        <w:rPr>
+          <w:rFonts w:ascii="Times New Roman" w:hAnsi="Times New Roman"/>
+          <w:sz w:val="24"/>
+          <w:szCs w:val="24"/>
+        </w:rPr>
+        <w:t xml:space="preserve"> mediante el uso de un </w:t>
+      </w:r>
+      <w:proofErr w:type="spellStart"/>
+      <w:r>
+        <w:rPr>
+          <w:rFonts w:ascii="Times New Roman" w:hAnsi="Times New Roman"/>
+          <w:sz w:val="24"/>
+          <w:szCs w:val="24"/>
+        </w:rPr>
+        <w:t>switch</w:t>
+      </w:r>
+      <w:proofErr w:type="spellEnd"/>
+      <w:r>
+        <w:rPr>
+          <w:rFonts w:ascii="Times New Roman" w:hAnsi="Times New Roman"/>
+          <w:sz w:val="24"/>
+          <w:szCs w:val="24"/>
+        </w:rPr>
+        <w:t xml:space="preserve"> compuesto por un TIP31C y resistencias</w:t>
+      </w:r>
+      <w:r>
+        <w:rPr>
+          <w:rFonts w:ascii="Times New Roman" w:hAnsi="Times New Roman"/>
+          <w:sz w:val="24"/>
+          <w:szCs w:val="24"/>
+        </w:rPr>
+        <w:t>, obtenga los datos que este módulo le envía y luego de recibir la información, compruebe si es válida y activar el proceso de transmisión de datos a la central.</w:t>
+      </w:r>
+    </w:p>
+    <w:p>
+      <w:pPr>
+        <w:spacing w:line="360" w:lineRule="auto"/>
+        <w:jc w:val="both"/>
+        <w:rPr>
+          <w:rFonts w:ascii="Times New Roman" w:hAnsi="Times New Roman"/>
+          <w:sz w:val="24"/>
+          <w:szCs w:val="24"/>
+        </w:rPr>
+      </w:pPr>
+      <w:r>
+        <w:rPr>
+          <w:rFonts w:ascii="Times New Roman" w:hAnsi="Times New Roman"/>
+          <w:sz w:val="24"/>
+          <w:szCs w:val="24"/>
+        </w:rPr>
+        <w:t>Se realizaron pruebas del código y funcionamiento utilizando el software Proteus, utilizando dos microcontroladores en la simulación, el segundo microcontrolador para suplantar el modulo y realizar la trasmisión de los datos por puerto serial RS232.</w:t>
+      </w:r>
+    </w:p>
+    <w:p>
+      <w:pPr>
+        <w:spacing w:line="360" w:lineRule="auto"/>
+        <w:jc w:val="both"/>
+        <w:rPr>
+          <w:rFonts w:ascii="Times New Roman" w:hAnsi="Times New Roman"/>
+          <w:sz w:val="24"/>
+          <w:szCs w:val="24"/>
+        </w:rPr>
+      </w:pPr>
+      <w:r>
+        <w:rPr>
+          <w:rFonts w:ascii="Times New Roman" w:hAnsi="Times New Roman"/>
+          <w:sz w:val="24"/>
+          <w:szCs w:val="24"/>
+        </w:rPr>
+        <w:t>La sentencia NMEA que el microcontrolador detecta es:</w:t>
+      </w:r>
+    </w:p>
+    <w:p>
+      <w:pPr>
+        <w:spacing w:line="360" w:lineRule="auto"/>
+        <w:jc w:val="both"/>
+        <w:rPr>
+          <w:rFonts w:ascii="Times New Roman" w:hAnsi="Times New Roman"/>
+          <w:sz w:val="24"/>
+          <w:szCs w:val="24"/>
+        </w:rPr>
+      </w:pPr>
+      <w:r>
+        <w:rPr>
+          <w:rFonts w:ascii="Times New Roman" w:hAnsi="Times New Roman"/>
+          <w:sz w:val="24"/>
+          <w:szCs w:val="24"/>
+        </w:rPr>
+        <w:tab/>
+      </w:r>
+      <w:r>
+        <w:rPr>
+          <w:rFonts w:ascii="Times New Roman" w:hAnsi="Times New Roman"/>
+          <w:sz w:val="24"/>
+          <w:szCs w:val="24"/>
+        </w:rPr>
+        <w:t>$GPRMC,022512.00,A,1001.81772,N,06916.74452,W,0.273</w:t>
+      </w:r>
+      <w:proofErr w:type="gramStart"/>
+      <w:r>
+        <w:rPr>
+          <w:rFonts w:ascii="Times New Roman" w:hAnsi="Times New Roman"/>
+          <w:sz w:val="24"/>
+          <w:szCs w:val="24"/>
+        </w:rPr>
+        <w:t>,,101016</w:t>
+      </w:r>
+      <w:proofErr w:type="gramEnd"/>
+      <w:r>
+        <w:rPr>
+          <w:rFonts w:ascii="Times New Roman" w:hAnsi="Times New Roman"/>
+          <w:sz w:val="24"/>
+          <w:szCs w:val="24"/>
+        </w:rPr>
+        <w:t>,,,A*66</w:t>
+      </w:r>
+    </w:p>
+    <w:p>
+      <w:pPr>
+        <w:spacing w:line="360" w:lineRule="auto"/>
+        <w:jc w:val="both"/>
+        <w:rPr>
+          <w:rFonts w:ascii="Times New Roman" w:hAnsi="Times New Roman"/>
+          <w:sz w:val="24"/>
+          <w:szCs w:val="24"/>
+        </w:rPr>
+      </w:pPr>
+      <w:r>
+        <w:rPr>
+          <w:rFonts w:ascii="Times New Roman" w:hAnsi="Times New Roman"/>
+          <w:sz w:val="24"/>
+          <w:szCs w:val="24"/>
+        </w:rPr>
+        <w:t>De la cual se obtiene:</w:t>
+      </w:r>
+    </w:p>
+    <w:p>
+      <w:pPr>
+        <w:spacing w:line="360" w:lineRule="auto"/>
+        <w:jc w:val="both"/>
+        <w:rPr>
+          <w:rFonts w:ascii="Times New Roman" w:hAnsi="Times New Roman"/>
+          <w:sz w:val="24"/>
+          <w:szCs w:val="24"/>
+        </w:rPr>
+      </w:pPr>
+      <w:r>
+        <w:rPr>
+          <w:rFonts w:ascii="Times New Roman" w:hAnsi="Times New Roman"/>
+          <w:sz w:val="24"/>
+          <w:szCs w:val="24"/>
+        </w:rPr>
+        <w:tab/>
+      </w:r>
+      <w:r>
+        <w:rPr>
+          <w:rFonts w:ascii="Times New Roman" w:hAnsi="Times New Roman"/>
+          <w:sz w:val="24"/>
+          <w:szCs w:val="24"/>
+        </w:rPr>
+        <w:t>Hora: 02</w:t>
+      </w:r>
+      <w:r>
+        <w:rPr>
+          <w:rFonts w:ascii="Times New Roman" w:hAnsi="Times New Roman"/>
+          <w:sz w:val="24"/>
+          <w:szCs w:val="24"/>
+        </w:rPr>
+        <w:t>:</w:t>
+      </w:r>
+      <w:r>
+        <w:rPr>
+          <w:rFonts w:ascii="Times New Roman" w:hAnsi="Times New Roman"/>
+          <w:sz w:val="24"/>
+          <w:szCs w:val="24"/>
+        </w:rPr>
+        <w:t>25</w:t>
+      </w:r>
+      <w:r>
+        <w:rPr>
+          <w:rFonts w:ascii="Times New Roman" w:hAnsi="Times New Roman"/>
+          <w:sz w:val="24"/>
+          <w:szCs w:val="24"/>
+        </w:rPr>
+        <w:t>.</w:t>
+      </w:r>
+      <w:r>
+        <w:rPr>
+          <w:rFonts w:ascii="Times New Roman" w:hAnsi="Times New Roman"/>
+          <w:sz w:val="24"/>
+          <w:szCs w:val="24"/>
+        </w:rPr>
+        <w:t>12</w:t>
+      </w:r>
+      <w:r>
+        <w:rPr>
+          <w:rFonts w:ascii="Times New Roman" w:hAnsi="Times New Roman"/>
+          <w:sz w:val="24"/>
+          <w:szCs w:val="24"/>
+        </w:rPr>
+        <w:t xml:space="preserve"> GMT</w:t>
+      </w:r>
+      <w:r>
+        <w:rPr>
+          <w:rFonts w:ascii="Times New Roman" w:hAnsi="Times New Roman"/>
+          <w:sz w:val="24"/>
+          <w:szCs w:val="24"/>
+        </w:rPr>
+        <w:t xml:space="preserve"> </w:t>
+      </w:r>
+    </w:p>
+    <w:p>
+      <w:pPr>
+        <w:spacing w:line="360" w:lineRule="auto"/>
+        <w:jc w:val="both"/>
+        <w:rPr>
+          <w:rFonts w:ascii="Times New Roman" w:hAnsi="Times New Roman"/>
+          <w:sz w:val="24"/>
+          <w:szCs w:val="24"/>
+        </w:rPr>
+      </w:pPr>
+      <w:r>
+        <w:rPr>
+          <w:rFonts w:ascii="Times New Roman" w:hAnsi="Times New Roman"/>
+          <w:sz w:val="24"/>
+          <w:szCs w:val="24"/>
+        </w:rPr>
+        <w:tab/>
+      </w:r>
+      <w:r>
+        <w:rPr>
+          <w:rFonts w:ascii="Times New Roman" w:hAnsi="Times New Roman"/>
+          <w:sz w:val="24"/>
+          <w:szCs w:val="24"/>
+        </w:rPr>
+        <w:t xml:space="preserve">Latitud: 1001.81772 </w:t>
+      </w:r>
+      <w:r>
+        <w:rPr>
+          <w:rFonts w:ascii="Times New Roman" w:hAnsi="Times New Roman"/>
+          <w:sz w:val="24"/>
+          <w:szCs w:val="24"/>
+        </w:rPr>
+        <w:t>N</w:t>
+      </w:r>
+    </w:p>
+    <w:p>
+      <w:pPr>
+        <w:spacing w:line="360" w:lineRule="auto"/>
+        <w:jc w:val="both"/>
+        <w:rPr>
+          <w:rFonts w:ascii="Times New Roman" w:hAnsi="Times New Roman"/>
+          <w:sz w:val="24"/>
+          <w:szCs w:val="24"/>
+        </w:rPr>
+      </w:pPr>
+      <w:r>
+        <w:rPr>
+          <w:rFonts w:ascii="Times New Roman" w:hAnsi="Times New Roman"/>
+          <w:sz w:val="24"/>
+          <w:szCs w:val="24"/>
+        </w:rPr>
+        <w:tab/>
+      </w:r>
+      <w:r>
+        <w:rPr>
+          <w:rFonts w:ascii="Times New Roman" w:hAnsi="Times New Roman"/>
+          <w:sz w:val="24"/>
+          <w:szCs w:val="24"/>
+        </w:rPr>
+        <w:t xml:space="preserve">Longitud: 06916.74452 </w:t>
+      </w:r>
+      <w:r>
+        <w:rPr>
+          <w:rFonts w:ascii="Times New Roman" w:hAnsi="Times New Roman"/>
+          <w:sz w:val="24"/>
+          <w:szCs w:val="24"/>
+        </w:rPr>
+        <w:t>W</w:t>
+      </w:r>
+    </w:p>
+    <w:p>
+      <w:pPr>
+        <w:spacing w:line="360" w:lineRule="auto"/>
+        <w:jc w:val="both"/>
+        <w:rPr>
+          <w:rFonts w:ascii="Times New Roman" w:hAnsi="Times New Roman"/>
+          <w:sz w:val="24"/>
+          <w:szCs w:val="24"/>
+        </w:rPr>
+      </w:pPr>
+      <w:r>
+        <w:rPr>
+          <w:rFonts w:ascii="Times New Roman" w:hAnsi="Times New Roman"/>
+          <w:sz w:val="24"/>
+          <w:szCs w:val="24"/>
+        </w:rPr>
+        <w:tab/>
+      </w:r>
+      <w:r>
+        <w:rPr>
+          <w:rFonts w:ascii="Times New Roman" w:hAnsi="Times New Roman"/>
+          <w:sz w:val="24"/>
+          <w:szCs w:val="24"/>
+        </w:rPr>
+        <w:t xml:space="preserve">Valido: </w:t>
+      </w:r>
+      <w:proofErr w:type="gramStart"/>
+      <w:r>
+        <w:rPr>
+          <w:rFonts w:ascii="Times New Roman" w:hAnsi="Times New Roman"/>
+          <w:sz w:val="24"/>
+          <w:szCs w:val="24"/>
+        </w:rPr>
+        <w:t>A</w:t>
+      </w:r>
+      <w:proofErr w:type="gramEnd"/>
+      <w:r>
+        <w:rPr>
+          <w:rFonts w:ascii="Times New Roman" w:hAnsi="Times New Roman"/>
+          <w:sz w:val="24"/>
+          <w:szCs w:val="24"/>
+        </w:rPr>
+        <w:t xml:space="preserve"> (Valido).</w:t>
+      </w:r>
+    </w:p>
+    <w:p>
+      <w:pPr>
+        <w:spacing w:line="360" w:lineRule="auto"/>
+        <w:jc w:val="both"/>
+        <w:rPr>
+          <w:rFonts w:ascii="Times New Roman" w:hAnsi="Times New Roman"/>
+          <w:b/>
+          <w:sz w:val="24"/>
+          <w:szCs w:val="24"/>
+        </w:rPr>
+      </w:pPr>
+    </w:p>
+    <w:p>
+      <w:pPr>
+        <w:spacing w:line="360" w:lineRule="auto"/>
+        <w:jc w:val="both"/>
+        <w:rPr>
+          <w:rFonts w:ascii="Times New Roman" w:hAnsi="Times New Roman"/>
+          <w:b/>
+          <w:sz w:val="24"/>
+          <w:szCs w:val="24"/>
+        </w:rPr>
+      </w:pPr>
+    </w:p>
+    <w:p>
+      <w:pPr>
+        <w:spacing w:line="360" w:lineRule="auto"/>
+        <w:jc w:val="both"/>
+        <w:rPr>
+          <w:rFonts w:ascii="Times New Roman" w:hAnsi="Times New Roman"/>
+          <w:b/>
+          <w:sz w:val="24"/>
+          <w:szCs w:val="24"/>
+        </w:rPr>
+      </w:pPr>
+    </w:p>
+    <w:p>
+      <w:pPr>
+        <w:spacing w:line="360" w:lineRule="auto"/>
+        <w:jc w:val="both"/>
+        <w:rPr>
+          <w:rFonts w:ascii="Times New Roman" w:hAnsi="Times New Roman"/>
+          <w:b/>
+          <w:sz w:val="24"/>
+          <w:szCs w:val="24"/>
+        </w:rPr>
+      </w:pPr>
+      <w:r>
+        <w:rPr>
+          <w:rFonts w:ascii="Times New Roman" w:hAnsi="Times New Roman"/>
+          <w:b/>
+          <w:sz w:val="24"/>
+          <w:szCs w:val="24"/>
+        </w:rPr>
+        <w:lastRenderedPageBreak/>
+        <w:t xml:space="preserve">4.2.2 </w:t>
+      </w:r>
+      <w:r>
+        <w:rPr>
+          <w:rFonts w:ascii="Times New Roman" w:hAnsi="Times New Roman"/>
+          <w:b/>
+          <w:sz w:val="24"/>
+          <w:szCs w:val="24"/>
+        </w:rPr>
+        <w:t>Interfaz PIC18F4550-RFM69</w:t>
+      </w:r>
+    </w:p>
+    <w:p>
+      <w:pPr>
+        <w:spacing w:line="360" w:lineRule="auto"/>
+        <w:jc w:val="both"/>
+        <w:rPr>
+          <w:rFonts w:ascii="Times New Roman" w:hAnsi="Times New Roman"/>
+          <w:sz w:val="24"/>
+          <w:szCs w:val="24"/>
+        </w:rPr>
+      </w:pPr>
+      <w:r>
+        <w:rPr>
+          <w:rFonts w:ascii="Times New Roman" w:hAnsi="Times New Roman"/>
+          <w:sz w:val="24"/>
+          <w:szCs w:val="24"/>
+        </w:rPr>
+        <w:t>El dispositivo</w:t>
+      </w:r>
+      <w:r>
+        <w:rPr>
+          <w:rFonts w:ascii="Times New Roman" w:hAnsi="Times New Roman"/>
+          <w:sz w:val="24"/>
+          <w:szCs w:val="24"/>
+        </w:rPr>
+        <w:t xml:space="preserve"> transceptor</w:t>
+      </w:r>
+      <w:r>
+        <w:rPr>
+          <w:rFonts w:ascii="Times New Roman" w:hAnsi="Times New Roman"/>
+          <w:sz w:val="24"/>
+          <w:szCs w:val="24"/>
+        </w:rPr>
+        <w:t xml:space="preserve"> </w:t>
+      </w:r>
+      <w:r>
+        <w:rPr>
+          <w:rFonts w:ascii="Times New Roman" w:hAnsi="Times New Roman"/>
+          <w:sz w:val="24"/>
+          <w:szCs w:val="24"/>
+        </w:rPr>
+        <w:t>RFM69HCW hace uso del protocolo SPI para l</w:t>
+      </w:r>
+      <w:r>
+        <w:rPr>
+          <w:rFonts w:ascii="Times New Roman" w:hAnsi="Times New Roman"/>
+          <w:sz w:val="24"/>
+          <w:szCs w:val="24"/>
+        </w:rPr>
+        <w:t>a comunicación con el microcontrolador</w:t>
+      </w:r>
+      <w:r>
+        <w:rPr>
+          <w:rFonts w:ascii="Times New Roman" w:hAnsi="Times New Roman"/>
+          <w:sz w:val="24"/>
+          <w:szCs w:val="24"/>
+        </w:rPr>
+        <w:t xml:space="preserve">. Para </w:t>
+      </w:r>
+      <w:r>
+        <w:rPr>
+          <w:rFonts w:ascii="Times New Roman" w:hAnsi="Times New Roman"/>
+          <w:sz w:val="24"/>
+          <w:szCs w:val="24"/>
+        </w:rPr>
+        <w:t>la programación y control del dispositivo se hace uso de registros de 4 bytes reservados en la memoria del dispositivo, a continuación podemos observar un ejemplo:</w:t>
+      </w:r>
+    </w:p>
+    <w:p>
+      <w:pPr>
+        <w:spacing w:line="360" w:lineRule="auto"/>
+        <w:jc w:val="both"/>
+        <w:rPr>
+          <w:rFonts w:ascii="Times New Roman" w:hAnsi="Times New Roman"/>
+          <w:sz w:val="24"/>
+          <w:szCs w:val="24"/>
+          <w:lang w:val="en-US"/>
+        </w:rPr>
+      </w:pPr>
+      <w:r>
+        <w:rPr>
+          <w:rFonts w:ascii="Times New Roman" w:hAnsi="Times New Roman"/>
+          <w:sz w:val="24"/>
+          <w:szCs w:val="24"/>
+          <w:lang w:val="en-US"/>
+        </w:rPr>
+        <w:t xml:space="preserve">REG_BITRATEMSB    </w:t>
+      </w:r>
+      <w:r>
+        <w:rPr>
+          <w:rFonts w:ascii="Times New Roman" w:hAnsi="Times New Roman"/>
+          <w:sz w:val="24"/>
+          <w:szCs w:val="24"/>
+          <w:lang w:val="en-US"/>
+        </w:rPr>
+        <w:t xml:space="preserve">               </w:t>
+      </w:r>
+      <w:r>
+        <w:rPr>
+          <w:rFonts w:ascii="Times New Roman" w:hAnsi="Times New Roman"/>
+          <w:sz w:val="24"/>
+          <w:szCs w:val="24"/>
+          <w:lang w:val="en-US"/>
+        </w:rPr>
+        <w:t>0x03</w:t>
+      </w:r>
+    </w:p>
+    <w:p>
+      <w:pPr>
+        <w:spacing w:line="360" w:lineRule="auto"/>
+        <w:jc w:val="both"/>
+        <w:rPr>
+          <w:rFonts w:ascii="Times New Roman" w:hAnsi="Times New Roman"/>
+          <w:sz w:val="24"/>
+          <w:szCs w:val="24"/>
+          <w:lang w:val="en-US"/>
+        </w:rPr>
+      </w:pPr>
+      <w:r>
+        <w:rPr>
+          <w:rFonts w:ascii="Times New Roman" w:hAnsi="Times New Roman"/>
+          <w:sz w:val="24"/>
+          <w:szCs w:val="24"/>
+          <w:lang w:val="en-US"/>
+        </w:rPr>
+        <w:t>RF_BITRATEMSB_1200            0x68</w:t>
+      </w:r>
+    </w:p>
+    <w:p>
+      <w:pPr>
+        <w:spacing w:line="360" w:lineRule="auto"/>
+        <w:jc w:val="both"/>
+        <w:rPr>
+          <w:rFonts w:ascii="Times New Roman" w:hAnsi="Times New Roman"/>
+          <w:sz w:val="24"/>
+          <w:szCs w:val="24"/>
+        </w:rPr>
+      </w:pPr>
+      <w:r>
+        <w:rPr>
+          <w:rFonts w:ascii="Times New Roman" w:hAnsi="Times New Roman"/>
+          <w:sz w:val="24"/>
+          <w:szCs w:val="24"/>
+        </w:rPr>
+        <w:t>Tenemos dos valores en hexadecimal, de 2 bytes cada uno, el primero representa el registro del bit más significativo para la selección de velocidad de transmisión, mientras que los segundos dos son el valor que representa 1.2 Kbps.</w:t>
+      </w:r>
+    </w:p>
+    <w:p>
+      <w:pPr>
+        <w:spacing w:line="360" w:lineRule="auto"/>
+        <w:jc w:val="both"/>
+        <w:rPr>
+          <w:rFonts w:ascii="Times New Roman" w:hAnsi="Times New Roman"/>
+          <w:sz w:val="24"/>
+          <w:szCs w:val="24"/>
+        </w:rPr>
+      </w:pPr>
+      <w:r>
+        <w:rPr>
+          <w:rFonts w:ascii="Times New Roman" w:hAnsi="Times New Roman"/>
+          <w:sz w:val="24"/>
+          <w:szCs w:val="24"/>
+        </w:rPr>
+        <w:t xml:space="preserve">Se </w:t>
+      </w:r>
+      <w:r>
+        <w:rPr>
+          <w:rFonts w:ascii="Times New Roman" w:hAnsi="Times New Roman"/>
+          <w:sz w:val="24"/>
+          <w:szCs w:val="24"/>
+        </w:rPr>
+        <w:t>programó</w:t>
+      </w:r>
+      <w:r>
+        <w:rPr>
+          <w:rFonts w:ascii="Times New Roman" w:hAnsi="Times New Roman"/>
+          <w:sz w:val="24"/>
+          <w:szCs w:val="24"/>
+        </w:rPr>
+        <w:t xml:space="preserve"> en el microcontrolador una serie de rutinas para lograr el control</w:t>
+      </w:r>
+      <w:r>
+        <w:rPr>
+          <w:rFonts w:ascii="Times New Roman" w:hAnsi="Times New Roman"/>
+          <w:sz w:val="24"/>
+          <w:szCs w:val="24"/>
+        </w:rPr>
+        <w:t xml:space="preserve"> </w:t>
+      </w:r>
+      <w:r>
+        <w:rPr>
+          <w:rFonts w:ascii="Times New Roman" w:hAnsi="Times New Roman"/>
+          <w:sz w:val="24"/>
+          <w:szCs w:val="24"/>
+        </w:rPr>
+        <w:t>d</w:t>
+      </w:r>
+      <w:r>
+        <w:rPr>
+          <w:rFonts w:ascii="Times New Roman" w:hAnsi="Times New Roman"/>
+          <w:sz w:val="24"/>
+          <w:szCs w:val="24"/>
+        </w:rPr>
+        <w:t>el dispositivo, las podemos separar en tres categorías:</w:t>
+      </w:r>
+    </w:p>
+    <w:p>
+      <w:pPr>
+        <w:spacing w:line="360" w:lineRule="auto"/>
+        <w:jc w:val="both"/>
+        <w:rPr>
+          <w:rFonts w:ascii="Times New Roman" w:hAnsi="Times New Roman"/>
+          <w:sz w:val="24"/>
+          <w:szCs w:val="24"/>
+        </w:rPr>
+      </w:pPr>
+      <w:r>
+        <w:rPr>
+          <w:rFonts w:ascii="Times New Roman" w:hAnsi="Times New Roman"/>
+          <w:sz w:val="24"/>
+          <w:szCs w:val="24"/>
+        </w:rPr>
+        <w:t>Rutinas de S</w:t>
+      </w:r>
+      <w:r>
+        <w:rPr>
+          <w:rFonts w:ascii="Times New Roman" w:hAnsi="Times New Roman"/>
+          <w:sz w:val="24"/>
+          <w:szCs w:val="24"/>
+        </w:rPr>
+        <w:t>PI: programadas para realizar la emulación a través de software de la</w:t>
+      </w:r>
+      <w:r>
+        <w:rPr>
+          <w:rFonts w:ascii="Times New Roman" w:hAnsi="Times New Roman"/>
+          <w:sz w:val="24"/>
+          <w:szCs w:val="24"/>
+        </w:rPr>
+        <w:t xml:space="preserve"> comunicación </w:t>
+      </w:r>
+      <w:r>
+        <w:rPr>
+          <w:rFonts w:ascii="Times New Roman" w:hAnsi="Times New Roman"/>
+          <w:sz w:val="24"/>
+          <w:szCs w:val="24"/>
+        </w:rPr>
+        <w:t>SPI, selección del dispositivo,</w:t>
+      </w:r>
+      <w:r>
+        <w:rPr>
+          <w:rFonts w:ascii="Times New Roman" w:hAnsi="Times New Roman"/>
+          <w:sz w:val="24"/>
+          <w:szCs w:val="24"/>
+        </w:rPr>
+        <w:t xml:space="preserve"> lectura escritura de registros</w:t>
+      </w:r>
+      <w:r>
+        <w:rPr>
+          <w:rFonts w:ascii="Times New Roman" w:hAnsi="Times New Roman"/>
+          <w:sz w:val="24"/>
+          <w:szCs w:val="24"/>
+        </w:rPr>
+        <w:t>. Además,</w:t>
+      </w:r>
+      <w:r>
+        <w:rPr>
+          <w:rFonts w:ascii="Times New Roman" w:hAnsi="Times New Roman"/>
+          <w:sz w:val="24"/>
+          <w:szCs w:val="24"/>
+        </w:rPr>
+        <w:t xml:space="preserve"> para la codificación y decodificación de la información en bytes.</w:t>
+      </w:r>
+    </w:p>
+    <w:p>
+      <w:pPr>
+        <w:spacing w:line="360" w:lineRule="auto"/>
+        <w:jc w:val="both"/>
+        <w:rPr>
+          <w:rFonts w:ascii="Times New Roman" w:hAnsi="Times New Roman"/>
+          <w:sz w:val="24"/>
+          <w:szCs w:val="24"/>
+        </w:rPr>
+      </w:pPr>
+      <w:r>
+        <w:rPr>
+          <w:rFonts w:ascii="Times New Roman" w:hAnsi="Times New Roman"/>
+          <w:sz w:val="24"/>
+          <w:szCs w:val="24"/>
+        </w:rPr>
+        <w:t>Rutinas de control: funciones del RFM69HCW para el envío y recepción de información, también para</w:t>
+      </w:r>
+      <w:r>
+        <w:rPr>
+          <w:rFonts w:ascii="Times New Roman" w:hAnsi="Times New Roman"/>
+          <w:sz w:val="24"/>
+          <w:szCs w:val="24"/>
+        </w:rPr>
+        <w:t xml:space="preserve"> el chequeo de registros y selección de modo del dispositivo.</w:t>
+      </w:r>
+    </w:p>
+    <w:p>
+      <w:pPr>
+        <w:spacing w:line="360" w:lineRule="auto"/>
+        <w:jc w:val="both"/>
+        <w:rPr>
+          <w:rFonts w:ascii="Times New Roman" w:hAnsi="Times New Roman"/>
+          <w:sz w:val="24"/>
+          <w:szCs w:val="24"/>
+        </w:rPr>
+      </w:pPr>
+      <w:r>
+        <w:rPr>
+          <w:rFonts w:ascii="Times New Roman" w:hAnsi="Times New Roman"/>
+          <w:sz w:val="24"/>
+          <w:szCs w:val="24"/>
+        </w:rPr>
+        <w:t>Rutinas de configuración: son aquellas que modificación los parámetros de funcionamiento del RFM69HCW entre ellas está la configuración principal del dispositivo, la selección del modo del alto consumo para mayor poder de transmisión.</w:t>
+      </w:r>
+    </w:p>
+    <w:p>
+      <w:pPr>
+        <w:spacing w:line="360" w:lineRule="auto"/>
+        <w:jc w:val="both"/>
+        <w:rPr>
+          <w:rFonts w:ascii="Times New Roman" w:hAnsi="Times New Roman"/>
+          <w:sz w:val="24"/>
+          <w:szCs w:val="24"/>
+        </w:rPr>
+      </w:pPr>
+      <w:r>
+        <w:rPr>
+          <w:rFonts w:ascii="Times New Roman" w:hAnsi="Times New Roman"/>
+          <w:sz w:val="24"/>
+          <w:szCs w:val="24"/>
+        </w:rPr>
+        <w:t>En el cuerpo principal del programa se configuro los parámetros del microcontrolador el intervalo de transmisión del dispositivo y el empaquetado de los datos a ser transmitidos</w:t>
+      </w:r>
+      <w:r>
+        <w:rPr>
+          <w:rFonts w:ascii="Times New Roman" w:hAnsi="Times New Roman"/>
+          <w:sz w:val="24"/>
+          <w:szCs w:val="24"/>
+        </w:rPr>
+        <w:t>.</w:t>
+      </w:r>
+    </w:p>
+    <w:p>
+      <w:pPr>
+        <w:spacing w:line="360" w:lineRule="auto"/>
+        <w:jc w:val="both"/>
+        <w:rPr>
+          <w:rFonts w:ascii="Times New Roman" w:hAnsi="Times New Roman"/>
+          <w:sz w:val="24"/>
+          <w:szCs w:val="24"/>
+        </w:rPr>
+      </w:pPr>
+      <w:r>
+        <w:rPr>
+          <w:rFonts w:ascii="Times New Roman" w:hAnsi="Times New Roman"/>
+          <w:sz w:val="24"/>
+          <w:szCs w:val="24"/>
+        </w:rPr>
+        <w:t>El microcontrolador fue capaz de transmitir, a través del RFM69HCW, información de prueba aun dispositivo de prueba de recepción, compuesto por un Arduino y un RFM6</w:t>
+      </w:r>
+      <w:r>
+        <w:rPr>
+          <w:rFonts w:ascii="Times New Roman" w:hAnsi="Times New Roman"/>
+          <w:sz w:val="24"/>
+          <w:szCs w:val="24"/>
+        </w:rPr>
+        <w:t>9</w:t>
+      </w:r>
+      <w:r>
+        <w:rPr>
+          <w:rFonts w:ascii="Times New Roman" w:hAnsi="Times New Roman"/>
+          <w:sz w:val="24"/>
+          <w:szCs w:val="24"/>
+        </w:rPr>
+        <w:t>HCW.</w:t>
+      </w:r>
+    </w:p>
+    <w:p>
+      <w:pPr>
+        <w:spacing w:line="360" w:lineRule="auto"/>
+        <w:jc w:val="both"/>
+        <w:rPr>
+          <w:rFonts w:ascii="Times New Roman" w:hAnsi="Times New Roman"/>
+          <w:b/>
+          <w:sz w:val="24"/>
+          <w:szCs w:val="24"/>
+        </w:rPr>
+      </w:pPr>
+      <w:r>
+        <w:rPr>
+          <w:rFonts w:ascii="Times New Roman" w:hAnsi="Times New Roman"/>
+          <w:b/>
+          <w:sz w:val="24"/>
+          <w:szCs w:val="24"/>
+        </w:rPr>
+        <w:lastRenderedPageBreak/>
+        <w:t xml:space="preserve">4.2.3 </w:t>
+      </w:r>
+      <w:r>
+        <w:rPr>
+          <w:rFonts w:ascii="Times New Roman" w:hAnsi="Times New Roman"/>
+          <w:b/>
+          <w:sz w:val="24"/>
+          <w:szCs w:val="24"/>
+        </w:rPr>
+        <w:t>Interfaz de Seguridad</w:t>
+      </w:r>
+    </w:p>
+    <w:p>
+      <w:pPr>
+        <w:spacing w:line="360" w:lineRule="auto"/>
+        <w:jc w:val="both"/>
+        <w:rPr>
+          <w:rFonts w:ascii="Times New Roman" w:hAnsi="Times New Roman"/>
+          <w:sz w:val="24"/>
+          <w:szCs w:val="24"/>
+        </w:rPr>
+      </w:pPr>
+      <w:r>
+        <w:rPr>
+          <w:rFonts w:ascii="Times New Roman" w:hAnsi="Times New Roman"/>
+          <w:sz w:val="24"/>
+          <w:szCs w:val="24"/>
+        </w:rPr>
+        <w:t>Se necesita que el collar no sea retirado del animal al ser colocado y activado, para mantener control de la posición y estado. Para lograr esto, se introdujo un cable</w:t>
+      </w:r>
+      <w:r>
+        <w:rPr>
+          <w:rFonts w:ascii="Times New Roman" w:hAnsi="Times New Roman"/>
+          <w:sz w:val="24"/>
+          <w:szCs w:val="24"/>
+        </w:rPr>
+        <w:t xml:space="preserve"> en la parte interna de la correa del </w:t>
+      </w:r>
+      <w:r>
+        <w:rPr>
+          <w:rFonts w:ascii="Times New Roman" w:hAnsi="Times New Roman"/>
+          <w:sz w:val="24"/>
+          <w:szCs w:val="24"/>
+        </w:rPr>
+        <w:t xml:space="preserve">collar que </w:t>
+      </w:r>
+      <w:r>
+        <w:rPr>
+          <w:rFonts w:ascii="Times New Roman" w:hAnsi="Times New Roman"/>
+          <w:sz w:val="24"/>
+          <w:szCs w:val="24"/>
+        </w:rPr>
+        <w:t>se</w:t>
+      </w:r>
+      <w:r>
+        <w:rPr>
+          <w:rFonts w:ascii="Times New Roman" w:hAnsi="Times New Roman"/>
+          <w:sz w:val="24"/>
+          <w:szCs w:val="24"/>
+        </w:rPr>
+        <w:t xml:space="preserve"> </w:t>
+      </w:r>
+      <w:r>
+        <w:rPr>
+          <w:rFonts w:ascii="Times New Roman" w:hAnsi="Times New Roman"/>
+          <w:sz w:val="24"/>
+          <w:szCs w:val="24"/>
+        </w:rPr>
+        <w:t>conectó</w:t>
+      </w:r>
+      <w:r>
+        <w:rPr>
+          <w:rFonts w:ascii="Times New Roman" w:hAnsi="Times New Roman"/>
+          <w:sz w:val="24"/>
+          <w:szCs w:val="24"/>
+        </w:rPr>
+        <w:t xml:space="preserve"> al microcontrolador</w:t>
+      </w:r>
+      <w:r>
+        <w:rPr>
+          <w:rFonts w:ascii="Times New Roman" w:hAnsi="Times New Roman"/>
+          <w:sz w:val="24"/>
+          <w:szCs w:val="24"/>
+        </w:rPr>
+        <w:t xml:space="preserve"> el cual detectara el corte de la continuidad eléctrica del cable, permitiendo así saber si se ha retirado el collar.</w:t>
+      </w:r>
+      <w:r>
+        <w:rPr>
+          <w:rFonts w:ascii="Times New Roman" w:hAnsi="Times New Roman"/>
+          <w:sz w:val="24"/>
+          <w:szCs w:val="24"/>
+        </w:rPr>
+        <w:t xml:space="preserve"> </w:t>
+      </w:r>
+    </w:p>
+    <w:p>
+      <w:pPr>
+        <w:spacing w:line="360" w:lineRule="auto"/>
+        <w:jc w:val="both"/>
+        <w:rPr>
+          <w:rFonts w:ascii="Times New Roman" w:hAnsi="Times New Roman"/>
+          <w:b/>
+          <w:sz w:val="24"/>
+          <w:szCs w:val="24"/>
+        </w:rPr>
+      </w:pPr>
+      <w:r>
+        <w:rPr>
+          <w:rFonts w:ascii="Times New Roman" w:hAnsi="Times New Roman"/>
+          <w:b/>
+          <w:sz w:val="24"/>
+          <w:szCs w:val="24"/>
+        </w:rPr>
+        <w:t>4.2.4 Energía</w:t>
+      </w:r>
+    </w:p>
+    <w:p>
+      <w:pPr>
+        <w:spacing w:line="360" w:lineRule="auto"/>
+        <w:jc w:val="both"/>
+        <w:rPr>
+          <w:rFonts w:ascii="Times New Roman" w:hAnsi="Times New Roman"/>
+          <w:sz w:val="24"/>
+          <w:szCs w:val="24"/>
+        </w:rPr>
+      </w:pPr>
+      <w:r>
+        <w:rPr>
+          <w:rFonts w:ascii="Times New Roman" w:hAnsi="Times New Roman"/>
+          <w:sz w:val="24"/>
+          <w:szCs w:val="24"/>
+        </w:rPr>
+        <w:t xml:space="preserve">La alimentación del dispositivo se </w:t>
+      </w:r>
+      <w:r>
+        <w:rPr>
+          <w:rFonts w:ascii="Times New Roman" w:hAnsi="Times New Roman"/>
+          <w:sz w:val="24"/>
+          <w:szCs w:val="24"/>
+        </w:rPr>
+        <w:t>realizó</w:t>
+      </w:r>
+      <w:r>
+        <w:rPr>
+          <w:rFonts w:ascii="Times New Roman" w:hAnsi="Times New Roman"/>
+          <w:sz w:val="24"/>
+          <w:szCs w:val="24"/>
+        </w:rPr>
+        <w:t xml:space="preserve"> mediante un par de baterías </w:t>
+      </w:r>
+      <w:r>
+        <w:rPr>
+          <w:rFonts w:ascii="Times New Roman" w:hAnsi="Times New Roman"/>
+          <w:sz w:val="24"/>
+          <w:szCs w:val="24"/>
+        </w:rPr>
+        <w:t>18650 li-ion, que proporcionan 4,2 voltios y con una capacidad conjunta de 5200mAh</w:t>
+      </w:r>
+      <w:r>
+        <w:rPr>
+          <w:rFonts w:ascii="Times New Roman" w:hAnsi="Times New Roman"/>
+          <w:sz w:val="24"/>
+          <w:szCs w:val="24"/>
+        </w:rPr>
+        <w:t>. Para la recarga de estas baterías se utilizó el módulo de recarga de baterías li-ion TP4056 en conjunto con una celda fotovoltaica que le proporciona la energía para recargar las baterías.</w:t>
+      </w:r>
+    </w:p>
+    <w:p>
+      <w:pPr>
+        <w:spacing w:line="360" w:lineRule="auto"/>
+        <w:jc w:val="both"/>
+        <w:rPr>
+          <w:rFonts w:ascii="Times New Roman" w:hAnsi="Times New Roman"/>
+          <w:sz w:val="24"/>
+          <w:szCs w:val="24"/>
+        </w:rPr>
+      </w:pPr>
+      <w:r>
+        <w:rPr>
+          <w:rFonts w:ascii="Times New Roman" w:hAnsi="Times New Roman"/>
+          <w:sz w:val="24"/>
+          <w:szCs w:val="24"/>
+        </w:rPr>
+        <w:t>Una vez comprobado la correcta transmisión de la información, se procedió a la unión de las interfaces para tener el módulo de adquisición de datos, el collar nodo principal.</w:t>
+      </w:r>
+      <w:r>
+        <w:rPr>
+          <w:rFonts w:ascii="Times New Roman" w:hAnsi="Times New Roman"/>
+          <w:sz w:val="24"/>
+          <w:szCs w:val="24"/>
+        </w:rPr>
+        <w:t xml:space="preserve"> Las conexiones físicas al microcontrolador fueron de la siguiente forma:</w:t>
+      </w:r>
+    </w:p>
+    <w:p>
+      <w:pPr>
+        <w:spacing w:line="360" w:lineRule="auto"/>
+        <w:jc w:val="both"/>
+        <w:rPr>
+          <w:rFonts w:ascii="Times New Roman" w:hAnsi="Times New Roman"/>
+          <w:sz w:val="24"/>
+          <w:szCs w:val="24"/>
+        </w:rPr>
+      </w:pPr>
+      <w:r>
+        <w:rPr>
+          <w:rFonts w:ascii="Times New Roman" w:hAnsi="Times New Roman"/>
+          <w:noProof/>
+          <w:sz w:val="24"/>
+          <w:szCs w:val="24"/>
+          <w:lang w:eastAsia="es-VE"/>
+        </w:rPr>
+        <w:drawing>
+          <wp:inline distT="0" distB="0" distL="0" distR="0">
+            <wp:extent cx="5431790" cy="3021330"/>
+            <wp:effectExtent l="0" t="0" r="0" b="7620"/>
+            <wp:docPr id="6" name="Imagen 6"/>
+            <wp:cNvGraphicFramePr>
+              <a:graphicFrameLocks xmlns:a="http://schemas.openxmlformats.org/drawingml/2006/main" noChangeAspect="1"/>
+            </wp:cNvGraphicFramePr>
+            <a:graphic xmlns:a="http://schemas.openxmlformats.org/drawingml/2006/main">
+              <a:graphicData uri="http://schemas.openxmlformats.org/drawingml/2006/picture">
+                <pic:pic xmlns:pic="http://schemas.openxmlformats.org/drawingml/2006/picture">
+                  <pic:nvPicPr>
+                    <pic:cNvPr id="6" name="picconexion.png"/>
+                    <pic:cNvPicPr/>
+                  </pic:nvPicPr>
+                  <pic:blipFill>
+                    <a:blip r:embed="rId17">
+                      <a:extLst>
+                        <a:ext uri="{28A0092B-C50C-407E-A947-70E740481C1C}">
+                          <a14:useLocalDpi xmlns:a14="http://schemas.microsoft.com/office/drawing/2010/main" val="0"/>
+                        </a:ext>
+                      </a:extLst>
+                    </a:blip>
+                    <a:stretch>
+                      <a:fillRect/>
+                    </a:stretch>
+                  </pic:blipFill>
+                  <pic:spPr>
+                    <a:xfrm>
+                      <a:off x="0" y="0"/>
+                      <a:ext cx="5431790" cy="3021330"/>
+                    </a:xfrm>
+                    <a:prstGeom prst="rect">
+                      <a:avLst/>
+                    </a:prstGeom>
+                  </pic:spPr>
+                </pic:pic>
+              </a:graphicData>
+            </a:graphic>
+          </wp:inline>
+        </w:drawing>
+      </w:r>
+    </w:p>
+    <w:p>
+      <w:pPr>
+        <w:spacing w:line="360" w:lineRule="auto"/>
+        <w:jc w:val="both"/>
+        <w:rPr>
+          <w:rFonts w:ascii="Times New Roman" w:hAnsi="Times New Roman"/>
+          <w:sz w:val="24"/>
+          <w:szCs w:val="24"/>
+        </w:rPr>
+      </w:pPr>
+    </w:p>
+    <w:p>
+      <w:pPr>
+        <w:spacing w:line="360" w:lineRule="auto"/>
+        <w:jc w:val="both"/>
+        <w:rPr>
+          <w:rFonts w:ascii="Times New Roman" w:hAnsi="Times New Roman"/>
+          <w:sz w:val="24"/>
+          <w:szCs w:val="24"/>
+        </w:rPr>
+      </w:pPr>
+    </w:p>
+    <w:p>
+      <w:pPr>
+        <w:spacing w:line="360" w:lineRule="auto"/>
+        <w:jc w:val="both"/>
+        <w:rPr>
+          <w:rFonts w:ascii="Times New Roman" w:hAnsi="Times New Roman"/>
+          <w:sz w:val="24"/>
+          <w:szCs w:val="24"/>
+        </w:rPr>
+      </w:pPr>
+      <w:r>
+        <w:rPr>
+          <w:rFonts w:ascii="Times New Roman" w:hAnsi="Times New Roman"/>
+          <w:sz w:val="24"/>
+          <w:szCs w:val="24"/>
+        </w:rPr>
+        <w:lastRenderedPageBreak/>
+        <w:t>El comportamiento del programa principal del dispositivo lo podemos observar a continuación:</w:t>
+      </w:r>
+    </w:p>
+    <w:p>
+      <w:pPr>
+        <w:spacing w:line="360" w:lineRule="auto"/>
+        <w:jc w:val="both"/>
+        <w:rPr>
+          <w:rFonts w:ascii="Times New Roman" w:hAnsi="Times New Roman"/>
+          <w:sz w:val="24"/>
+          <w:szCs w:val="24"/>
+          <w:lang w:val="en-US"/>
+        </w:rPr>
+      </w:pPr>
+      <w:r>
+        <w:rPr>
+          <w:rFonts w:ascii="Times New Roman" w:hAnsi="Times New Roman"/>
+          <w:noProof/>
+          <w:sz w:val="24"/>
+          <w:szCs w:val="24"/>
+          <w:lang w:eastAsia="es-VE"/>
+        </w:rPr>
+        <w:drawing>
+          <wp:inline distT="0" distB="0" distL="0" distR="0">
+            <wp:extent cx="7209001" cy="5601851"/>
+            <wp:effectExtent l="3492" t="0" r="0" b="0"/>
+            <wp:docPr id="5" name="Imagen 5"/>
+            <wp:cNvGraphicFramePr>
+              <a:graphicFrameLocks xmlns:a="http://schemas.openxmlformats.org/drawingml/2006/main" noChangeAspect="1"/>
+            </wp:cNvGraphicFramePr>
+            <a:graphic xmlns:a="http://schemas.openxmlformats.org/drawingml/2006/main">
+              <a:graphicData uri="http://schemas.openxmlformats.org/drawingml/2006/picture">
+                <pic:pic xmlns:pic="http://schemas.openxmlformats.org/drawingml/2006/picture">
+                  <pic:nvPicPr>
+                    <pic:cNvPr id="5" name="Programa PIC.png"/>
+                    <pic:cNvPicPr/>
+                  </pic:nvPicPr>
+                  <pic:blipFill>
+                    <a:blip r:embed="rId18">
+                      <a:extLst>
+                        <a:ext uri="{28A0092B-C50C-407E-A947-70E740481C1C}">
+                          <a14:useLocalDpi xmlns:a14="http://schemas.microsoft.com/office/drawing/2010/main" val="0"/>
+                        </a:ext>
+                      </a:extLst>
+                    </a:blip>
+                    <a:stretch>
+                      <a:fillRect/>
+                    </a:stretch>
+                  </pic:blipFill>
+                  <pic:spPr>
+                    <a:xfrm rot="16200000">
+                      <a:off x="0" y="0"/>
+                      <a:ext cx="7226826" cy="5615702"/>
+                    </a:xfrm>
+                    <a:prstGeom prst="rect">
+                      <a:avLst/>
+                    </a:prstGeom>
+                  </pic:spPr>
+                </pic:pic>
+              </a:graphicData>
+            </a:graphic>
+          </wp:inline>
+        </w:drawing>
+      </w:r>
+    </w:p>
+    <w:p>
+      <w:pPr>
+        <w:spacing w:line="360" w:lineRule="auto"/>
+        <w:jc w:val="both"/>
+        <w:rPr>
+          <w:rFonts w:ascii="Times New Roman" w:hAnsi="Times New Roman"/>
+          <w:b/>
+          <w:sz w:val="24"/>
+          <w:szCs w:val="24"/>
+        </w:rPr>
+      </w:pPr>
+      <w:r>
+        <w:rPr>
+          <w:rFonts w:ascii="Times New Roman" w:hAnsi="Times New Roman"/>
+          <w:b/>
+          <w:sz w:val="24"/>
+          <w:szCs w:val="24"/>
+        </w:rPr>
+        <w:lastRenderedPageBreak/>
+        <w:t>4.2 DISEÑO DE LA CENTRAL.</w:t>
+      </w:r>
+    </w:p>
+    <w:p>
+      <w:pPr>
+        <w:spacing w:line="360" w:lineRule="auto"/>
+        <w:jc w:val="both"/>
+        <w:rPr>
+          <w:rFonts w:ascii="Times New Roman" w:hAnsi="Times New Roman"/>
+          <w:sz w:val="24"/>
+          <w:szCs w:val="24"/>
+        </w:rPr>
+      </w:pPr>
+      <w:r>
+        <w:rPr>
+          <w:rFonts w:ascii="Times New Roman" w:hAnsi="Times New Roman"/>
+          <w:sz w:val="24"/>
+          <w:szCs w:val="24"/>
+        </w:rPr>
+        <w:t xml:space="preserve">La central consiste de una computadora Raspberry PI con sistema operativo Raspbian versión </w:t>
+      </w:r>
+      <w:proofErr w:type="spellStart"/>
+      <w:r>
+        <w:rPr>
+          <w:rFonts w:ascii="Times New Roman" w:hAnsi="Times New Roman"/>
+          <w:sz w:val="24"/>
+          <w:szCs w:val="24"/>
+        </w:rPr>
+        <w:t>Jessie</w:t>
+      </w:r>
+      <w:proofErr w:type="spellEnd"/>
+      <w:r>
+        <w:rPr>
+          <w:rFonts w:ascii="Times New Roman" w:hAnsi="Times New Roman"/>
+          <w:sz w:val="24"/>
+          <w:szCs w:val="24"/>
+        </w:rPr>
+        <w:t>, en la cual se desarrolla todo el procesamiento de la información y se muestran los resultados, y en caso de ser necesario se activan las notificaciones pertinentes. Esta etapa se subdivide en cuatro fases:</w:t>
+      </w:r>
+    </w:p>
+    <w:p>
+      <w:pPr>
+        <w:spacing w:line="360" w:lineRule="auto"/>
+        <w:jc w:val="both"/>
+        <w:rPr>
+          <w:rFonts w:ascii="Times New Roman" w:hAnsi="Times New Roman"/>
+          <w:b/>
+          <w:sz w:val="24"/>
+          <w:szCs w:val="24"/>
+        </w:rPr>
+      </w:pPr>
+      <w:r>
+        <w:rPr>
+          <w:rFonts w:ascii="Times New Roman" w:hAnsi="Times New Roman"/>
+          <w:b/>
+          <w:sz w:val="24"/>
+          <w:szCs w:val="24"/>
+        </w:rPr>
+        <w:t>4.2.1 Recepción de datos</w:t>
+      </w:r>
+    </w:p>
+    <w:p>
+      <w:pPr>
+        <w:spacing w:line="360" w:lineRule="auto"/>
+        <w:jc w:val="both"/>
+        <w:rPr>
+          <w:rFonts w:ascii="Times New Roman" w:hAnsi="Times New Roman"/>
+          <w:sz w:val="24"/>
+          <w:szCs w:val="24"/>
+        </w:rPr>
+      </w:pPr>
+      <w:r>
+        <w:rPr>
+          <w:rFonts w:ascii="Times New Roman" w:hAnsi="Times New Roman"/>
+          <w:sz w:val="24"/>
+          <w:szCs w:val="24"/>
+        </w:rPr>
+        <w:t>El dispositivo principal de la central es una Raspberry Pi 2 modelo B, la cual posee un GPIO</w:t>
+      </w:r>
+      <w:r>
+        <w:rPr>
+          <w:rFonts w:ascii="Times New Roman" w:hAnsi="Times New Roman"/>
+          <w:sz w:val="24"/>
+          <w:szCs w:val="24"/>
+        </w:rPr>
+        <w:t xml:space="preserve"> (General </w:t>
+      </w:r>
+      <w:proofErr w:type="spellStart"/>
+      <w:r>
+        <w:rPr>
+          <w:rFonts w:ascii="Times New Roman" w:hAnsi="Times New Roman"/>
+          <w:sz w:val="24"/>
+          <w:szCs w:val="24"/>
+        </w:rPr>
+        <w:t>Purpose</w:t>
+      </w:r>
+      <w:proofErr w:type="spellEnd"/>
+      <w:r>
+        <w:rPr>
+          <w:rFonts w:ascii="Times New Roman" w:hAnsi="Times New Roman"/>
+          <w:sz w:val="24"/>
+          <w:szCs w:val="24"/>
+        </w:rPr>
+        <w:t xml:space="preserve"> Input/Output, Entrada/Salida de Propósito General)</w:t>
+      </w:r>
+      <w:r>
+        <w:rPr>
+          <w:rFonts w:ascii="Times New Roman" w:hAnsi="Times New Roman"/>
+          <w:sz w:val="24"/>
+          <w:szCs w:val="24"/>
+        </w:rPr>
+        <w:t xml:space="preserve"> de 40 pines. Haciendo uso de este, se conectó un transceptor RFM69HCW de la siguiente manera:</w:t>
+      </w:r>
+    </w:p>
+    <w:p>
+      <w:pPr>
+        <w:spacing w:line="360" w:lineRule="auto"/>
         <w:jc w:val="center"/>
         <w:rPr>
           <w:rFonts w:ascii="Times New Roman" w:hAnsi="Times New Roman"/>
-          <w:b/>
-          <w:sz w:val="24"/>
-          <w:szCs w:val="24"/>
-        </w:rPr>
-      </w:pPr>
-      <w:r>
-        <w:rPr>
-          <w:rFonts w:ascii="Times New Roman" w:hAnsi="Times New Roman"/>
-          <w:b/>
-          <w:sz w:val="24"/>
-          <w:szCs w:val="24"/>
-        </w:rPr>
-        <w:t>DISEÑO DEL DISPOSITIVO DE ADQUISICIÓN DE DATOS</w:t>
-      </w:r>
-    </w:p>
-    <w:p>
-      <w:pPr>
-        <w:spacing w:line="360" w:lineRule="auto"/>
-        <w:jc w:val="both"/>
-        <w:rPr>
-          <w:rFonts w:ascii="Times New Roman" w:hAnsi="Times New Roman"/>
-          <w:sz w:val="24"/>
-          <w:szCs w:val="24"/>
-        </w:rPr>
-      </w:pPr>
-      <w:r>
-        <w:rPr>
-          <w:rFonts w:ascii="Times New Roman" w:hAnsi="Times New Roman"/>
-          <w:sz w:val="24"/>
-          <w:szCs w:val="24"/>
-        </w:rPr>
-        <w:t>Se compone de dos etapas principales: la interfaz GPS</w:t>
-      </w:r>
-      <w:r>
-        <w:rPr>
-          <w:rFonts w:ascii="Times New Roman" w:hAnsi="Times New Roman"/>
-          <w:sz w:val="24"/>
-          <w:szCs w:val="24"/>
-        </w:rPr>
-        <w:t>-PIC y la interfaz RFM69HCW-PIC.</w:t>
-      </w:r>
-    </w:p>
-    <w:p>
-      <w:pPr>
-        <w:spacing w:line="360" w:lineRule="auto"/>
-        <w:jc w:val="both"/>
-        <w:rPr>
-          <w:rFonts w:ascii="Times New Roman" w:hAnsi="Times New Roman"/>
-          <w:b/>
-          <w:sz w:val="24"/>
-          <w:szCs w:val="24"/>
-        </w:rPr>
-      </w:pPr>
-      <w:r>
-        <w:rPr>
-          <w:rFonts w:ascii="Times New Roman" w:hAnsi="Times New Roman"/>
-          <w:b/>
-          <w:sz w:val="24"/>
-          <w:szCs w:val="24"/>
-        </w:rPr>
-        <w:t xml:space="preserve">Interfaz PIC18F4550- GPS </w:t>
+          <w:sz w:val="24"/>
+          <w:szCs w:val="24"/>
+        </w:rPr>
+      </w:pPr>
+      <w:r>
+        <w:rPr>
+          <w:rFonts w:ascii="Times New Roman" w:hAnsi="Times New Roman"/>
+          <w:noProof/>
+          <w:sz w:val="24"/>
+          <w:szCs w:val="24"/>
+          <w:lang w:eastAsia="es-VE"/>
+        </w:rPr>
+        <mc:AlternateContent>
+          <mc:Choice Requires="wps">
+            <w:drawing>
+              <wp:anchor distT="0" distB="0" distL="114300" distR="114300" simplePos="0" relativeHeight="251671552" behindDoc="0" locked="0" layoutInCell="1" allowOverlap="1" wp14:anchorId="3F9DF762" wp14:editId="2A2832FC">
+                <wp:simplePos x="0" y="0"/>
+                <wp:positionH relativeFrom="column">
+                  <wp:posOffset>3789045</wp:posOffset>
+                </wp:positionH>
+                <wp:positionV relativeFrom="paragraph">
+                  <wp:posOffset>66040</wp:posOffset>
+                </wp:positionV>
+                <wp:extent cx="1104900" cy="238125"/>
+                <wp:effectExtent l="0" t="0" r="19050" b="28575"/>
+                <wp:wrapNone/>
+                <wp:docPr id="16" name="Cuadro de texto 16"/>
+                <wp:cNvGraphicFramePr/>
+                <a:graphic xmlns:a="http://schemas.openxmlformats.org/drawingml/2006/main">
+                  <a:graphicData uri="http://schemas.microsoft.com/office/word/2010/wordprocessingShape">
+                    <wps:wsp>
+                      <wps:cNvSpPr txBox="1"/>
+                      <wps:spPr>
+                        <a:xfrm>
+                          <a:off x="0" y="0"/>
+                          <a:ext cx="1104900" cy="238125"/>
+                        </a:xfrm>
+                        <a:prstGeom prst="rect">
+                          <a:avLst/>
+                        </a:prstGeom>
+                        <a:solidFill>
+                          <a:schemeClr val="lt1"/>
+                        </a:solidFill>
+                        <a:ln w="6350">
+                          <a:solidFill>
+                            <a:prstClr val="black"/>
+                          </a:solidFill>
+                        </a:ln>
+                        <a:effectLst/>
+                      </wps:spPr>
+                      <wps:style>
+                        <a:lnRef idx="0">
+                          <a:schemeClr val="accent1"/>
+                        </a:lnRef>
+                        <a:fillRef idx="0">
+                          <a:schemeClr val="accent1"/>
+                        </a:fillRef>
+                        <a:effectRef idx="0">
+                          <a:schemeClr val="accent1"/>
+                        </a:effectRef>
+                        <a:fontRef idx="minor">
+                          <a:schemeClr val="dk1"/>
+                        </a:fontRef>
+                      </wps:style>
+                      <wps:txbx>
+                        <w:txbxContent>
+                          <w:p>
+                            <w:pPr>
+                              <w:rPr>
+                                <w:lang w:val="en-US"/>
+                              </w:rPr>
+                            </w:pPr>
+                            <w:r>
+                              <w:rPr>
+                                <w:lang w:val="en-US"/>
+                              </w:rPr>
+                              <w:t>RFM69 DIO0</w:t>
+                            </w:r>
+                          </w:p>
+                        </w:txbxContent>
+                      </wps:txbx>
+                      <wps:bodyPr rot="0" spcFirstLastPara="0" vertOverflow="overflow" horzOverflow="overflow" vert="horz" wrap="square" lIns="91440" tIns="45720" rIns="91440" bIns="45720" numCol="1" spcCol="0" rtlCol="0" fromWordArt="0" anchor="t" anchorCtr="0" forceAA="0" compatLnSpc="1">
+                        <a:prstTxWarp prst="textNoShape">
+                          <a:avLst/>
+                        </a:prstTxWarp>
+                        <a:noAutofit/>
+                      </wps:bodyPr>
+                    </wps:wsp>
+                  </a:graphicData>
+                </a:graphic>
+                <wp14:sizeRelV relativeFrom="margin">
+                  <wp14:pctHeight>0</wp14:pctHeight>
+                </wp14:sizeRelV>
+              </wp:anchor>
+            </w:drawing>
+          </mc:Choice>
+          <mc:Fallback>
+            <w:pict>
+              <v:shapetype w14:anchorId="3F9DF762" id="_x0000_t202" coordsize="21600,21600" o:spt="202" path="m,l,21600r21600,l21600,xe">
+                <v:stroke joinstyle="miter"/>
+                <v:path gradientshapeok="t" o:connecttype="rect"/>
+              </v:shapetype>
+              <v:shape id="Cuadro de texto 16" o:spid="_x0000_s1026" type="#_x0000_t202" style="position:absolute;left:0;text-align:left;margin-left:298.35pt;margin-top:5.2pt;width:87pt;height:18.75pt;z-index:251671552;visibility:visible;mso-wrap-style:square;mso-height-percent:0;mso-wrap-distance-left:9pt;mso-wrap-distance-top:0;mso-wrap-distance-right:9pt;mso-wrap-distance-bottom:0;mso-position-horizontal:absolute;mso-position-horizontal-relative:text;mso-position-vertical:absolute;mso-position-vertical-relative:text;mso-height-percent:0;mso-height-relative:margin;v-text-anchor:top" o:gfxdata="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" fillcolor="white [3201]" strokeweight=".5pt">
+                <v:textbox>
+                  <w:txbxContent>
+                    <w:p>
+                      <w:pPr>
+                        <w:rPr>
+                          <w:lang w:val="en-US"/>
+                        </w:rPr>
+                      </w:pPr>
+                      <w:r>
+                        <w:rPr>
+                          <w:lang w:val="en-US"/>
+                        </w:rPr>
+                        <w:t>RFM69 DIO0</w:t>
+                      </w:r>
+                    </w:p>
+                  </w:txbxContent>
+                </v:textbox>
+              </v:shape>
+            </w:pict>
+          </mc:Fallback>
+        </mc:AlternateContent>
+      </w:r>
+      <w:r>
+        <w:rPr>
+          <w:rFonts w:ascii="Times New Roman" w:hAnsi="Times New Roman"/>
+          <w:noProof/>
+          <w:sz w:val="24"/>
+          <w:szCs w:val="24"/>
+          <w:lang w:eastAsia="es-VE"/>
+        </w:rPr>
+        <mc:AlternateContent>
+          <mc:Choice Requires="wps">
+            <w:drawing>
+              <wp:anchor distT="0" distB="0" distL="114300" distR="114300" simplePos="0" relativeHeight="251667456" behindDoc="0" locked="0" layoutInCell="1" allowOverlap="1" wp14:anchorId="1FBB41EB" wp14:editId="6DDC8991">
+                <wp:simplePos x="0" y="0"/>
+                <wp:positionH relativeFrom="column">
+                  <wp:posOffset>483870</wp:posOffset>
+                </wp:positionH>
+                <wp:positionV relativeFrom="paragraph">
+                  <wp:posOffset>1342390</wp:posOffset>
+                </wp:positionV>
+                <wp:extent cx="1104900" cy="238125"/>
+                <wp:effectExtent l="0" t="0" r="19050" b="28575"/>
+                <wp:wrapNone/>
+                <wp:docPr id="14" name="Cuadro de texto 14"/>
+                <wp:cNvGraphicFramePr/>
+                <a:graphic xmlns:a="http://schemas.openxmlformats.org/drawingml/2006/main">
+                  <a:graphicData uri="http://schemas.microsoft.com/office/word/2010/wordprocessingShape">
+                    <wps:wsp>
+                      <wps:cNvSpPr txBox="1"/>
+                      <wps:spPr>
+                        <a:xfrm>
+                          <a:off x="0" y="0"/>
+                          <a:ext cx="1104900" cy="238125"/>
+                        </a:xfrm>
+                        <a:prstGeom prst="rect">
+                          <a:avLst/>
+                        </a:prstGeom>
+                        <a:solidFill>
+                          <a:schemeClr val="lt1"/>
+                        </a:solidFill>
+                        <a:ln w="6350">
+                          <a:solidFill>
+                            <a:prstClr val="black"/>
+                          </a:solidFill>
+                        </a:ln>
+                        <a:effectLst/>
+                      </wps:spPr>
+                      <wps:style>
+                        <a:lnRef idx="0">
+                          <a:schemeClr val="accent1"/>
+                        </a:lnRef>
+                        <a:fillRef idx="0">
+                          <a:schemeClr val="accent1"/>
+                        </a:fillRef>
+                        <a:effectRef idx="0">
+                          <a:schemeClr val="accent1"/>
+                        </a:effectRef>
+                        <a:fontRef idx="minor">
+                          <a:schemeClr val="dk1"/>
+                        </a:fontRef>
+                      </wps:style>
+                      <wps:txbx>
+                        <w:txbxContent>
+                          <w:p>
+                            <w:pPr>
+                              <w:rPr>
+                                <w:lang w:val="en-US"/>
+                              </w:rPr>
+                            </w:pPr>
+                            <w:r>
+                              <w:rPr>
+                                <w:lang w:val="en-US"/>
+                              </w:rPr>
+                              <w:t>RFM69 GND</w:t>
+                            </w:r>
+                          </w:p>
+                        </w:txbxContent>
+                      </wps:txbx>
+                      <wps:bodyPr rot="0" spcFirstLastPara="0" vertOverflow="overflow" horzOverflow="overflow" vert="horz" wrap="square" lIns="91440" tIns="45720" rIns="91440" bIns="45720" numCol="1" spcCol="0" rtlCol="0" fromWordArt="0" anchor="t" anchorCtr="0" forceAA="0" compatLnSpc="1">
+                        <a:prstTxWarp prst="textNoShape">
+                          <a:avLst/>
+                        </a:prstTxWarp>
+                        <a:noAutofit/>
+                      </wps:bodyPr>
+                    </wps:wsp>
+                  </a:graphicData>
+                </a:graphic>
+                <wp14:sizeRelV relativeFrom="margin">
+                  <wp14:pctHeight>0</wp14:pctHeight>
+                </wp14:sizeRelV>
+              </wp:anchor>
+            </w:drawing>
+          </mc:Choice>
+          <mc:Fallback>
+            <w:pict>
+              <v:shape w14:anchorId="1FBB41EB" id="Cuadro de texto 14" o:spid="_x0000_s1027" type="#_x0000_t202" style="position:absolute;left:0;text-align:left;margin-left:38.1pt;margin-top:105.7pt;width:87pt;height:18.75pt;z-index:251667456;visibility:visible;mso-wrap-style:square;mso-height-percent:0;mso-wrap-distance-left:9pt;mso-wrap-distance-top:0;mso-wrap-distance-right:9pt;mso-wrap-distance-bottom:0;mso-position-horizontal:absolute;mso-position-horizontal-relative:text;mso-position-vertical:absolute;mso-position-vertical-relative:text;mso-height-percent:0;mso-height-relative:margin;v-text-anchor:top" o:gfxdata="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" fillcolor="white [3201]" strokeweight=".5pt">
+                <v:textbox>
+                  <w:txbxContent>
+                    <w:p>
+                      <w:pPr>
+                        <w:rPr>
+                          <w:lang w:val="en-US"/>
+                        </w:rPr>
+                      </w:pPr>
+                      <w:r>
+                        <w:rPr>
+                          <w:lang w:val="en-US"/>
+                        </w:rPr>
+                        <w:t>RFM69 GND</w:t>
+                      </w:r>
+                    </w:p>
+                  </w:txbxContent>
+                </v:textbox>
+              </v:shape>
+            </w:pict>
+          </mc:Fallback>
+        </mc:AlternateContent>
+      </w:r>
+      <w:r>
+        <w:rPr>
+          <w:rFonts w:ascii="Times New Roman" w:hAnsi="Times New Roman"/>
+          <w:noProof/>
+          <w:sz w:val="24"/>
+          <w:szCs w:val="24"/>
+          <w:lang w:eastAsia="es-VE"/>
+        </w:rPr>
+        <mc:AlternateContent>
+          <mc:Choice Requires="wps">
+            <w:drawing>
+              <wp:anchor distT="0" distB="0" distL="114300" distR="114300" simplePos="0" relativeHeight="251673600" behindDoc="0" locked="0" layoutInCell="1" allowOverlap="1" wp14:anchorId="40967E88" wp14:editId="6880EED0">
+                <wp:simplePos x="0" y="0"/>
+                <wp:positionH relativeFrom="column">
+                  <wp:posOffset>493395</wp:posOffset>
+                </wp:positionH>
+                <wp:positionV relativeFrom="paragraph">
+                  <wp:posOffset>1951990</wp:posOffset>
+                </wp:positionV>
+                <wp:extent cx="1104900" cy="238125"/>
+                <wp:effectExtent l="0" t="0" r="19050" b="28575"/>
+                <wp:wrapNone/>
+                <wp:docPr id="17" name="Cuadro de texto 17"/>
+                <wp:cNvGraphicFramePr/>
+                <a:graphic xmlns:a="http://schemas.openxmlformats.org/drawingml/2006/main">
+                  <a:graphicData uri="http://schemas.microsoft.com/office/word/2010/wordprocessingShape">
+                    <wps:wsp>
+                      <wps:cNvSpPr txBox="1"/>
+                      <wps:spPr>
+                        <a:xfrm>
+                          <a:off x="0" y="0"/>
+                          <a:ext cx="1104900" cy="238125"/>
+                        </a:xfrm>
+                        <a:prstGeom prst="rect">
+                          <a:avLst/>
+                        </a:prstGeom>
+                        <a:solidFill>
+                          <a:schemeClr val="lt1"/>
+                        </a:solidFill>
+                        <a:ln w="6350">
+                          <a:solidFill>
+                            <a:prstClr val="black"/>
+                          </a:solidFill>
+                        </a:ln>
+                        <a:effectLst/>
+                      </wps:spPr>
+                      <wps:style>
+                        <a:lnRef idx="0">
+                          <a:schemeClr val="accent1"/>
+                        </a:lnRef>
+                        <a:fillRef idx="0">
+                          <a:schemeClr val="accent1"/>
+                        </a:fillRef>
+                        <a:effectRef idx="0">
+                          <a:schemeClr val="accent1"/>
+                        </a:effectRef>
+                        <a:fontRef idx="minor">
+                          <a:schemeClr val="dk1"/>
+                        </a:fontRef>
+                      </wps:style>
+                      <wps:txbx>
+                        <w:txbxContent>
+                          <w:p>
+                            <w:pPr>
+                              <w:rPr>
+                                <w:lang w:val="en-US"/>
+                              </w:rPr>
+                            </w:pPr>
+                            <w:r>
+                              <w:rPr>
+                                <w:lang w:val="en-US"/>
+                              </w:rPr>
+                              <w:t>RFM69 RESET</w:t>
+                            </w:r>
+                          </w:p>
+                        </w:txbxContent>
+                      </wps:txbx>
+                      <wps:bodyPr rot="0" spcFirstLastPara="0" vertOverflow="overflow" horzOverflow="overflow" vert="horz" wrap="square" lIns="91440" tIns="45720" rIns="91440" bIns="45720" numCol="1" spcCol="0" rtlCol="0" fromWordArt="0" anchor="t" anchorCtr="0" forceAA="0" compatLnSpc="1">
+                        <a:prstTxWarp prst="textNoShape">
+                          <a:avLst/>
+                        </a:prstTxWarp>
+                        <a:noAutofit/>
+                      </wps:bodyPr>
+                    </wps:wsp>
+                  </a:graphicData>
+                </a:graphic>
+                <wp14:sizeRelV relativeFrom="margin">
+                  <wp14:pctHeight>0</wp14:pctHeight>
+                </wp14:sizeRelV>
+              </wp:anchor>
+            </w:drawing>
+          </mc:Choice>
+          <mc:Fallback>
+            <w:pict>
+              <v:shape w14:anchorId="40967E88" id="Cuadro de texto 17" o:spid="_x0000_s1028" type="#_x0000_t202" style="position:absolute;left:0;text-align:left;margin-left:38.85pt;margin-top:153.7pt;width:87pt;height:18.75pt;z-index:251673600;visibility:visible;mso-wrap-style:square;mso-height-percent:0;mso-wrap-distance-left:9pt;mso-wrap-distance-top:0;mso-wrap-distance-right:9pt;mso-wrap-distance-bottom:0;mso-position-horizontal:absolute;mso-position-horizontal-relative:text;mso-position-vertical:absolute;mso-position-vertical-relative:text;mso-height-percent:0;mso-height-relative:margin;v-text-anchor:top" o:gfxdata="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" fillcolor="white [3201]" strokeweight=".5pt">
+                <v:textbox>
+                  <w:txbxContent>
+                    <w:p>
+                      <w:pPr>
+                        <w:rPr>
+                          <w:lang w:val="en-US"/>
+                        </w:rPr>
+                      </w:pPr>
+                      <w:r>
+                        <w:rPr>
+                          <w:lang w:val="en-US"/>
+                        </w:rPr>
+                        <w:t>RFM69 RESET</w:t>
+                      </w:r>
+                    </w:p>
+                  </w:txbxContent>
+                </v:textbox>
+              </v:shape>
+            </w:pict>
+          </mc:Fallback>
+        </mc:AlternateContent>
+      </w:r>
+      <w:r>
+        <w:rPr>
+          <w:rFonts w:ascii="Times New Roman" w:hAnsi="Times New Roman"/>
+          <w:noProof/>
+          <w:sz w:val="24"/>
+          <w:szCs w:val="24"/>
+          <w:lang w:eastAsia="es-VE"/>
+        </w:rPr>
+        <mc:AlternateContent>
+          <mc:Choice Requires="wps">
+            <w:drawing>
+              <wp:anchor distT="0" distB="0" distL="114300" distR="114300" simplePos="0" relativeHeight="251669504" behindDoc="0" locked="0" layoutInCell="1" allowOverlap="1" wp14:anchorId="004066E0" wp14:editId="41B74A29">
+                <wp:simplePos x="0" y="0"/>
+                <wp:positionH relativeFrom="column">
+                  <wp:posOffset>3789045</wp:posOffset>
+                </wp:positionH>
+                <wp:positionV relativeFrom="paragraph">
+                  <wp:posOffset>1009015</wp:posOffset>
+                </wp:positionV>
+                <wp:extent cx="1104900" cy="238125"/>
+                <wp:effectExtent l="0" t="0" r="19050" b="28575"/>
+                <wp:wrapNone/>
+                <wp:docPr id="15" name="Cuadro de texto 15"/>
+                <wp:cNvGraphicFramePr/>
+                <a:graphic xmlns:a="http://schemas.openxmlformats.org/drawingml/2006/main">
+                  <a:graphicData uri="http://schemas.microsoft.com/office/word/2010/wordprocessingShape">
+                    <wps:wsp>
+                      <wps:cNvSpPr txBox="1"/>
+                      <wps:spPr>
+                        <a:xfrm>
+                          <a:off x="0" y="0"/>
+                          <a:ext cx="1104900" cy="238125"/>
+                        </a:xfrm>
+                        <a:prstGeom prst="rect">
+                          <a:avLst/>
+                        </a:prstGeom>
+                        <a:solidFill>
+                          <a:schemeClr val="lt1"/>
+                        </a:solidFill>
+                        <a:ln w="6350">
+                          <a:solidFill>
+                            <a:prstClr val="black"/>
+                          </a:solidFill>
+                        </a:ln>
+                        <a:effectLst/>
+                      </wps:spPr>
+                      <wps:style>
+                        <a:lnRef idx="0">
+                          <a:schemeClr val="accent1"/>
+                        </a:lnRef>
+                        <a:fillRef idx="0">
+                          <a:schemeClr val="accent1"/>
+                        </a:fillRef>
+                        <a:effectRef idx="0">
+                          <a:schemeClr val="accent1"/>
+                        </a:effectRef>
+                        <a:fontRef idx="minor">
+                          <a:schemeClr val="dk1"/>
+                        </a:fontRef>
+                      </wps:style>
+                      <wps:txbx>
+                        <w:txbxContent>
+                          <w:p>
+                            <w:pPr>
+                              <w:rPr>
+                                <w:lang w:val="en-US"/>
+                              </w:rPr>
+                            </w:pPr>
+                            <w:r>
+                              <w:rPr>
+                                <w:lang w:val="en-US"/>
+                              </w:rPr>
+                              <w:t>RFM69 NSS</w:t>
+                            </w:r>
+                          </w:p>
+                        </w:txbxContent>
+                      </wps:txbx>
+                      <wps:bodyPr rot="0" spcFirstLastPara="0" vertOverflow="overflow" horzOverflow="overflow" vert="horz" wrap="square" lIns="91440" tIns="45720" rIns="91440" bIns="45720" numCol="1" spcCol="0" rtlCol="0" fromWordArt="0" anchor="t" anchorCtr="0" forceAA="0" compatLnSpc="1">
+                        <a:prstTxWarp prst="textNoShape">
+                          <a:avLst/>
+                        </a:prstTxWarp>
+                        <a:noAutofit/>
+                      </wps:bodyPr>
+                    </wps:wsp>
+                  </a:graphicData>
+                </a:graphic>
+                <wp14:sizeRelV relativeFrom="margin">
+                  <wp14:pctHeight>0</wp14:pctHeight>
+                </wp14:sizeRelV>
+              </wp:anchor>
+            </w:drawing>
+          </mc:Choice>
+          <mc:Fallback>
+            <w:pict>
+              <v:shape w14:anchorId="004066E0" id="Cuadro de texto 15" o:spid="_x0000_s1029" type="#_x0000_t202" style="position:absolute;left:0;text-align:left;margin-left:298.35pt;margin-top:79.45pt;width:87pt;height:18.75pt;z-index:251669504;visibility:visible;mso-wrap-style:square;mso-height-percent:0;mso-wrap-distance-left:9pt;mso-wrap-distance-top:0;mso-wrap-distance-right:9pt;mso-wrap-distance-bottom:0;mso-position-horizontal:absolute;mso-position-horizontal-relative:text;mso-position-vertical:absolute;mso-position-vertical-relative:text;mso-height-percent:0;mso-height-relative:margin;v-text-anchor:top" o:gfxdata="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" fillcolor="white [3201]" strokeweight=".5pt">
+                <v:textbox>
+                  <w:txbxContent>
+                    <w:p>
+                      <w:pPr>
+                        <w:rPr>
+                          <w:lang w:val="en-US"/>
+                        </w:rPr>
+                      </w:pPr>
+                      <w:r>
+                        <w:rPr>
+                          <w:lang w:val="en-US"/>
+                        </w:rPr>
+                        <w:t>RFM69 NSS</w:t>
+                      </w:r>
+                    </w:p>
+                  </w:txbxContent>
+                </v:textbox>
+              </v:shape>
+            </w:pict>
+          </mc:Fallback>
+        </mc:AlternateContent>
+      </w:r>
+      <w:r>
+        <w:rPr>
+          <w:rFonts w:ascii="Times New Roman" w:hAnsi="Times New Roman"/>
+          <w:noProof/>
+          <w:sz w:val="24"/>
+          <w:szCs w:val="24"/>
+          <w:lang w:eastAsia="es-VE"/>
+        </w:rPr>
+        <mc:AlternateContent>
+          <mc:Choice Requires="wps">
+            <w:drawing>
+              <wp:anchor distT="0" distB="0" distL="114300" distR="114300" simplePos="0" relativeHeight="251665408" behindDoc="0" locked="0" layoutInCell="1" allowOverlap="1" wp14:anchorId="2C969135" wp14:editId="274D68CF">
+                <wp:simplePos x="0" y="0"/>
+                <wp:positionH relativeFrom="column">
+                  <wp:posOffset>483870</wp:posOffset>
+                </wp:positionH>
+                <wp:positionV relativeFrom="paragraph">
+                  <wp:posOffset>1028065</wp:posOffset>
+                </wp:positionV>
+                <wp:extent cx="1104900" cy="238125"/>
+                <wp:effectExtent l="0" t="0" r="19050" b="28575"/>
+                <wp:wrapNone/>
+                <wp:docPr id="13" name="Cuadro de texto 13"/>
+                <wp:cNvGraphicFramePr/>
+                <a:graphic xmlns:a="http://schemas.openxmlformats.org/drawingml/2006/main">
+                  <a:graphicData uri="http://schemas.microsoft.com/office/word/2010/wordprocessingShape">
+                    <wps:wsp>
+                      <wps:cNvSpPr txBox="1"/>
+                      <wps:spPr>
+                        <a:xfrm>
+                          <a:off x="0" y="0"/>
+                          <a:ext cx="1104900" cy="238125"/>
+                        </a:xfrm>
+                        <a:prstGeom prst="rect">
+                          <a:avLst/>
+                        </a:prstGeom>
+                        <a:solidFill>
+                          <a:schemeClr val="lt1"/>
+                        </a:solidFill>
+                        <a:ln w="6350">
+                          <a:solidFill>
+                            <a:prstClr val="black"/>
+                          </a:solidFill>
+                        </a:ln>
+                        <a:effectLst/>
+                      </wps:spPr>
+                      <wps:style>
+                        <a:lnRef idx="0">
+                          <a:schemeClr val="accent1"/>
+                        </a:lnRef>
+                        <a:fillRef idx="0">
+                          <a:schemeClr val="accent1"/>
+                        </a:fillRef>
+                        <a:effectRef idx="0">
+                          <a:schemeClr val="accent1"/>
+                        </a:effectRef>
+                        <a:fontRef idx="minor">
+                          <a:schemeClr val="dk1"/>
+                        </a:fontRef>
+                      </wps:style>
+                      <wps:txbx>
+                        <w:txbxContent>
+                          <w:p>
+                            <w:pPr>
+                              <w:rPr>
+                                <w:lang w:val="en-US"/>
+                              </w:rPr>
+                            </w:pPr>
+                            <w:r>
+                              <w:rPr>
+                                <w:lang w:val="en-US"/>
+                              </w:rPr>
+                              <w:t>RFM69 SCLK</w:t>
+                            </w:r>
+                          </w:p>
+                        </w:txbxContent>
+                      </wps:txbx>
+                      <wps:bodyPr rot="0" spcFirstLastPara="0" vertOverflow="overflow" horzOverflow="overflow" vert="horz" wrap="square" lIns="91440" tIns="45720" rIns="91440" bIns="45720" numCol="1" spcCol="0" rtlCol="0" fromWordArt="0" anchor="t" anchorCtr="0" forceAA="0" compatLnSpc="1">
+                        <a:prstTxWarp prst="textNoShape">
+                          <a:avLst/>
+                        </a:prstTxWarp>
+                        <a:noAutofit/>
+                      </wps:bodyPr>
+                    </wps:wsp>
+                  </a:graphicData>
+                </a:graphic>
+                <wp14:sizeRelV relativeFrom="margin">
+                  <wp14:pctHeight>0</wp14:pctHeight>
+                </wp14:sizeRelV>
+              </wp:anchor>
+            </w:drawing>
+          </mc:Choice>
+          <mc:Fallback>
+            <w:pict>
+              <v:shape w14:anchorId="2C969135" id="Cuadro de texto 13" o:spid="_x0000_s1030" type="#_x0000_t202" style="position:absolute;left:0;text-align:left;margin-left:38.1pt;margin-top:80.95pt;width:87pt;height:18.75pt;z-index:251665408;visibility:visible;mso-wrap-style:square;mso-height-percent:0;mso-wrap-distance-left:9pt;mso-wrap-distance-top:0;mso-wrap-distance-right:9pt;mso-wrap-distance-bottom:0;mso-position-horizontal:absolute;mso-position-horizontal-relative:text;mso-position-vertical:absolute;mso-position-vertical-relative:text;mso-height-percent:0;mso-height-relative:margin;v-text-anchor:top" o:gfxdata="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" fillcolor="white [3201]" strokeweight=".5pt">
+                <v:textbox>
+                  <w:txbxContent>
+                    <w:p>
+                      <w:pPr>
+                        <w:rPr>
+                          <w:lang w:val="en-US"/>
+                        </w:rPr>
+                      </w:pPr>
+                      <w:r>
+                        <w:rPr>
+                          <w:lang w:val="en-US"/>
+                        </w:rPr>
+                        <w:t>RFM69 SCLK</w:t>
+                      </w:r>
+                    </w:p>
+                  </w:txbxContent>
+                </v:textbox>
+              </v:shape>
+            </w:pict>
+          </mc:Fallback>
+        </mc:AlternateContent>
+      </w:r>
+      <w:r>
+        <w:rPr>
+          <w:rFonts w:ascii="Times New Roman" w:hAnsi="Times New Roman"/>
+          <w:noProof/>
+          <w:sz w:val="24"/>
+          <w:szCs w:val="24"/>
+          <w:lang w:eastAsia="es-VE"/>
+        </w:rPr>
+        <mc:AlternateContent>
+          <mc:Choice Requires="wps">
+            <w:drawing>
+              <wp:anchor distT="0" distB="0" distL="114300" distR="114300" simplePos="0" relativeHeight="251663360" behindDoc="0" locked="0" layoutInCell="1" allowOverlap="1" wp14:anchorId="127A13C7" wp14:editId="705570BD">
+                <wp:simplePos x="0" y="0"/>
+                <wp:positionH relativeFrom="column">
+                  <wp:posOffset>483870</wp:posOffset>
+                </wp:positionH>
+                <wp:positionV relativeFrom="paragraph">
+                  <wp:posOffset>704215</wp:posOffset>
+                </wp:positionV>
+                <wp:extent cx="1104900" cy="238125"/>
+                <wp:effectExtent l="0" t="0" r="19050" b="28575"/>
+                <wp:wrapNone/>
+                <wp:docPr id="12" name="Cuadro de texto 12"/>
+                <wp:cNvGraphicFramePr/>
+                <a:graphic xmlns:a="http://schemas.openxmlformats.org/drawingml/2006/main">
+                  <a:graphicData uri="http://schemas.microsoft.com/office/word/2010/wordprocessingShape">
+                    <wps:wsp>
+                      <wps:cNvSpPr txBox="1"/>
+                      <wps:spPr>
+                        <a:xfrm>
+                          <a:off x="0" y="0"/>
+                          <a:ext cx="1104900" cy="238125"/>
+                        </a:xfrm>
+                        <a:prstGeom prst="rect">
+                          <a:avLst/>
+                        </a:prstGeom>
+                        <a:solidFill>
+                          <a:schemeClr val="lt1"/>
+                        </a:solidFill>
+                        <a:ln w="6350">
+                          <a:solidFill>
+                            <a:prstClr val="black"/>
+                          </a:solidFill>
+                        </a:ln>
+                        <a:effectLst/>
+                      </wps:spPr>
+                      <wps:style>
+                        <a:lnRef idx="0">
+                          <a:schemeClr val="accent1"/>
+                        </a:lnRef>
+                        <a:fillRef idx="0">
+                          <a:schemeClr val="accent1"/>
+                        </a:fillRef>
+                        <a:effectRef idx="0">
+                          <a:schemeClr val="accent1"/>
+                        </a:effectRef>
+                        <a:fontRef idx="minor">
+                          <a:schemeClr val="dk1"/>
+                        </a:fontRef>
+                      </wps:style>
+                      <wps:txbx>
+                        <w:txbxContent>
+                          <w:p>
+                            <w:pPr>
+                              <w:rPr>
+                                <w:lang w:val="en-US"/>
+                              </w:rPr>
+                            </w:pPr>
+                            <w:r>
+                              <w:rPr>
+                                <w:lang w:val="en-US"/>
+                              </w:rPr>
+                              <w:t>RFM69 MISO</w:t>
+                            </w:r>
+                          </w:p>
+                        </w:txbxContent>
+                      </wps:txbx>
+                      <wps:bodyPr rot="0" spcFirstLastPara="0" vertOverflow="overflow" horzOverflow="overflow" vert="horz" wrap="square" lIns="91440" tIns="45720" rIns="91440" bIns="45720" numCol="1" spcCol="0" rtlCol="0" fromWordArt="0" anchor="t" anchorCtr="0" forceAA="0" compatLnSpc="1">
+                        <a:prstTxWarp prst="textNoShape">
+                          <a:avLst/>
+                        </a:prstTxWarp>
+                        <a:noAutofit/>
+                      </wps:bodyPr>
+                    </wps:wsp>
+                  </a:graphicData>
+                </a:graphic>
+                <wp14:sizeRelV relativeFrom="margin">
+                  <wp14:pctHeight>0</wp14:pctHeight>
+                </wp14:sizeRelV>
+              </wp:anchor>
+            </w:drawing>
+          </mc:Choice>
+          <mc:Fallback>
+            <w:pict>
+              <v:shape w14:anchorId="127A13C7" id="Cuadro de texto 12" o:spid="_x0000_s1031" type="#_x0000_t202" style="position:absolute;left:0;text-align:left;margin-left:38.1pt;margin-top:55.45pt;width:87pt;height:18.75pt;z-index:251663360;visibility:visible;mso-wrap-style:square;mso-height-percent:0;mso-wrap-distance-left:9pt;mso-wrap-distance-top:0;mso-wrap-distance-right:9pt;mso-wrap-distance-bottom:0;mso-position-horizontal:absolute;mso-position-horizontal-relative:text;mso-position-vertical:absolute;mso-position-vertical-relative:text;mso-height-percent:0;mso-height-relative:margin;v-text-anchor:top" o:gfxdata="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" fillcolor="white [3201]" strokeweight=".5pt">
+                <v:textbox>
+                  <w:txbxContent>
+                    <w:p>
+                      <w:pPr>
+                        <w:rPr>
+                          <w:lang w:val="en-US"/>
+                        </w:rPr>
+                      </w:pPr>
+                      <w:r>
+                        <w:rPr>
+                          <w:lang w:val="en-US"/>
+                        </w:rPr>
+                        <w:t>RFM69 MISO</w:t>
+                      </w:r>
+                    </w:p>
+                  </w:txbxContent>
+                </v:textbox>
+              </v:shape>
+            </w:pict>
+          </mc:Fallback>
+        </mc:AlternateContent>
+      </w:r>
+      <w:r>
+        <w:rPr>
+          <w:rFonts w:ascii="Times New Roman" w:hAnsi="Times New Roman"/>
+          <w:noProof/>
+          <w:sz w:val="24"/>
+          <w:szCs w:val="24"/>
+          <w:lang w:eastAsia="es-VE"/>
+        </w:rPr>
+        <mc:AlternateContent>
+          <mc:Choice Requires="wps">
+            <w:drawing>
+              <wp:anchor distT="0" distB="0" distL="114300" distR="114300" simplePos="0" relativeHeight="251661312" behindDoc="0" locked="0" layoutInCell="1" allowOverlap="1" wp14:anchorId="138EB1D6" wp14:editId="644929D2">
+                <wp:simplePos x="0" y="0"/>
+                <wp:positionH relativeFrom="column">
+                  <wp:posOffset>483870</wp:posOffset>
+                </wp:positionH>
+                <wp:positionV relativeFrom="paragraph">
+                  <wp:posOffset>389890</wp:posOffset>
+                </wp:positionV>
+                <wp:extent cx="1104900" cy="238125"/>
+                <wp:effectExtent l="0" t="0" r="19050" b="28575"/>
+                <wp:wrapNone/>
+                <wp:docPr id="11" name="Cuadro de texto 11"/>
+                <wp:cNvGraphicFramePr/>
+                <a:graphic xmlns:a="http://schemas.openxmlformats.org/drawingml/2006/main">
+                  <a:graphicData uri="http://schemas.microsoft.com/office/word/2010/wordprocessingShape">
+                    <wps:wsp>
+                      <wps:cNvSpPr txBox="1"/>
+                      <wps:spPr>
+                        <a:xfrm>
+                          <a:off x="0" y="0"/>
+                          <a:ext cx="1104900" cy="238125"/>
+                        </a:xfrm>
+                        <a:prstGeom prst="rect">
+                          <a:avLst/>
+                        </a:prstGeom>
+                        <a:solidFill>
+                          <a:schemeClr val="lt1"/>
+                        </a:solidFill>
+                        <a:ln w="6350">
+                          <a:solidFill>
+                            <a:prstClr val="black"/>
+                          </a:solidFill>
+                        </a:ln>
+                        <a:effectLst/>
+                      </wps:spPr>
+                      <wps:style>
+                        <a:lnRef idx="0">
+                          <a:schemeClr val="accent1"/>
+                        </a:lnRef>
+                        <a:fillRef idx="0">
+                          <a:schemeClr val="accent1"/>
+                        </a:fillRef>
+                        <a:effectRef idx="0">
+                          <a:schemeClr val="accent1"/>
+                        </a:effectRef>
+                        <a:fontRef idx="minor">
+                          <a:schemeClr val="dk1"/>
+                        </a:fontRef>
+                      </wps:style>
+                      <wps:txbx>
+                        <w:txbxContent>
+                          <w:p>
+                            <w:pPr>
+                              <w:rPr>
+                                <w:lang w:val="en-US"/>
+                              </w:rPr>
+                            </w:pPr>
+                            <w:r>
+                              <w:rPr>
+                                <w:lang w:val="en-US"/>
+                              </w:rPr>
+                              <w:t>RFM69 MOSI</w:t>
+                            </w:r>
+                          </w:p>
+                        </w:txbxContent>
+                      </wps:txbx>
+                      <wps:bodyPr rot="0" spcFirstLastPara="0" vertOverflow="overflow" horzOverflow="overflow" vert="horz" wrap="square" lIns="91440" tIns="45720" rIns="91440" bIns="45720" numCol="1" spcCol="0" rtlCol="0" fromWordArt="0" anchor="t" anchorCtr="0" forceAA="0" compatLnSpc="1">
+                        <a:prstTxWarp prst="textNoShape">
+                          <a:avLst/>
+                        </a:prstTxWarp>
+                        <a:noAutofit/>
+                      </wps:bodyPr>
+                    </wps:wsp>
+                  </a:graphicData>
+                </a:graphic>
+                <wp14:sizeRelV relativeFrom="margin">
+                  <wp14:pctHeight>0</wp14:pctHeight>
+                </wp14:sizeRelV>
+              </wp:anchor>
+            </w:drawing>
+          </mc:Choice>
+          <mc:Fallback>
+            <w:pict>
+              <v:shape w14:anchorId="138EB1D6" id="Cuadro de texto 11" o:spid="_x0000_s1032" type="#_x0000_t202" style="position:absolute;left:0;text-align:left;margin-left:38.1pt;margin-top:30.7pt;width:87pt;height:18.75pt;z-index:251661312;visibility:visible;mso-wrap-style:square;mso-height-percent:0;mso-wrap-distance-left:9pt;mso-wrap-distance-top:0;mso-wrap-distance-right:9pt;mso-wrap-distance-bottom:0;mso-position-horizontal:absolute;mso-position-horizontal-relative:text;mso-position-vertical:absolute;mso-position-vertical-relative:text;mso-height-percent:0;mso-height-relative:margin;v-text-anchor:top" o:gfxdata="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" fillcolor="white [3201]" strokeweight=".5pt">
+                <v:textbox>
+                  <w:txbxContent>
+                    <w:p>
+                      <w:pPr>
+                        <w:rPr>
+                          <w:lang w:val="en-US"/>
+                        </w:rPr>
+                      </w:pPr>
+                      <w:r>
+                        <w:rPr>
+                          <w:lang w:val="en-US"/>
+                        </w:rPr>
+                        <w:t>RFM69 MOSI</w:t>
+                      </w:r>
+                    </w:p>
+                  </w:txbxContent>
+                </v:textbox>
+              </v:shape>
+            </w:pict>
+          </mc:Fallback>
+        </mc:AlternateContent>
+      </w:r>
+      <w:r>
+        <w:rPr>
+          <w:rFonts w:ascii="Times New Roman" w:hAnsi="Times New Roman"/>
+          <w:noProof/>
+          <w:sz w:val="24"/>
+          <w:szCs w:val="24"/>
+          <w:lang w:eastAsia="es-VE"/>
+        </w:rPr>
+        <mc:AlternateContent>
+          <mc:Choice Requires="wps">
+            <w:drawing>
+              <wp:anchor distT="0" distB="0" distL="114300" distR="114300" simplePos="0" relativeHeight="251659264" behindDoc="0" locked="0" layoutInCell="1" allowOverlap="1">
+                <wp:simplePos x="0" y="0"/>
+                <wp:positionH relativeFrom="column">
+                  <wp:posOffset>483870</wp:posOffset>
+                </wp:positionH>
+                <wp:positionV relativeFrom="paragraph">
+                  <wp:posOffset>56515</wp:posOffset>
+                </wp:positionV>
+                <wp:extent cx="1104900" cy="238125"/>
+                <wp:effectExtent l="0" t="0" r="19050" b="28575"/>
+                <wp:wrapNone/>
+                <wp:docPr id="9" name="Cuadro de texto 9"/>
+                <wp:cNvGraphicFramePr/>
+                <a:graphic xmlns:a="http://schemas.openxmlformats.org/drawingml/2006/main">
+                  <a:graphicData uri="http://schemas.microsoft.com/office/word/2010/wordprocessingShape">
+                    <wps:wsp>
+                      <wps:cNvSpPr txBox="1"/>
+                      <wps:spPr>
+                        <a:xfrm>
+                          <a:off x="0" y="0"/>
+                          <a:ext cx="1104900" cy="238125"/>
+                        </a:xfrm>
+                        <a:prstGeom prst="rect">
+                          <a:avLst/>
+                        </a:prstGeom>
+                        <a:solidFill>
+                          <a:schemeClr val="lt1"/>
+                        </a:solidFill>
+                        <a:ln w="6350">
+                          <a:solidFill>
+                            <a:prstClr val="black"/>
+                          </a:solidFill>
+                        </a:ln>
+                        <a:effectLst/>
+                      </wps:spPr>
+                      <wps:style>
+                        <a:lnRef idx="0">
+                          <a:schemeClr val="accent1"/>
+                        </a:lnRef>
+                        <a:fillRef idx="0">
+                          <a:schemeClr val="accent1"/>
+                        </a:fillRef>
+                        <a:effectRef idx="0">
+                          <a:schemeClr val="accent1"/>
+                        </a:effectRef>
+                        <a:fontRef idx="minor">
+                          <a:schemeClr val="dk1"/>
+                        </a:fontRef>
+                      </wps:style>
+                      <wps:txbx>
+                        <w:txbxContent>
+                          <w:p>
+                            <w:pPr>
+                              <w:rPr>
+                                <w:lang w:val="en-US"/>
+                              </w:rPr>
+                            </w:pPr>
+                            <w:r>
+                              <w:rPr>
+                                <w:lang w:val="en-US"/>
+                              </w:rPr>
+                              <w:t>RFM69 3.3V</w:t>
+                            </w:r>
+                          </w:p>
+                        </w:txbxContent>
+                      </wps:txbx>
+                      <wps:bodyPr rot="0" spcFirstLastPara="0" vertOverflow="overflow" horzOverflow="overflow" vert="horz" wrap="square" lIns="91440" tIns="45720" rIns="91440" bIns="45720" numCol="1" spcCol="0" rtlCol="0" fromWordArt="0" anchor="t" anchorCtr="0" forceAA="0" compatLnSpc="1">
+                        <a:prstTxWarp prst="textNoShape">
+                          <a:avLst/>
+                        </a:prstTxWarp>
+                        <a:noAutofit/>
+                      </wps:bodyPr>
+                    </wps:wsp>
+                  </a:graphicData>
+                </a:graphic>
+                <wp14:sizeRelV relativeFrom="margin">
+                  <wp14:pctHeight>0</wp14:pctHeight>
+                </wp14:sizeRelV>
+              </wp:anchor>
+            </w:drawing>
+          </mc:Choice>
+          <mc:Fallback>
+            <w:pict>
+              <v:shape id="Cuadro de texto 9" o:spid="_x0000_s1033" type="#_x0000_t202" style="position:absolute;left:0;text-align:left;margin-left:38.1pt;margin-top:4.45pt;width:87pt;height:18.75pt;z-index:251659264;visibility:visible;mso-wrap-style:square;mso-height-percent:0;mso-wrap-distance-left:9pt;mso-wrap-distance-top:0;mso-wrap-distance-right:9pt;mso-wrap-distance-bottom:0;mso-position-horizontal:absolute;mso-position-horizontal-relative:text;mso-position-vertical:absolute;mso-position-vertical-relative:text;mso-height-percent:0;mso-height-relative:margin;v-text-anchor:top" o:gfxdata="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" fillcolor="white [3201]" strokeweight=".5pt">
+                <v:textbox>
+                  <w:txbxContent>
+                    <w:p>
+                      <w:pPr>
+                        <w:rPr>
+                          <w:lang w:val="en-US"/>
+                        </w:rPr>
+                      </w:pPr>
+                      <w:r>
+                        <w:rPr>
+                          <w:lang w:val="en-US"/>
+                        </w:rPr>
+                        <w:t>RFM69 3.3V</w:t>
+                      </w:r>
+                    </w:p>
+                  </w:txbxContent>
+                </v:textbox>
+              </v:shape>
+            </w:pict>
+          </mc:Fallback>
+        </mc:AlternateContent>
+      </w:r>
+      <w:r>
+        <w:rPr>
+          <w:rFonts w:ascii="Times New Roman" w:hAnsi="Times New Roman"/>
+          <w:noProof/>
+          <w:sz w:val="24"/>
+          <w:szCs w:val="24"/>
+          <w:lang w:eastAsia="es-VE"/>
+        </w:rPr>
+        <w:drawing>
+          <wp:inline distT="0" distB="0" distL="0" distR="0">
+            <wp:extent cx="2214245" cy="2377707"/>
+            <wp:effectExtent l="0" t="5397" r="9207" b="9208"/>
+            <wp:docPr id="7" name="Imagen 7"/>
+            <wp:cNvGraphicFramePr>
+              <a:graphicFrameLocks xmlns:a="http://schemas.openxmlformats.org/drawingml/2006/main" noChangeAspect="1"/>
+            </wp:cNvGraphicFramePr>
+            <a:graphic xmlns:a="http://schemas.openxmlformats.org/drawingml/2006/main">
+              <a:graphicData uri="http://schemas.openxmlformats.org/drawingml/2006/picture">
+                <pic:pic xmlns:pic="http://schemas.openxmlformats.org/drawingml/2006/picture">
+                  <pic:nvPicPr>
+                    <pic:cNvPr id="7" name="Raspberry-Pi-GPIO-Layout-Model-B-Plus-rotated-2700x900.png"/>
+                    <pic:cNvPicPr/>
+                  </pic:nvPicPr>
+                  <pic:blipFill rotWithShape="1">
+                    <a:blip r:embed="rId19" cstate="print">
+                      <a:extLst>
+                        <a:ext uri="{28A0092B-C50C-407E-A947-70E740481C1C}">
+                          <a14:useLocalDpi xmlns:a14="http://schemas.microsoft.com/office/drawing/2010/main" val="0"/>
+                        </a:ext>
+                      </a:extLst>
+                    </a:blip>
+                    <a:srcRect l="39981" r="28981"/>
+                    <a:stretch/>
+                  </pic:blipFill>
+                  <pic:spPr bwMode="auto">
+                    <a:xfrm rot="5400000">
+                      <a:off x="0" y="0"/>
+                      <a:ext cx="2220539" cy="2384466"/>
+                    </a:xfrm>
+                    <a:prstGeom prst="rect">
+                      <a:avLst/>
+                    </a:prstGeom>
+                    <a:ln>
+                      <a:noFill/>
+                    </a:ln>
+                    <a:extLst>
+                      <a:ext uri="{53640926-AAD7-44D8-BBD7-CCE9431645EC}">
+                        <a14:shadowObscured xmlns:a14="http://schemas.microsoft.com/office/drawing/2010/main"/>
+                      </a:ext>
+                    </a:extLst>
+                  </pic:spPr>
+                </pic:pic>
+              </a:graphicData>
+            </a:graphic>
+          </wp:inline>
+        </w:drawing>
+      </w:r>
+    </w:p>
+    <w:p>
+      <w:pPr>
+        <w:spacing w:line="360" w:lineRule="auto"/>
+        <w:jc w:val="both"/>
+      </w:pPr>
+      <w:r>
+        <w:rPr>
+          <w:rFonts w:ascii="Times New Roman" w:hAnsi="Times New Roman"/>
+          <w:sz w:val="24"/>
+          <w:szCs w:val="24"/>
+        </w:rPr>
+        <w:t>Para poder hacer</w:t>
+      </w:r>
+      <w:r>
+        <w:rPr>
+          <w:rFonts w:ascii="Times New Roman" w:hAnsi="Times New Roman"/>
+          <w:sz w:val="24"/>
+          <w:szCs w:val="24"/>
+        </w:rPr>
+        <w:t xml:space="preserve"> uso de estos pines mediante programación en lenguaje</w:t>
+      </w:r>
+      <w:r>
+        <w:rPr>
+          <w:rFonts w:ascii="Times New Roman" w:hAnsi="Times New Roman"/>
+          <w:sz w:val="24"/>
+          <w:szCs w:val="24"/>
+        </w:rPr>
+        <w:t xml:space="preserve"> Python se instaló la librería </w:t>
       </w:r>
       <w:proofErr w:type="spellStart"/>
       <w:r>
         <w:rPr>
           <w:rFonts w:ascii="Times New Roman" w:hAnsi="Times New Roman"/>
-          <w:b/>
-          <w:sz w:val="24"/>
-          <w:szCs w:val="24"/>
-        </w:rPr>
-        <w:t>Ublox</w:t>
+          <w:sz w:val="24"/>
+          <w:szCs w:val="24"/>
+        </w:rPr>
+        <w:t>py-spidev</w:t>
       </w:r>
       <w:proofErr w:type="spellEnd"/>
       <w:r>
         <w:rPr>
           <w:rFonts w:ascii="Times New Roman" w:hAnsi="Times New Roman"/>
-          <w:b/>
-          <w:sz w:val="24"/>
-          <w:szCs w:val="24"/>
-        </w:rPr>
-        <w:t xml:space="preserve"> NEO-6M GY’GPS6MV2.</w:t>
-      </w:r>
-    </w:p>
-    <w:p>
-      <w:pPr>
-        <w:spacing w:line="360" w:lineRule="auto"/>
-        <w:jc w:val="both"/>
-        <w:rPr>
-          <w:rFonts w:ascii="Times New Roman" w:hAnsi="Times New Roman"/>
+          <w:sz w:val="24"/>
+          <w:szCs w:val="24"/>
+        </w:rPr>
+        <w:t>, del repositorio</w:t>
+      </w:r>
+      <w:r>
+        <w:rPr>
+          <w:rFonts w:ascii="Times New Roman" w:hAnsi="Times New Roman"/>
+          <w:sz w:val="24"/>
+          <w:szCs w:val="24"/>
+        </w:rPr>
+        <w:t xml:space="preserve"> </w:t>
+      </w:r>
+      <w:r>
+        <w:rPr>
+          <w:rFonts w:ascii="Times New Roman" w:hAnsi="Times New Roman"/>
+          <w:sz w:val="24"/>
+          <w:szCs w:val="24"/>
+        </w:rPr>
+        <w:t>https://github.com/LowPowerLab/RFM69</w:t>
+      </w:r>
+      <w:r>
+        <w:t>. Luego de instalar esta librería, se descargó el driver</w:t>
+      </w:r>
+      <w:r>
+        <w:t xml:space="preserve"> del</w:t>
+      </w:r>
+      <w:r>
+        <w:t xml:space="preserve"> RFM69HCW</w:t>
+      </w:r>
+      <w:r>
+        <w:t>, del repositorio</w:t>
+      </w:r>
+      <w:r>
+        <w:t xml:space="preserve"> </w:t>
+      </w:r>
+      <w:hyperlink r:id="rId20" w:history="1">
+        <w:r>
+          <w:rPr>
+            <w:rStyle w:val="Hipervnculo"/>
+          </w:rPr>
+          <w:t>https://github.com/etrombly/RFM69</w:t>
+        </w:r>
+      </w:hyperlink>
+      <w:r>
+        <w:t>, del cual se toman las clases y métodos a ser utilizados en el programa principal para controlar, recibir y transmitir información usando este dispositivo.</w:t>
+      </w:r>
+    </w:p>
+    <w:p>
+      <w:pPr>
+        <w:spacing w:line="360" w:lineRule="auto"/>
+        <w:jc w:val="both"/>
+      </w:pPr>
+      <w:r>
+        <w:t>Se espera recibir paquetes de datos compuestos por 66 bytes de información, de los cuales 61 bytes serían los datos de posición, hora, fecha y nodo del cual se recibió la información. También se obtiene la potencia de la señal de recepción, al leer el registro interno del RFM69 que almacena la potencia de la señal recibida (RSSI</w:t>
+      </w:r>
+      <w:r>
+        <w:t xml:space="preserve"> </w:t>
+      </w:r>
+      <w:proofErr w:type="spellStart"/>
+      <w:r>
+        <w:t>Received</w:t>
+      </w:r>
+      <w:proofErr w:type="spellEnd"/>
+      <w:r>
+        <w:t xml:space="preserve"> </w:t>
+      </w:r>
+      <w:proofErr w:type="spellStart"/>
+      <w:r>
+        <w:t>Signal</w:t>
+      </w:r>
+      <w:proofErr w:type="spellEnd"/>
+      <w:r>
+        <w:t xml:space="preserve"> </w:t>
+      </w:r>
+      <w:proofErr w:type="spellStart"/>
+      <w:r>
+        <w:t>Strength</w:t>
+      </w:r>
+      <w:proofErr w:type="spellEnd"/>
+      <w:r>
+        <w:t xml:space="preserve"> </w:t>
+      </w:r>
+      <w:proofErr w:type="spellStart"/>
+      <w:r>
+        <w:t>Indication</w:t>
+      </w:r>
+      <w:proofErr w:type="spellEnd"/>
+      <w:r>
+        <w:t>).</w:t>
+      </w:r>
+    </w:p>
+    <w:p>
+      <w:pPr>
+        <w:spacing w:line="360" w:lineRule="auto"/>
+        <w:jc w:val="both"/>
+        <w:rPr>
+          <w:rFonts w:ascii="Times New Roman" w:hAnsi="Times New Roman"/>
+          <w:b/>
+          <w:sz w:val="24"/>
+          <w:szCs w:val="24"/>
+        </w:rPr>
+      </w:pPr>
+      <w:r>
+        <w:rPr>
+          <w:rFonts w:ascii="Times New Roman" w:hAnsi="Times New Roman"/>
+          <w:b/>
+          <w:sz w:val="24"/>
+          <w:szCs w:val="24"/>
+        </w:rPr>
+        <w:lastRenderedPageBreak/>
+        <w:t>4.2.2 Procesamiento de los datos</w:t>
+      </w:r>
+    </w:p>
+    <w:p>
+      <w:pPr>
+        <w:spacing w:line="360" w:lineRule="auto"/>
+        <w:jc w:val="both"/>
+      </w:pPr>
+      <w:r>
+        <w:t xml:space="preserve">Almacenar la información recibida es importante para análisis de comportamiento, de eventos que puedan haber ocurrido a los animales. Por esta razón, se desarrolló un script para realizar el almacenamiento de los datos recibidos en una base de datos usando </w:t>
+      </w:r>
+      <w:proofErr w:type="spellStart"/>
+      <w:r>
+        <w:t>SQLite</w:t>
+      </w:r>
+      <w:proofErr w:type="spellEnd"/>
+      <w:r>
+        <w:t xml:space="preserve"> y Python. El cual almacenara la información en una tabla que se muestra a continuación:</w:t>
+      </w:r>
+    </w:p>
+    <w:p>
+      <w:pPr>
+        <w:spacing w:line="360" w:lineRule="auto"/>
+        <w:jc w:val="both"/>
+        <w:rPr>
+          <w:rFonts w:ascii="Times New Roman" w:hAnsi="Times New Roman"/>
+          <w:b/>
+          <w:sz w:val="24"/>
+          <w:szCs w:val="24"/>
+        </w:rPr>
+      </w:pPr>
+      <w:r>
+        <w:rPr>
+          <w:rFonts w:ascii="Times New Roman" w:hAnsi="Times New Roman"/>
+          <w:b/>
+          <w:noProof/>
+          <w:sz w:val="24"/>
+          <w:szCs w:val="24"/>
+          <w:lang w:eastAsia="es-VE"/>
+        </w:rPr>
+        <w:drawing>
+          <wp:inline distT="0" distB="0" distL="0" distR="0">
+            <wp:extent cx="5431790" cy="4577715"/>
+            <wp:effectExtent l="0" t="0" r="0" b="0"/>
+            <wp:docPr id="18" name="Imagen 18"/>
+            <wp:cNvGraphicFramePr>
+              <a:graphicFrameLocks xmlns:a="http://schemas.openxmlformats.org/drawingml/2006/main" noChangeAspect="1"/>
+            </wp:cNvGraphicFramePr>
+            <a:graphic xmlns:a="http://schemas.openxmlformats.org/drawingml/2006/main">
+              <a:graphicData uri="http://schemas.openxmlformats.org/drawingml/2006/picture">
+                <pic:pic xmlns:pic="http://schemas.openxmlformats.org/drawingml/2006/picture">
+                  <pic:nvPicPr>
+                    <pic:cNvPr id="18" name="database.png"/>
+                    <pic:cNvPicPr/>
+                  </pic:nvPicPr>
+                  <pic:blipFill>
+                    <a:blip r:embed="rId21">
+                      <a:extLst>
+                        <a:ext uri="{28A0092B-C50C-407E-A947-70E740481C1C}">
+                          <a14:useLocalDpi xmlns:a14="http://schemas.microsoft.com/office/drawing/2010/main" val="0"/>
+                        </a:ext>
+                      </a:extLst>
+                    </a:blip>
+                    <a:stretch>
+                      <a:fillRect/>
+                    </a:stretch>
+                  </pic:blipFill>
+                  <pic:spPr>
+                    <a:xfrm>
+                      <a:off x="0" y="0"/>
+                      <a:ext cx="5431790" cy="4577715"/>
+                    </a:xfrm>
+                    <a:prstGeom prst="rect">
+                      <a:avLst/>
+                    </a:prstGeom>
+                  </pic:spPr>
+                </pic:pic>
+              </a:graphicData>
+            </a:graphic>
+          </wp:inline>
+        </w:drawing>
+      </w:r>
+    </w:p>
+    <w:p>
+      <w:pPr>
+        <w:spacing w:line="360" w:lineRule="auto"/>
+        <w:jc w:val="both"/>
+        <w:rPr>
+          <w:rFonts w:ascii="Times New Roman" w:hAnsi="Times New Roman"/>
+          <w:sz w:val="24"/>
+          <w:szCs w:val="24"/>
+        </w:rPr>
+      </w:pPr>
+      <w:r>
+        <w:rPr>
+          <w:rFonts w:ascii="Times New Roman" w:hAnsi="Times New Roman"/>
+          <w:sz w:val="24"/>
+          <w:szCs w:val="24"/>
+        </w:rPr>
+        <w:t>Para almacenar la información en cada campo de la tabla, se desempaqueta la información y luego se separa, en secciones que corresponden a los campos indicados y luego se utilizan como parámetros para la función de registro de la información que las almacena en sus correspondientes secciones</w:t>
+      </w:r>
+      <w:r>
+        <w:rPr>
+          <w:rFonts w:ascii="Times New Roman" w:hAnsi="Times New Roman"/>
+          <w:sz w:val="24"/>
+          <w:szCs w:val="24"/>
+        </w:rPr>
+        <w:t>.</w:t>
+      </w:r>
+    </w:p>
+    <w:p>
+      <w:pPr>
+        <w:spacing w:line="360" w:lineRule="auto"/>
+        <w:jc w:val="both"/>
+        <w:rPr>
+          <w:rFonts w:ascii="Times New Roman" w:hAnsi="Times New Roman"/>
+          <w:sz w:val="24"/>
+          <w:szCs w:val="24"/>
+        </w:rPr>
+      </w:pPr>
+      <w:r>
+        <w:rPr>
+          <w:rFonts w:ascii="Times New Roman" w:hAnsi="Times New Roman"/>
+          <w:sz w:val="24"/>
+          <w:szCs w:val="24"/>
+        </w:rPr>
+        <w:lastRenderedPageBreak/>
+        <w:t>Si el paquete recibido es una alarma o notificación de error, se activa otra rutina la cual adquiere la información de que nodo tiene error y que tipo de error presenta. Luego de identificar esto, procede a buscar el último registro valido de posición conocido de este nodo, en la base de datos mediante una rutina de búsqueda y lectura, y añade la información para tener una referencia de su última posición antes de que se presentara el error.</w:t>
+      </w:r>
+    </w:p>
+    <w:p>
+      <w:pPr>
+        <w:spacing w:line="360" w:lineRule="auto"/>
+        <w:jc w:val="both"/>
+        <w:rPr>
+          <w:rFonts w:ascii="Times New Roman" w:hAnsi="Times New Roman"/>
+          <w:b/>
+          <w:sz w:val="24"/>
+          <w:szCs w:val="24"/>
+        </w:rPr>
+      </w:pPr>
+    </w:p>
+    <w:p>
+      <w:pPr>
+        <w:spacing w:line="360" w:lineRule="auto"/>
+        <w:jc w:val="both"/>
+        <w:rPr>
+          <w:rFonts w:ascii="Times New Roman" w:hAnsi="Times New Roman"/>
+          <w:b/>
+          <w:sz w:val="24"/>
+          <w:szCs w:val="24"/>
+        </w:rPr>
+      </w:pPr>
+      <w:r>
+        <w:rPr>
+          <w:rFonts w:ascii="Times New Roman" w:hAnsi="Times New Roman"/>
+          <w:b/>
+          <w:sz w:val="24"/>
+          <w:szCs w:val="24"/>
+        </w:rPr>
+        <w:t>4.2.3 Visualización</w:t>
+      </w:r>
+    </w:p>
+    <w:p>
+      <w:pPr>
+        <w:spacing w:line="360" w:lineRule="auto"/>
+        <w:jc w:val="both"/>
+        <w:rPr>
+          <w:rFonts w:ascii="Times New Roman" w:hAnsi="Times New Roman"/>
+          <w:sz w:val="24"/>
+          <w:szCs w:val="24"/>
+        </w:rPr>
+      </w:pPr>
+      <w:r>
+        <w:rPr>
+          <w:rFonts w:ascii="Times New Roman" w:hAnsi="Times New Roman"/>
+          <w:sz w:val="24"/>
+          <w:szCs w:val="24"/>
+        </w:rPr>
+        <w:t xml:space="preserve">La visualización del sistema operativo de la Raspberry PI y de la información que está contenido en su tarjeta de memoria que ha sido procesada y almacenada. Se podrá lograr con 3 métodos diferentes, se puede observar conectando directamente un cable HDMI a un monitor o un televisor con dicho puerto. </w:t>
+      </w:r>
+    </w:p>
+    <w:p>
+      <w:pPr>
+        <w:spacing w:line="360" w:lineRule="auto"/>
+        <w:jc w:val="both"/>
+        <w:rPr>
+          <w:rFonts w:ascii="Times New Roman" w:hAnsi="Times New Roman"/>
+          <w:sz w:val="24"/>
+          <w:szCs w:val="24"/>
+        </w:rPr>
+      </w:pPr>
+      <w:r>
+        <w:rPr>
+          <w:rFonts w:ascii="Times New Roman" w:hAnsi="Times New Roman"/>
+          <w:sz w:val="24"/>
+          <w:szCs w:val="24"/>
+        </w:rPr>
+        <w:t xml:space="preserve">Como segundo método tenemos que mediante un cable de red conectado a una pc de escritorio o </w:t>
+      </w:r>
+      <w:r>
+        <w:rPr>
+          <w:rFonts w:ascii="Times New Roman" w:hAnsi="Times New Roman"/>
+          <w:sz w:val="24"/>
+          <w:szCs w:val="24"/>
+        </w:rPr>
+        <w:t>portátil,</w:t>
+      </w:r>
+      <w:r>
+        <w:rPr>
+          <w:rFonts w:ascii="Times New Roman" w:hAnsi="Times New Roman"/>
+          <w:sz w:val="24"/>
+          <w:szCs w:val="24"/>
+        </w:rPr>
+        <w:t xml:space="preserve"> utilizando un </w:t>
+      </w:r>
+      <w:r>
+        <w:rPr>
+          <w:rFonts w:ascii="Times New Roman" w:hAnsi="Times New Roman"/>
+          <w:sz w:val="24"/>
+          <w:szCs w:val="24"/>
+        </w:rPr>
+        <w:t>número</w:t>
+      </w:r>
+      <w:r>
+        <w:rPr>
+          <w:rFonts w:ascii="Times New Roman" w:hAnsi="Times New Roman"/>
+          <w:sz w:val="24"/>
+          <w:szCs w:val="24"/>
+        </w:rPr>
+        <w:t xml:space="preserve"> de IP pre-configurado </w:t>
+      </w:r>
+      <w:r>
+        <w:rPr>
+          <w:rFonts w:ascii="Times New Roman" w:hAnsi="Times New Roman"/>
+          <w:sz w:val="24"/>
+          <w:szCs w:val="24"/>
+        </w:rPr>
+        <w:t xml:space="preserve">se puede establecer conexión con un servidor VNC que nos provee la imagen y nos permite controlar el sistema operativo. </w:t>
+      </w:r>
+    </w:p>
+    <w:p>
+      <w:pPr>
+        <w:spacing w:line="360" w:lineRule="auto"/>
+        <w:jc w:val="both"/>
+        <w:rPr>
+          <w:rFonts w:ascii="Times New Roman" w:hAnsi="Times New Roman"/>
+          <w:sz w:val="24"/>
+          <w:szCs w:val="24"/>
+        </w:rPr>
+      </w:pPr>
+      <w:r>
+        <w:rPr>
+          <w:rFonts w:ascii="Times New Roman" w:hAnsi="Times New Roman"/>
+          <w:sz w:val="24"/>
+          <w:szCs w:val="24"/>
+        </w:rPr>
+        <w:t xml:space="preserve">El tercero es mediante la utilización de </w:t>
+      </w:r>
+      <w:proofErr w:type="spellStart"/>
+      <w:r>
+        <w:rPr>
+          <w:rFonts w:ascii="Times New Roman" w:hAnsi="Times New Roman"/>
+          <w:sz w:val="24"/>
+          <w:szCs w:val="24"/>
+        </w:rPr>
+        <w:t>wifi</w:t>
+      </w:r>
+      <w:proofErr w:type="spellEnd"/>
+      <w:r>
+        <w:rPr>
+          <w:rFonts w:ascii="Times New Roman" w:hAnsi="Times New Roman"/>
+          <w:sz w:val="24"/>
+          <w:szCs w:val="24"/>
+        </w:rPr>
+        <w:t xml:space="preserve">, la Raspberry al usar una conexión inalámbrica creara un servidor VNC en la IP provista por el </w:t>
+      </w:r>
+      <w:proofErr w:type="spellStart"/>
+      <w:r>
+        <w:rPr>
+          <w:rFonts w:ascii="Times New Roman" w:hAnsi="Times New Roman"/>
+          <w:sz w:val="24"/>
+          <w:szCs w:val="24"/>
+        </w:rPr>
+        <w:t>router</w:t>
+      </w:r>
+      <w:proofErr w:type="spellEnd"/>
+      <w:r>
+        <w:rPr>
+          <w:rFonts w:ascii="Times New Roman" w:hAnsi="Times New Roman"/>
+          <w:sz w:val="24"/>
+          <w:szCs w:val="24"/>
+        </w:rPr>
+        <w:t>, el cual podrá ser accedido desde cualquier dispositivo con cliente VNC, sistemas Android, iOS o computadores.</w:t>
+      </w:r>
+    </w:p>
+    <w:p>
+      <w:pPr>
+        <w:spacing w:line="360" w:lineRule="auto"/>
+        <w:jc w:val="both"/>
+        <w:rPr>
+          <w:rFonts w:ascii="Times New Roman" w:hAnsi="Times New Roman"/>
+          <w:sz w:val="24"/>
+          <w:szCs w:val="24"/>
+        </w:rPr>
+      </w:pPr>
+      <w:r>
+        <w:rPr>
+          <w:rFonts w:ascii="Times New Roman" w:hAnsi="Times New Roman"/>
+          <w:sz w:val="24"/>
+          <w:szCs w:val="24"/>
+        </w:rPr>
+        <w:t>Luego de poder interactuar con el sistema Raspbian, se necesita poder observar los datos almacenados y los que se recibirán. Para lograr esto se</w:t>
+      </w:r>
+      <w:r>
+        <w:rPr>
+          <w:rFonts w:ascii="Times New Roman" w:hAnsi="Times New Roman"/>
+          <w:sz w:val="24"/>
+          <w:szCs w:val="24"/>
+        </w:rPr>
+        <w:t xml:space="preserve"> programó una interfaz visual para presentar las posiciones de los nodos, esta se logró de la siguiente manera:</w:t>
+      </w:r>
+    </w:p>
+    <w:p>
+      <w:pPr>
+        <w:spacing w:line="360" w:lineRule="auto"/>
+        <w:jc w:val="both"/>
+        <w:rPr>
+          <w:rFonts w:ascii="Times New Roman" w:hAnsi="Times New Roman"/>
+          <w:sz w:val="24"/>
+          <w:szCs w:val="24"/>
+        </w:rPr>
+      </w:pPr>
+      <w:r>
+        <w:rPr>
+          <w:rFonts w:ascii="Times New Roman" w:hAnsi="Times New Roman"/>
+          <w:sz w:val="24"/>
+          <w:szCs w:val="24"/>
+        </w:rPr>
+        <w:t xml:space="preserve">Google API: se utilizó la API de google </w:t>
+      </w:r>
+      <w:proofErr w:type="spellStart"/>
+      <w:r>
+        <w:rPr>
+          <w:rFonts w:ascii="Times New Roman" w:hAnsi="Times New Roman"/>
+          <w:sz w:val="24"/>
+          <w:szCs w:val="24"/>
+        </w:rPr>
+        <w:t>maps</w:t>
+      </w:r>
+      <w:proofErr w:type="spellEnd"/>
+      <w:r>
+        <w:rPr>
+          <w:rFonts w:ascii="Times New Roman" w:hAnsi="Times New Roman"/>
+          <w:sz w:val="24"/>
+          <w:szCs w:val="24"/>
+        </w:rPr>
+        <w:t xml:space="preserve">, que consiste en un código HTML que permite la creación de un mapa interactivo y agregarle marcadores. A este código se le harán las modificaciones pertinentes para la utilización de variables dinámicas para la creación de los marcadores y del punto central del mapa a mostrar. Entre estas </w:t>
+      </w:r>
+      <w:r>
+        <w:rPr>
+          <w:rFonts w:ascii="Times New Roman" w:hAnsi="Times New Roman"/>
+          <w:sz w:val="24"/>
+          <w:szCs w:val="24"/>
+        </w:rPr>
+        <w:lastRenderedPageBreak/>
+        <w:t xml:space="preserve">modificaciones también se incluyen la utilización de lenguaje </w:t>
+      </w:r>
+      <w:proofErr w:type="spellStart"/>
+      <w:r>
+        <w:rPr>
+          <w:rFonts w:ascii="Times New Roman" w:hAnsi="Times New Roman"/>
+          <w:sz w:val="24"/>
+          <w:szCs w:val="24"/>
+        </w:rPr>
+        <w:t>Jinja</w:t>
+      </w:r>
+      <w:proofErr w:type="spellEnd"/>
+      <w:r>
+        <w:rPr>
+          <w:rFonts w:ascii="Times New Roman" w:hAnsi="Times New Roman"/>
+          <w:sz w:val="24"/>
+          <w:szCs w:val="24"/>
+        </w:rPr>
+        <w:t xml:space="preserve"> que permite la creación de variables y rutinas Python dentro de un código HTML. Se crea un archivo </w:t>
+      </w:r>
+      <w:r>
+        <w:rPr>
+          <w:rFonts w:ascii="Times New Roman" w:hAnsi="Times New Roman"/>
+          <w:sz w:val="24"/>
+          <w:szCs w:val="24"/>
+        </w:rPr>
+        <w:t>“m</w:t>
+      </w:r>
+      <w:r>
+        <w:rPr>
+          <w:rFonts w:ascii="Times New Roman" w:hAnsi="Times New Roman"/>
+          <w:sz w:val="24"/>
+          <w:szCs w:val="24"/>
+        </w:rPr>
+        <w:t>apa.</w:t>
+      </w:r>
+      <w:r>
+        <w:rPr>
+          <w:rFonts w:ascii="Times New Roman" w:hAnsi="Times New Roman"/>
+          <w:sz w:val="24"/>
+          <w:szCs w:val="24"/>
+        </w:rPr>
+        <w:t>html” el cual contendrá la información final ser mostrada y el cual se actualizara constantemente a medida que se reciba información nueva.</w:t>
+      </w:r>
+      <w:r>
+        <w:rPr>
+          <w:rFonts w:ascii="Times New Roman" w:hAnsi="Times New Roman"/>
+          <w:sz w:val="24"/>
+          <w:szCs w:val="24"/>
+        </w:rPr>
+        <w:t xml:space="preserve"> </w:t>
+      </w:r>
+    </w:p>
+    <w:p>
+      <w:pPr>
+        <w:spacing w:line="360" w:lineRule="auto"/>
+        <w:jc w:val="both"/>
+        <w:rPr>
+          <w:rFonts w:ascii="Times New Roman" w:hAnsi="Times New Roman"/>
+          <w:sz w:val="24"/>
+          <w:szCs w:val="24"/>
+        </w:rPr>
+      </w:pPr>
+      <w:r>
+        <w:rPr>
+          <w:rFonts w:ascii="Times New Roman" w:hAnsi="Times New Roman"/>
+          <w:sz w:val="24"/>
+          <w:szCs w:val="24"/>
+        </w:rPr>
+        <w:t>Inicialización y Visualización del mapa</w:t>
+      </w:r>
+      <w:r>
+        <w:rPr>
+          <w:rFonts w:ascii="Times New Roman" w:hAnsi="Times New Roman"/>
+          <w:sz w:val="24"/>
+          <w:szCs w:val="24"/>
+        </w:rPr>
+        <w:t xml:space="preserve">: En el programa principal de la central se importara la clase para la creación de mapas y su actualización. Luego de recibir un paquete de datos nuevo y de procesar dichos datos, se crea un objeto que se encargara de la creación del mapa y la actualización del mismo, pasando las variables pertinentes </w:t>
+      </w:r>
+      <w:r>
+        <w:rPr>
+          <w:rFonts w:ascii="Times New Roman" w:hAnsi="Times New Roman"/>
+          <w:sz w:val="24"/>
+          <w:szCs w:val="24"/>
+        </w:rPr>
+        <w:t>recibidas. Al haber creado el mapa, se llama una función de una librería standard dentro de Python que abre automáticamente el navegador con una pestaña donde se cargara el mapa y será actualizado continuamente.</w:t>
+      </w:r>
+    </w:p>
+    <w:p>
+      <w:pPr>
+        <w:spacing w:line="360" w:lineRule="auto"/>
+        <w:jc w:val="both"/>
+        <w:rPr>
+          <w:rFonts w:ascii="Times New Roman" w:hAnsi="Times New Roman"/>
+          <w:b/>
+          <w:sz w:val="24"/>
+          <w:szCs w:val="24"/>
+        </w:rPr>
+      </w:pPr>
+      <w:r>
+        <w:rPr>
+          <w:rFonts w:ascii="Times New Roman" w:hAnsi="Times New Roman"/>
+          <w:b/>
+          <w:sz w:val="24"/>
+          <w:szCs w:val="24"/>
+        </w:rPr>
+        <w:t>4.2.4 Notificación</w:t>
+      </w:r>
+    </w:p>
+    <w:p>
+      <w:pPr>
+        <w:spacing w:line="360" w:lineRule="auto"/>
+        <w:jc w:val="both"/>
+        <w:rPr>
+          <w:rFonts w:ascii="Times New Roman" w:hAnsi="Times New Roman"/>
+          <w:sz w:val="24"/>
+          <w:szCs w:val="24"/>
+        </w:rPr>
+      </w:pPr>
+      <w:r>
+        <w:rPr>
+          <w:rFonts w:ascii="Times New Roman" w:hAnsi="Times New Roman"/>
+          <w:sz w:val="24"/>
+          <w:szCs w:val="24"/>
+        </w:rPr>
+        <w:t>Dado el caso que se presente un error, se necesitara notificar de manera inmediatamente para que sean tomadas las medidas adecuadas. Para lograr esto se dispone una alarma que será conectada a la Raspberry Pi, y al programa principal una rutina de activación de la alarma al ser detectado el error</w:t>
+      </w:r>
+      <w:r>
+        <w:rPr>
+          <w:rFonts w:ascii="Times New Roman" w:hAnsi="Times New Roman"/>
+          <w:sz w:val="24"/>
+          <w:szCs w:val="24"/>
+        </w:rPr>
+        <w:t>.</w:t>
+      </w:r>
+    </w:p>
+    <w:p>
+      <w:pPr>
+        <w:spacing w:line="360" w:lineRule="auto"/>
+        <w:jc w:val="both"/>
+        <w:rPr>
+          <w:rFonts w:ascii="Times New Roman" w:hAnsi="Times New Roman"/>
+          <w:sz w:val="24"/>
+          <w:szCs w:val="24"/>
+        </w:rPr>
+      </w:pPr>
+      <w:r>
+        <w:rPr>
+          <w:rFonts w:ascii="Times New Roman" w:hAnsi="Times New Roman"/>
+          <w:sz w:val="24"/>
+          <w:szCs w:val="24"/>
+        </w:rPr>
+        <w:t xml:space="preserve">La bocina se conectara de la siguiente </w:t>
+      </w:r>
+      <w:r>
+        <w:rPr>
+          <w:rFonts w:ascii="Times New Roman" w:hAnsi="Times New Roman"/>
+          <w:sz w:val="24"/>
+          <w:szCs w:val="24"/>
+        </w:rPr>
+        <w:t>manera al GPIO de la Raspberry Pi:</w:t>
+      </w:r>
+    </w:p>
+    <w:p>
+      <w:pPr>
+        <w:spacing w:line="360" w:lineRule="auto"/>
+        <w:jc w:val="center"/>
+        <w:rPr>
+          <w:rFonts w:ascii="Times New Roman" w:hAnsi="Times New Roman"/>
+          <w:sz w:val="24"/>
+          <w:szCs w:val="24"/>
+        </w:rPr>
+      </w:pPr>
+      <w:r>
+        <w:rPr>
+          <w:rFonts w:ascii="Times New Roman" w:hAnsi="Times New Roman"/>
+          <w:noProof/>
+          <w:sz w:val="24"/>
+          <w:szCs w:val="24"/>
+          <w:lang w:eastAsia="es-VE"/>
+        </w:rPr>
+        <mc:AlternateContent>
+          <mc:Choice Requires="wps">
+            <w:drawing>
+              <wp:anchor distT="0" distB="0" distL="114300" distR="114300" simplePos="0" relativeHeight="251675648" behindDoc="0" locked="0" layoutInCell="1" allowOverlap="1" wp14:anchorId="3D9CD5B3" wp14:editId="44BF1356">
+                <wp:simplePos x="0" y="0"/>
+                <wp:positionH relativeFrom="column">
+                  <wp:posOffset>3931920</wp:posOffset>
+                </wp:positionH>
+                <wp:positionV relativeFrom="paragraph">
+                  <wp:posOffset>1132205</wp:posOffset>
+                </wp:positionV>
+                <wp:extent cx="1028700" cy="276225"/>
+                <wp:effectExtent l="0" t="0" r="19050" b="28575"/>
+                <wp:wrapNone/>
+                <wp:docPr id="32" name="Cuadro de texto 32"/>
+                <wp:cNvGraphicFramePr/>
+                <a:graphic xmlns:a="http://schemas.openxmlformats.org/drawingml/2006/main">
+                  <a:graphicData uri="http://schemas.microsoft.com/office/word/2010/wordprocessingShape">
+                    <wps:wsp>
+                      <wps:cNvSpPr txBox="1"/>
+                      <wps:spPr>
+                        <a:xfrm>
+                          <a:off x="0" y="0"/>
+                          <a:ext cx="1028700" cy="276225"/>
+                        </a:xfrm>
+                        <a:prstGeom prst="rect">
+                          <a:avLst/>
+                        </a:prstGeom>
+                        <a:solidFill>
+                          <a:schemeClr val="lt1"/>
+                        </a:solidFill>
+                        <a:ln w="6350">
+                          <a:solidFill>
+                            <a:prstClr val="black"/>
+                          </a:solidFill>
+                        </a:ln>
+                        <a:effectLst/>
+                      </wps:spPr>
+                      <wps:style>
+                        <a:lnRef idx="0">
+                          <a:schemeClr val="accent1"/>
+                        </a:lnRef>
+                        <a:fillRef idx="0">
+                          <a:schemeClr val="accent1"/>
+                        </a:fillRef>
+                        <a:effectRef idx="0">
+                          <a:schemeClr val="accent1"/>
+                        </a:effectRef>
+                        <a:fontRef idx="minor">
+                          <a:schemeClr val="dk1"/>
+                        </a:fontRef>
+                      </wps:style>
+                      <wps:txbx>
+                        <w:txbxContent>
+                          <w:p>
+                            <w:pPr>
+                              <w:jc w:val="center"/>
+                            </w:pPr>
+                            <w:r>
+                              <w:t>Bocina GND</w:t>
+                            </w:r>
+                          </w:p>
+                        </w:txbxContent>
+                      </wps:txbx>
+                      <wps:bodyPr rot="0" spcFirstLastPara="0" vertOverflow="overflow" horzOverflow="overflow" vert="horz" wrap="square" lIns="91440" tIns="45720" rIns="91440" bIns="45720" numCol="1" spcCol="0" rtlCol="0" fromWordArt="0" anchor="t" anchorCtr="0" forceAA="0" compatLnSpc="1">
+                        <a:prstTxWarp prst="textNoShape">
+                          <a:avLst/>
+                        </a:prstTxWarp>
+                        <a:noAutofit/>
+                      </wps:bodyPr>
+                    </wps:wsp>
+                  </a:graphicData>
+                </a:graphic>
+                <wp14:sizeRelH relativeFrom="margin">
+                  <wp14:pctWidth>0</wp14:pctWidth>
+                </wp14:sizeRelH>
+                <wp14:sizeRelV relativeFrom="margin">
+                  <wp14:pctHeight>0</wp14:pctHeight>
+                </wp14:sizeRelV>
+              </wp:anchor>
+            </w:drawing>
+          </mc:Choice>
+          <mc:Fallback>
+            <w:pict>
+              <v:shapetype w14:anchorId="3D9CD5B3" id="_x0000_t202" coordsize="21600,21600" o:spt="202" path="m,l,21600r21600,l21600,xe">
+                <v:stroke joinstyle="miter"/>
+                <v:path gradientshapeok="t" o:connecttype="rect"/>
+              </v:shapetype>
+              <v:shape id="Cuadro de texto 32" o:spid="_x0000_s1034" type="#_x0000_t202" style="position:absolute;left:0;text-align:left;margin-left:309.6pt;margin-top:89.15pt;width:81pt;height:21.75pt;z-index:251675648;visibility:visible;mso-wrap-style:square;mso-width-percent:0;mso-height-percent:0;mso-wrap-distance-left:9pt;mso-wrap-distance-top:0;mso-wrap-distance-right:9pt;mso-wrap-distance-bottom:0;mso-position-horizontal:absolute;mso-position-horizontal-relative:text;mso-position-vertical:absolute;mso-position-vertical-relative:text;mso-width-percent:0;mso-height-percent:0;mso-width-relative:margin;mso-height-relative:margin;v-text-anchor:top" o:gfxdata="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" fillcolor="white [3201]" strokeweight=".5pt">
+                <v:textbox>
+                  <w:txbxContent>
+                    <w:p>
+                      <w:pPr>
+                        <w:jc w:val="center"/>
+                      </w:pPr>
+                      <w:r>
+                        <w:t>Bocina GND</w:t>
+                      </w:r>
+                    </w:p>
+                  </w:txbxContent>
+                </v:textbox>
+              </v:shape>
+            </w:pict>
+          </mc:Fallback>
+        </mc:AlternateContent>
+      </w:r>
+      <w:r>
+        <w:rPr>
+          <w:rFonts w:ascii="Times New Roman" w:hAnsi="Times New Roman"/>
+          <w:noProof/>
+          <w:sz w:val="24"/>
+          <w:szCs w:val="24"/>
+          <w:lang w:eastAsia="es-VE"/>
+        </w:rPr>
+        <mc:AlternateContent>
+          <mc:Choice Requires="wps">
+            <w:drawing>
+              <wp:anchor distT="0" distB="0" distL="114300" distR="114300" simplePos="0" relativeHeight="251674624" behindDoc="0" locked="0" layoutInCell="1" allowOverlap="1" wp14:anchorId="2B21DD86" wp14:editId="4D3C3532">
+                <wp:simplePos x="0" y="0"/>
+                <wp:positionH relativeFrom="column">
+                  <wp:posOffset>550545</wp:posOffset>
+                </wp:positionH>
+                <wp:positionV relativeFrom="paragraph">
+                  <wp:posOffset>1122680</wp:posOffset>
+                </wp:positionV>
+                <wp:extent cx="971550" cy="266700"/>
+                <wp:effectExtent l="0" t="0" r="19050" b="19050"/>
+                <wp:wrapNone/>
+                <wp:docPr id="29" name="Cuadro de texto 29"/>
+                <wp:cNvGraphicFramePr/>
+                <a:graphic xmlns:a="http://schemas.openxmlformats.org/drawingml/2006/main">
+                  <a:graphicData uri="http://schemas.microsoft.com/office/word/2010/wordprocessingShape">
+                    <wps:wsp>
+                      <wps:cNvSpPr txBox="1"/>
+                      <wps:spPr>
+                        <a:xfrm>
+                          <a:off x="0" y="0"/>
+                          <a:ext cx="971550" cy="266700"/>
+                        </a:xfrm>
+                        <a:prstGeom prst="rect">
+                          <a:avLst/>
+                        </a:prstGeom>
+                        <a:solidFill>
+                          <a:schemeClr val="lt1"/>
+                        </a:solidFill>
+                        <a:ln w="6350">
+                          <a:solidFill>
+                            <a:prstClr val="black"/>
+                          </a:solidFill>
+                        </a:ln>
+                        <a:effectLst/>
+                      </wps:spPr>
+                      <wps:style>
+                        <a:lnRef idx="0">
+                          <a:schemeClr val="accent1"/>
+                        </a:lnRef>
+                        <a:fillRef idx="0">
+                          <a:schemeClr val="accent1"/>
+                        </a:fillRef>
+                        <a:effectRef idx="0">
+                          <a:schemeClr val="accent1"/>
+                        </a:effectRef>
+                        <a:fontRef idx="minor">
+                          <a:schemeClr val="dk1"/>
+                        </a:fontRef>
+                      </wps:style>
+                      <wps:txbx>
+                        <w:txbxContent>
+                          <w:p>
+                            <w:pPr>
+                              <w:jc w:val="center"/>
+                              <w:rPr>
+                                <w:lang w:val="en-US"/>
+                              </w:rPr>
+                            </w:pPr>
+                            <w:r>
+                              <w:t>Bocina</w:t>
+                            </w:r>
+                            <w:r>
+                              <w:rPr>
+                                <w:lang w:val="en-US"/>
+                              </w:rPr>
+                              <w:t xml:space="preserve"> Vcc</w:t>
+                            </w:r>
+                          </w:p>
+                        </w:txbxContent>
+                      </wps:txbx>
+                      <wps:bodyPr rot="0" spcFirstLastPara="0" vertOverflow="overflow" horzOverflow="overflow" vert="horz" wrap="square" lIns="91440" tIns="45720" rIns="91440" bIns="45720" numCol="1" spcCol="0" rtlCol="0" fromWordArt="0" anchor="t" anchorCtr="0" forceAA="0" compatLnSpc="1">
+                        <a:prstTxWarp prst="textNoShape">
+                          <a:avLst/>
+                        </a:prstTxWarp>
+                        <a:noAutofit/>
+                      </wps:bodyPr>
+                    </wps:wsp>
+                  </a:graphicData>
+                </a:graphic>
+                <wp14:sizeRelH relativeFrom="margin">
+                  <wp14:pctWidth>0</wp14:pctWidth>
+                </wp14:sizeRelH>
+                <wp14:sizeRelV relativeFrom="margin">
+                  <wp14:pctHeight>0</wp14:pctHeight>
+                </wp14:sizeRelV>
+              </wp:anchor>
+            </w:drawing>
+          </mc:Choice>
+          <mc:Fallback>
+            <w:pict>
+              <v:shape w14:anchorId="2B21DD86" id="Cuadro de texto 29" o:spid="_x0000_s1035" type="#_x0000_t202" style="position:absolute;left:0;text-align:left;margin-left:43.35pt;margin-top:88.4pt;width:76.5pt;height:21pt;z-index:251674624;visibility:visible;mso-wrap-style:square;mso-width-percent:0;mso-height-percent:0;mso-wrap-distance-left:9pt;mso-wrap-distance-top:0;mso-wrap-distance-right:9pt;mso-wrap-distance-bottom:0;mso-position-horizontal:absolute;mso-position-horizontal-relative:text;mso-position-vertical:absolute;mso-position-vertical-relative:text;mso-width-percent:0;mso-height-percent:0;mso-width-relative:margin;mso-height-relative:margin;v-text-anchor:top" o:gfxdata="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" fillcolor="white [3201]" strokeweight=".5pt">
+                <v:textbox>
+                  <w:txbxContent>
+                    <w:p>
+                      <w:pPr>
+                        <w:jc w:val="center"/>
+                        <w:rPr>
+                          <w:lang w:val="en-US"/>
+                        </w:rPr>
+                      </w:pPr>
+                      <w:r>
+                        <w:t>Bocina</w:t>
+                      </w:r>
+                      <w:r>
+                        <w:rPr>
+                          <w:lang w:val="en-US"/>
+                        </w:rPr>
+                        <w:t xml:space="preserve"> Vcc</w:t>
+                      </w:r>
+                    </w:p>
+                  </w:txbxContent>
+                </v:textbox>
+              </v:shape>
+            </w:pict>
+          </mc:Fallback>
+        </mc:AlternateContent>
+      </w:r>
+      <w:r>
+        <w:rPr>
+          <w:rFonts w:ascii="Times New Roman" w:hAnsi="Times New Roman"/>
+          <w:noProof/>
+          <w:sz w:val="24"/>
+          <w:szCs w:val="24"/>
+          <w:lang w:eastAsia="es-VE"/>
+        </w:rPr>
+        <w:drawing>
+          <wp:inline distT="0" distB="0" distL="0" distR="0">
+            <wp:extent cx="1442733" cy="2685755"/>
+            <wp:effectExtent l="7302" t="0" r="0" b="0"/>
+            <wp:docPr id="28" name="Imagen 28"/>
+            <wp:cNvGraphicFramePr>
+              <a:graphicFrameLocks xmlns:a="http://schemas.openxmlformats.org/drawingml/2006/main" noChangeAspect="1"/>
+            </wp:cNvGraphicFramePr>
+            <a:graphic xmlns:a="http://schemas.openxmlformats.org/drawingml/2006/main">
+              <a:graphicData uri="http://schemas.openxmlformats.org/drawingml/2006/picture">
+                <pic:pic xmlns:pic="http://schemas.openxmlformats.org/drawingml/2006/picture">
+                  <pic:nvPicPr>
+                    <pic:cNvPr id="28" name="Raspberry-Pi-GPIO-Layout-Model-B-Plus-rotated-2700x900.png"/>
+                    <pic:cNvPicPr/>
+                  </pic:nvPicPr>
+                  <pic:blipFill rotWithShape="1">
+                    <a:blip r:embed="rId19" cstate="print">
+                      <a:extLst>
+                        <a:ext uri="{28A0092B-C50C-407E-A947-70E740481C1C}">
+                          <a14:useLocalDpi xmlns:a14="http://schemas.microsoft.com/office/drawing/2010/main" val="0"/>
+                        </a:ext>
+                      </a:extLst>
+                    </a:blip>
+                    <a:srcRect r="82096"/>
+                    <a:stretch/>
+                  </pic:blipFill>
+                  <pic:spPr bwMode="auto">
+                    <a:xfrm rot="5400000">
+                      <a:off x="0" y="0"/>
+                      <a:ext cx="1445589" cy="2691072"/>
+                    </a:xfrm>
+                    <a:prstGeom prst="rect">
+                      <a:avLst/>
+                    </a:prstGeom>
+                    <a:ln>
+                      <a:noFill/>
+                    </a:ln>
+                    <a:extLst>
+                      <a:ext uri="{53640926-AAD7-44D8-BBD7-CCE9431645EC}">
+                        <a14:shadowObscured xmlns:a14="http://schemas.microsoft.com/office/drawing/2010/main"/>
+                      </a:ext>
+                    </a:extLst>
+                  </pic:spPr>
+                </pic:pic>
+              </a:graphicData>
+            </a:graphic>
+          </wp:inline>
+        </w:drawing>
+      </w:r>
+    </w:p>
+    <w:p>
+      <w:pPr>
+        <w:spacing w:line="360" w:lineRule="auto"/>
+        <w:jc w:val="both"/>
+        <w:rPr>
+          <w:rFonts w:ascii="Times New Roman" w:hAnsi="Times New Roman"/>
+          <w:sz w:val="24"/>
+          <w:szCs w:val="24"/>
+        </w:rPr>
+      </w:pPr>
+    </w:p>
+    <w:p>
+      <w:pPr>
+        <w:spacing w:line="360" w:lineRule="auto"/>
+        <w:jc w:val="both"/>
+        <w:rPr>
+          <w:rFonts w:ascii="Times New Roman" w:hAnsi="Times New Roman"/>
+          <w:sz w:val="24"/>
+          <w:szCs w:val="24"/>
+          <w:lang w:val="en-US"/>
+        </w:rPr>
+      </w:pPr>
+    </w:p>
+    <w:p>
+      <w:pPr>
+        <w:spacing w:line="360" w:lineRule="auto"/>
+        <w:jc w:val="both"/>
+        <w:rPr>
+          <w:rFonts w:ascii="Times New Roman" w:hAnsi="Times New Roman"/>
+          <w:sz w:val="24"/>
+          <w:szCs w:val="24"/>
+          <w:lang w:val="en-US"/>
+        </w:rPr>
+      </w:pPr>
+    </w:p>
+    <w:p>
+      <w:pPr>
+        <w:spacing w:line="360" w:lineRule="auto"/>
+        <w:jc w:val="center"/>
+        <w:rPr>
+          <w:rFonts w:ascii="Times New Roman" w:hAnsi="Times New Roman"/>
+          <w:b/>
+          <w:sz w:val="24"/>
+          <w:szCs w:val="24"/>
+        </w:rPr>
+      </w:pPr>
+      <w:r>
+        <w:rPr>
+          <w:rFonts w:ascii="Times New Roman" w:hAnsi="Times New Roman"/>
+          <w:b/>
+          <w:sz w:val="24"/>
+          <w:szCs w:val="24"/>
+        </w:rPr>
+        <w:lastRenderedPageBreak/>
+        <w:t>CAPÍTULO V</w:t>
+      </w:r>
+    </w:p>
+    <w:p>
+      <w:pPr>
+        <w:spacing w:line="360" w:lineRule="auto"/>
+        <w:jc w:val="center"/>
+        <w:rPr>
+          <w:rFonts w:ascii="Times New Roman" w:hAnsi="Times New Roman"/>
+          <w:b/>
+          <w:sz w:val="24"/>
+          <w:szCs w:val="24"/>
+        </w:rPr>
+      </w:pPr>
+    </w:p>
+    <w:p>
+      <w:pPr>
+        <w:spacing w:line="360" w:lineRule="auto"/>
+        <w:jc w:val="center"/>
+        <w:rPr>
+          <w:rFonts w:ascii="Times New Roman" w:hAnsi="Times New Roman"/>
+          <w:b/>
+          <w:sz w:val="24"/>
+          <w:szCs w:val="24"/>
+        </w:rPr>
+      </w:pPr>
+      <w:r>
+        <w:rPr>
+          <w:rFonts w:ascii="Times New Roman" w:hAnsi="Times New Roman"/>
+          <w:b/>
+          <w:sz w:val="24"/>
+          <w:szCs w:val="24"/>
+        </w:rPr>
+        <w:t>RESULTADOS Y ANÁLISIS DE RESULTADOS</w:t>
+      </w:r>
+    </w:p>
+    <w:p>
+      <w:pPr>
+        <w:spacing w:line="360" w:lineRule="auto"/>
+        <w:jc w:val="both"/>
+        <w:rPr>
+          <w:rFonts w:ascii="Times New Roman" w:hAnsi="Times New Roman"/>
+          <w:sz w:val="24"/>
+          <w:szCs w:val="24"/>
+        </w:rPr>
+      </w:pPr>
+      <w:r>
+        <w:rPr>
+          <w:rFonts w:ascii="Times New Roman" w:hAnsi="Times New Roman"/>
+          <w:sz w:val="24"/>
+          <w:szCs w:val="24"/>
+        </w:rPr>
+        <w:t>En el siguiente capítulo se exponen los resultados obtenidos durante la elaboración del proyecto, para poder alcanzar los objetivos planteados</w:t>
+      </w:r>
+      <w:r>
+        <w:rPr>
+          <w:rFonts w:ascii="Times New Roman" w:hAnsi="Times New Roman"/>
+          <w:sz w:val="24"/>
+          <w:szCs w:val="24"/>
+        </w:rPr>
+        <w:t xml:space="preserve"> se dividieron las pruebas en diferentes partes, para así poder determinar el correcto funcionamiento del m</w:t>
+      </w:r>
+      <w:r>
+        <w:rPr>
+          <w:rFonts w:ascii="Times New Roman" w:hAnsi="Times New Roman"/>
+          <w:sz w:val="24"/>
+          <w:szCs w:val="24"/>
+        </w:rPr>
+        <w:t>ismo y mostrar el resultado</w:t>
+      </w:r>
+      <w:r>
+        <w:rPr>
+          <w:rFonts w:ascii="Times New Roman" w:hAnsi="Times New Roman"/>
+          <w:sz w:val="24"/>
+          <w:szCs w:val="24"/>
+        </w:rPr>
+        <w:t xml:space="preserve"> </w:t>
+      </w:r>
+      <w:r>
+        <w:rPr>
+          <w:rFonts w:ascii="Times New Roman" w:hAnsi="Times New Roman"/>
+          <w:sz w:val="24"/>
+          <w:szCs w:val="24"/>
+        </w:rPr>
+        <w:t xml:space="preserve">final </w:t>
+      </w:r>
+      <w:r>
+        <w:rPr>
+          <w:rFonts w:ascii="Times New Roman" w:hAnsi="Times New Roman"/>
+          <w:sz w:val="24"/>
+          <w:szCs w:val="24"/>
+        </w:rPr>
+        <w:t>del proyecto</w:t>
+      </w:r>
+      <w:r>
+        <w:rPr>
+          <w:rFonts w:ascii="Times New Roman" w:hAnsi="Times New Roman"/>
+          <w:sz w:val="24"/>
+          <w:szCs w:val="24"/>
+        </w:rPr>
+        <w:t>.</w:t>
+      </w:r>
+    </w:p>
+    <w:p>
+      <w:pPr>
+        <w:spacing w:line="360" w:lineRule="auto"/>
+        <w:jc w:val="both"/>
+        <w:rPr>
+          <w:rFonts w:ascii="Times New Roman" w:hAnsi="Times New Roman"/>
+          <w:sz w:val="24"/>
+          <w:szCs w:val="24"/>
+        </w:rPr>
+      </w:pPr>
+    </w:p>
+    <w:p>
+      <w:pPr>
+        <w:spacing w:line="360" w:lineRule="auto"/>
+        <w:jc w:val="both"/>
+        <w:rPr>
+          <w:rFonts w:ascii="Times New Roman" w:hAnsi="Times New Roman"/>
+          <w:b/>
+          <w:sz w:val="24"/>
+          <w:szCs w:val="24"/>
+        </w:rPr>
+      </w:pPr>
+      <w:r>
+        <w:rPr>
+          <w:rFonts w:ascii="Times New Roman" w:hAnsi="Times New Roman"/>
+          <w:b/>
+          <w:sz w:val="24"/>
+          <w:szCs w:val="24"/>
+        </w:rPr>
+        <w:t>5.1 Funcionamiento del dispositivo de adquisición de datos collar nodo principal.</w:t>
+      </w:r>
+    </w:p>
+    <w:p>
+      <w:pPr>
+        <w:spacing w:line="360" w:lineRule="auto"/>
+        <w:jc w:val="both"/>
+        <w:rPr>
+          <w:rFonts w:ascii="Times New Roman" w:hAnsi="Times New Roman"/>
+          <w:b/>
+          <w:sz w:val="24"/>
+          <w:szCs w:val="24"/>
+        </w:rPr>
+      </w:pPr>
+      <w:r>
+        <w:rPr>
+          <w:rFonts w:ascii="Times New Roman" w:hAnsi="Times New Roman"/>
+          <w:b/>
+          <w:sz w:val="24"/>
+          <w:szCs w:val="24"/>
+        </w:rPr>
+        <w:t>5.1</w:t>
+      </w:r>
+      <w:r>
+        <w:rPr>
+          <w:rFonts w:ascii="Times New Roman" w:hAnsi="Times New Roman"/>
+          <w:b/>
+          <w:sz w:val="24"/>
+          <w:szCs w:val="24"/>
+        </w:rPr>
+        <w:t>.1</w:t>
+      </w:r>
+      <w:r>
+        <w:rPr>
+          <w:rFonts w:ascii="Times New Roman" w:hAnsi="Times New Roman"/>
+          <w:b/>
+          <w:sz w:val="24"/>
+          <w:szCs w:val="24"/>
+        </w:rPr>
+        <w:t xml:space="preserve"> </w:t>
+      </w:r>
+      <w:r>
+        <w:rPr>
+          <w:rFonts w:ascii="Times New Roman" w:hAnsi="Times New Roman"/>
+          <w:b/>
+          <w:sz w:val="24"/>
+          <w:szCs w:val="24"/>
+        </w:rPr>
+        <w:t>Verificación del funcionamiento interfaz PIC18F4550-GPS</w:t>
+      </w:r>
+    </w:p>
+    <w:p>
+      <w:pPr>
+        <w:spacing w:line="360" w:lineRule="auto"/>
+        <w:jc w:val="both"/>
+        <w:rPr>
+          <w:rFonts w:ascii="Times New Roman" w:hAnsi="Times New Roman"/>
+          <w:sz w:val="24"/>
+          <w:szCs w:val="24"/>
+        </w:rPr>
+      </w:pPr>
+      <w:r>
+        <w:rPr>
+          <w:rFonts w:ascii="Times New Roman" w:hAnsi="Times New Roman"/>
+          <w:sz w:val="24"/>
+          <w:szCs w:val="24"/>
+        </w:rPr>
+        <w:t xml:space="preserve">En esta etapa se verifica la correcta recepción de la información proveniente del módulo GPS al microcontrolador y su almacenamiento en la memoria del dispositivo. </w:t>
+      </w:r>
+    </w:p>
+    <w:p>
+      <w:pPr>
+        <w:spacing w:line="360" w:lineRule="auto"/>
+        <w:jc w:val="both"/>
+        <w:rPr>
+          <w:rFonts w:ascii="Times New Roman" w:hAnsi="Times New Roman"/>
+          <w:sz w:val="24"/>
+          <w:szCs w:val="24"/>
+        </w:rPr>
+      </w:pPr>
+      <w:r>
+        <w:rPr>
+          <w:rFonts w:ascii="Times New Roman" w:hAnsi="Times New Roman"/>
+          <w:sz w:val="24"/>
+          <w:szCs w:val="24"/>
+        </w:rPr>
+        <w:t>Se verifica mediante el uso de comunicación Serial a la pc para transmitir los datos que el microcontrolador está recibiendo, a un terminal donde se puede observar gráficamente la información.</w:t>
+      </w:r>
+    </w:p>
+    <w:p>
+      <w:pPr>
+        <w:spacing w:line="360" w:lineRule="auto"/>
+        <w:jc w:val="both"/>
+        <w:rPr>
+          <w:rFonts w:ascii="Times New Roman" w:hAnsi="Times New Roman"/>
+          <w:sz w:val="24"/>
+          <w:szCs w:val="24"/>
+        </w:rPr>
+      </w:pPr>
+      <w:r>
+        <w:rPr>
+          <w:rFonts w:ascii="Times New Roman" w:hAnsi="Times New Roman"/>
+          <w:sz w:val="24"/>
+          <w:szCs w:val="24"/>
+        </w:rPr>
+        <w:t>Primero se verifico la correcta recepción de la información que provee el GPS, la cual se muestra a continuación:</w:t>
+      </w:r>
+    </w:p>
+    <w:p>
+      <w:pPr>
+        <w:spacing w:line="360" w:lineRule="auto"/>
+        <w:jc w:val="both"/>
+        <w:rPr>
+          <w:rFonts w:ascii="Times New Roman" w:hAnsi="Times New Roman"/>
+          <w:noProof/>
+          <w:sz w:val="24"/>
+          <w:szCs w:val="24"/>
+          <w:lang w:eastAsia="es-VE"/>
+        </w:rPr>
+      </w:pPr>
+    </w:p>
+    <w:p>
+      <w:pPr>
+        <w:spacing w:line="360" w:lineRule="auto"/>
+        <w:jc w:val="both"/>
+        <w:rPr>
+          <w:rFonts w:ascii="Times New Roman" w:hAnsi="Times New Roman"/>
+          <w:noProof/>
+          <w:sz w:val="24"/>
+          <w:szCs w:val="24"/>
+          <w:lang w:eastAsia="es-VE"/>
+        </w:rPr>
+      </w:pPr>
+    </w:p>
+    <w:p>
+      <w:pPr>
+        <w:spacing w:line="360" w:lineRule="auto"/>
+        <w:jc w:val="both"/>
+        <w:rPr>
+          <w:rFonts w:ascii="Times New Roman" w:hAnsi="Times New Roman"/>
+          <w:sz w:val="24"/>
+          <w:szCs w:val="24"/>
+        </w:rPr>
+      </w:pPr>
+      <w:r>
+        <w:rPr>
+          <w:rFonts w:ascii="Times New Roman" w:hAnsi="Times New Roman"/>
+          <w:noProof/>
+          <w:sz w:val="24"/>
+          <w:szCs w:val="24"/>
+          <w:lang w:eastAsia="es-VE"/>
+        </w:rPr>
+        <w:lastRenderedPageBreak/>
+        <w:drawing>
+          <wp:inline distT="0" distB="0" distL="0" distR="0">
+            <wp:extent cx="5431790" cy="2095500"/>
+            <wp:effectExtent l="0" t="0" r="0" b="0"/>
+            <wp:docPr id="26" name="Imagen 26"/>
+            <wp:cNvGraphicFramePr>
+              <a:graphicFrameLocks xmlns:a="http://schemas.openxmlformats.org/drawingml/2006/main" noChangeAspect="1"/>
+            </wp:cNvGraphicFramePr>
+            <a:graphic xmlns:a="http://schemas.openxmlformats.org/drawingml/2006/main">
+              <a:graphicData uri="http://schemas.openxmlformats.org/drawingml/2006/picture">
+                <pic:pic xmlns:pic="http://schemas.openxmlformats.org/drawingml/2006/picture">
+                  <pic:nvPicPr>
+                    <pic:cNvPr id="26" name="GPSdata.png"/>
+                    <pic:cNvPicPr/>
+                  </pic:nvPicPr>
+                  <pic:blipFill rotWithShape="1">
+                    <a:blip r:embed="rId22">
+                      <a:extLst>
+                        <a:ext uri="{28A0092B-C50C-407E-A947-70E740481C1C}">
+                          <a14:useLocalDpi xmlns:a14="http://schemas.microsoft.com/office/drawing/2010/main" val="0"/>
+                        </a:ext>
+                      </a:extLst>
+                    </a:blip>
+                    <a:srcRect b="58428"/>
+                    <a:stretch/>
+                  </pic:blipFill>
+                  <pic:spPr bwMode="auto">
+                    <a:xfrm>
+                      <a:off x="0" y="0"/>
+                      <a:ext cx="5431790" cy="2095500"/>
+                    </a:xfrm>
+                    <a:prstGeom prst="rect">
+                      <a:avLst/>
+                    </a:prstGeom>
+                    <a:ln>
+                      <a:noFill/>
+                    </a:ln>
+                    <a:extLst>
+                      <a:ext uri="{53640926-AAD7-44D8-BBD7-CCE9431645EC}">
+                        <a14:shadowObscured xmlns:a14="http://schemas.microsoft.com/office/drawing/2010/main"/>
+                      </a:ext>
+                    </a:extLst>
+                  </pic:spPr>
+                </pic:pic>
+              </a:graphicData>
+            </a:graphic>
+          </wp:inline>
+        </w:drawing>
+      </w:r>
+    </w:p>
+    <w:p>
+      <w:pPr>
+        <w:spacing w:line="360" w:lineRule="auto"/>
+        <w:jc w:val="both"/>
+        <w:rPr>
+          <w:rFonts w:ascii="Times New Roman" w:hAnsi="Times New Roman"/>
+          <w:sz w:val="24"/>
+          <w:szCs w:val="24"/>
+        </w:rPr>
+      </w:pPr>
+    </w:p>
+    <w:p>
+      <w:pPr>
+        <w:spacing w:line="360" w:lineRule="auto"/>
+        <w:jc w:val="both"/>
+        <w:rPr>
+          <w:rFonts w:ascii="Times New Roman" w:hAnsi="Times New Roman"/>
+          <w:sz w:val="24"/>
+          <w:szCs w:val="24"/>
+        </w:rPr>
+      </w:pPr>
+      <w:r>
+        <w:rPr>
+          <w:rFonts w:ascii="Times New Roman" w:hAnsi="Times New Roman"/>
+          <w:sz w:val="24"/>
+          <w:szCs w:val="24"/>
+        </w:rPr>
+        <w:t xml:space="preserve">Luego se comprobó que el dispositivo </w:t>
+      </w:r>
+      <w:r>
+        <w:rPr>
+          <w:rFonts w:ascii="Times New Roman" w:hAnsi="Times New Roman"/>
+          <w:sz w:val="24"/>
+          <w:szCs w:val="24"/>
+        </w:rPr>
+        <w:t xml:space="preserve">sea capaz de reconocer los datos validos y </w:t>
+      </w:r>
+      <w:r>
+        <w:rPr>
+          <w:rFonts w:ascii="Times New Roman" w:hAnsi="Times New Roman"/>
+          <w:sz w:val="24"/>
+          <w:szCs w:val="24"/>
+        </w:rPr>
+        <w:t xml:space="preserve">almacene la información </w:t>
+      </w:r>
+      <w:r>
+        <w:rPr>
+          <w:rFonts w:ascii="Times New Roman" w:hAnsi="Times New Roman"/>
+          <w:sz w:val="24"/>
+          <w:szCs w:val="24"/>
+        </w:rPr>
+        <w:t>deseada en una variable. El resultado del envió de la información contenida dentro de esta variable se muestra a continuación:</w:t>
+      </w:r>
+    </w:p>
+    <w:p>
+      <w:pPr>
+        <w:spacing w:line="360" w:lineRule="auto"/>
+        <w:jc w:val="both"/>
+        <w:rPr>
+          <w:rFonts w:ascii="Times New Roman" w:hAnsi="Times New Roman"/>
+          <w:sz w:val="24"/>
+          <w:szCs w:val="24"/>
+        </w:rPr>
+      </w:pPr>
+      <w:r>
+        <w:rPr>
+          <w:rFonts w:ascii="Times New Roman" w:hAnsi="Times New Roman"/>
+          <w:noProof/>
+          <w:sz w:val="24"/>
+          <w:szCs w:val="24"/>
+          <w:lang w:eastAsia="es-VE"/>
+        </w:rPr>
+        <w:drawing>
+          <wp:inline distT="0" distB="0" distL="0" distR="0">
+            <wp:extent cx="4667901" cy="3858163"/>
+            <wp:effectExtent l="0" t="0" r="0" b="9525"/>
+            <wp:docPr id="27" name="Imagen 27"/>
+            <wp:cNvGraphicFramePr>
+              <a:graphicFrameLocks xmlns:a="http://schemas.openxmlformats.org/drawingml/2006/main" noChangeAspect="1"/>
+            </wp:cNvGraphicFramePr>
+            <a:graphic xmlns:a="http://schemas.openxmlformats.org/drawingml/2006/main">
+              <a:graphicData uri="http://schemas.openxmlformats.org/drawingml/2006/picture">
+                <pic:pic xmlns:pic="http://schemas.openxmlformats.org/drawingml/2006/picture">
+                  <pic:nvPicPr>
+                    <pic:cNvPr id="27" name="microdata.png"/>
+                    <pic:cNvPicPr/>
+                  </pic:nvPicPr>
+                  <pic:blipFill>
+                    <a:blip r:embed="rId23">
+                      <a:extLst>
+                        <a:ext uri="{28A0092B-C50C-407E-A947-70E740481C1C}">
+                          <a14:useLocalDpi xmlns:a14="http://schemas.microsoft.com/office/drawing/2010/main" val="0"/>
+                        </a:ext>
+                      </a:extLst>
+                    </a:blip>
+                    <a:stretch>
+                      <a:fillRect/>
+                    </a:stretch>
+                  </pic:blipFill>
+                  <pic:spPr>
+                    <a:xfrm>
+                      <a:off x="0" y="0"/>
+                      <a:ext cx="4667901" cy="3858163"/>
+                    </a:xfrm>
+                    <a:prstGeom prst="rect">
+                      <a:avLst/>
+                    </a:prstGeom>
+                  </pic:spPr>
+                </pic:pic>
+              </a:graphicData>
+            </a:graphic>
+          </wp:inline>
+        </w:drawing>
+      </w:r>
+    </w:p>
+    <w:p>
+      <w:pPr>
+        <w:spacing w:line="360" w:lineRule="auto"/>
+        <w:jc w:val="both"/>
+        <w:rPr>
+          <w:rFonts w:ascii="Times New Roman" w:hAnsi="Times New Roman"/>
+          <w:sz w:val="24"/>
+          <w:szCs w:val="24"/>
+        </w:rPr>
+      </w:pPr>
+    </w:p>
+    <w:p>
+      <w:pPr>
+        <w:spacing w:line="360" w:lineRule="auto"/>
+        <w:jc w:val="both"/>
+        <w:rPr>
+          <w:rFonts w:ascii="Times New Roman" w:hAnsi="Times New Roman"/>
+          <w:sz w:val="24"/>
+          <w:szCs w:val="24"/>
+        </w:rPr>
+      </w:pPr>
+    </w:p>
+    <w:p>
+      <w:pPr>
+        <w:spacing w:line="360" w:lineRule="auto"/>
+        <w:jc w:val="both"/>
+        <w:rPr>
+          <w:rFonts w:ascii="Times New Roman" w:hAnsi="Times New Roman"/>
+          <w:b/>
+          <w:sz w:val="24"/>
+          <w:szCs w:val="24"/>
+        </w:rPr>
+      </w:pPr>
+      <w:r>
+        <w:rPr>
+          <w:rFonts w:ascii="Times New Roman" w:hAnsi="Times New Roman"/>
+          <w:b/>
+          <w:sz w:val="24"/>
+          <w:szCs w:val="24"/>
+        </w:rPr>
+        <w:t>5.</w:t>
+      </w:r>
+      <w:r>
+        <w:rPr>
+          <w:rFonts w:ascii="Times New Roman" w:hAnsi="Times New Roman"/>
+          <w:b/>
+          <w:sz w:val="24"/>
+          <w:szCs w:val="24"/>
+        </w:rPr>
+        <w:t>1.</w:t>
+      </w:r>
+      <w:r>
+        <w:rPr>
+          <w:rFonts w:ascii="Times New Roman" w:hAnsi="Times New Roman"/>
+          <w:b/>
+          <w:sz w:val="24"/>
+          <w:szCs w:val="24"/>
+        </w:rPr>
+        <w:t>2</w:t>
+      </w:r>
+      <w:r>
+        <w:rPr>
+          <w:rFonts w:ascii="Times New Roman" w:hAnsi="Times New Roman"/>
+          <w:b/>
+          <w:sz w:val="24"/>
+          <w:szCs w:val="24"/>
+        </w:rPr>
+        <w:t xml:space="preserve"> Verificación del funcionamiento interfaz PIC18F4550-</w:t>
+      </w:r>
+      <w:r>
+        <w:rPr>
+          <w:rFonts w:ascii="Times New Roman" w:hAnsi="Times New Roman"/>
+          <w:b/>
+          <w:sz w:val="24"/>
+          <w:szCs w:val="24"/>
+        </w:rPr>
+        <w:t>RFM69HCW</w:t>
+      </w:r>
+    </w:p>
+    <w:p>
+      <w:pPr>
+        <w:spacing w:line="360" w:lineRule="auto"/>
+        <w:jc w:val="both"/>
+        <w:rPr>
+          <w:rFonts w:ascii="Times New Roman" w:hAnsi="Times New Roman"/>
+          <w:sz w:val="24"/>
+          <w:szCs w:val="24"/>
+        </w:rPr>
+      </w:pPr>
+      <w:r>
+        <w:rPr>
+          <w:rFonts w:ascii="Times New Roman" w:hAnsi="Times New Roman"/>
+          <w:sz w:val="24"/>
+          <w:szCs w:val="24"/>
+        </w:rPr>
+        <w:t>Comprobar el funcionamiento de la interfaz se realizó mediante la lectura de los registros del RFM69HCW si los registros pueden ser leídos y contienen la información correcta, para observar la información que contienen los registros se leen y se envía a través de comunicación serial a la pc.</w:t>
+      </w:r>
+    </w:p>
+    <w:p>
+      <w:pPr>
+        <w:spacing w:line="360" w:lineRule="auto"/>
+        <w:jc w:val="both"/>
+        <w:rPr>
+          <w:rFonts w:ascii="Times New Roman" w:hAnsi="Times New Roman"/>
+          <w:sz w:val="24"/>
+          <w:szCs w:val="24"/>
+        </w:rPr>
+      </w:pPr>
+    </w:p>
+    <w:p>
+      <w:pPr>
+        <w:spacing w:line="360" w:lineRule="auto"/>
+        <w:jc w:val="both"/>
+        <w:rPr>
+          <w:rFonts w:ascii="Times New Roman" w:hAnsi="Times New Roman"/>
+          <w:b/>
+          <w:sz w:val="24"/>
+          <w:szCs w:val="24"/>
+        </w:rPr>
+      </w:pPr>
+      <w:r>
+        <w:rPr>
+          <w:rFonts w:ascii="Times New Roman" w:hAnsi="Times New Roman"/>
+          <w:b/>
+          <w:sz w:val="24"/>
+          <w:szCs w:val="24"/>
+        </w:rPr>
+        <w:t>5.2 Funcionamiento de la central.</w:t>
+      </w:r>
+    </w:p>
+    <w:p>
+      <w:pPr>
+        <w:spacing w:line="360" w:lineRule="auto"/>
+        <w:jc w:val="both"/>
+        <w:rPr>
+          <w:rFonts w:ascii="Times New Roman" w:hAnsi="Times New Roman"/>
+          <w:b/>
+          <w:sz w:val="24"/>
+          <w:szCs w:val="24"/>
+        </w:rPr>
+      </w:pPr>
+      <w:r>
+        <w:rPr>
+          <w:rFonts w:ascii="Times New Roman" w:hAnsi="Times New Roman"/>
+          <w:b/>
+          <w:sz w:val="24"/>
+          <w:szCs w:val="24"/>
+        </w:rPr>
+        <w:t xml:space="preserve">5.2.1 </w:t>
+      </w:r>
+      <w:r>
+        <w:rPr>
+          <w:rFonts w:ascii="Times New Roman" w:hAnsi="Times New Roman"/>
+          <w:b/>
+          <w:sz w:val="24"/>
+          <w:szCs w:val="24"/>
+        </w:rPr>
+        <w:t>Pruebas de r</w:t>
+      </w:r>
+      <w:r>
+        <w:rPr>
+          <w:rFonts w:ascii="Times New Roman" w:hAnsi="Times New Roman"/>
+          <w:b/>
+          <w:sz w:val="24"/>
+          <w:szCs w:val="24"/>
+        </w:rPr>
+        <w:t>ecepción de los datos.</w:t>
+      </w:r>
+    </w:p>
+    <w:p>
+      <w:pPr>
+        <w:spacing w:line="360" w:lineRule="auto"/>
+        <w:jc w:val="both"/>
+        <w:rPr>
+          <w:rFonts w:ascii="Times New Roman" w:hAnsi="Times New Roman"/>
+          <w:sz w:val="24"/>
+          <w:szCs w:val="24"/>
+        </w:rPr>
+      </w:pPr>
+      <w:r>
+        <w:rPr>
+          <w:rFonts w:ascii="Times New Roman" w:hAnsi="Times New Roman"/>
+          <w:sz w:val="24"/>
+          <w:szCs w:val="24"/>
+        </w:rPr>
+        <w:t>Para comprobar la recepción de los datos primero se verifica la comunicación de la Raspberry Pi con el transceptor RFM69HCW, haciendo lectura de sus registros e imprimiendo en pantalla los resultados.</w:t>
+      </w:r>
+    </w:p>
+    <w:p>
+      <w:pPr>
+        <w:spacing w:line="360" w:lineRule="auto"/>
+        <w:jc w:val="center"/>
+        <w:rPr>
+          <w:rFonts w:ascii="Times New Roman" w:hAnsi="Times New Roman"/>
+          <w:sz w:val="24"/>
+          <w:szCs w:val="24"/>
+        </w:rPr>
+      </w:pPr>
+      <w:r>
+        <w:rPr>
+          <w:rFonts w:ascii="Times New Roman" w:hAnsi="Times New Roman"/>
+          <w:noProof/>
+          <w:sz w:val="24"/>
+          <w:szCs w:val="24"/>
+          <w:lang w:eastAsia="es-VE"/>
+        </w:rPr>
+        <w:drawing>
+          <wp:inline distT="0" distB="0" distL="0" distR="0">
+            <wp:extent cx="1536065" cy="3438525"/>
+            <wp:effectExtent l="0" t="0" r="6985" b="9525"/>
+            <wp:docPr id="22" name="Imagen 22"/>
+            <wp:cNvGraphicFramePr>
+              <a:graphicFrameLocks xmlns:a="http://schemas.openxmlformats.org/drawingml/2006/main" noChangeAspect="1"/>
+            </wp:cNvGraphicFramePr>
+            <a:graphic xmlns:a="http://schemas.openxmlformats.org/drawingml/2006/main">
+              <a:graphicData uri="http://schemas.openxmlformats.org/drawingml/2006/picture">
+                <pic:pic xmlns:pic="http://schemas.openxmlformats.org/drawingml/2006/picture">
+                  <pic:nvPicPr>
+                    <pic:cNvPr id="22" name="REgistrosRasp.png"/>
+                    <pic:cNvPicPr/>
+                  </pic:nvPicPr>
+                  <pic:blipFill rotWithShape="1">
+                    <a:blip r:embed="rId24">
+                      <a:extLst>
+                        <a:ext uri="{28A0092B-C50C-407E-A947-70E740481C1C}">
+                          <a14:useLocalDpi xmlns:a14="http://schemas.microsoft.com/office/drawing/2010/main" val="0"/>
+                        </a:ext>
+                      </a:extLst>
+                    </a:blip>
+                    <a:srcRect b="56460"/>
+                    <a:stretch/>
+                  </pic:blipFill>
+                  <pic:spPr bwMode="auto">
+                    <a:xfrm>
+                      <a:off x="0" y="0"/>
+                      <a:ext cx="1536065" cy="3438525"/>
+                    </a:xfrm>
+                    <a:prstGeom prst="rect">
+                      <a:avLst/>
+                    </a:prstGeom>
+                    <a:ln>
+                      <a:noFill/>
+                    </a:ln>
+                    <a:extLst>
+                      <a:ext uri="{53640926-AAD7-44D8-BBD7-CCE9431645EC}">
+                        <a14:shadowObscured xmlns:a14="http://schemas.microsoft.com/office/drawing/2010/main"/>
+                      </a:ext>
+                    </a:extLst>
+                  </pic:spPr>
+                </pic:pic>
+              </a:graphicData>
+            </a:graphic>
+          </wp:inline>
+        </w:drawing>
+      </w:r>
+    </w:p>
+    <w:p>
+      <w:pPr>
+        <w:spacing w:line="360" w:lineRule="auto"/>
+        <w:jc w:val="both"/>
+        <w:rPr>
+          <w:rFonts w:ascii="Times New Roman" w:hAnsi="Times New Roman"/>
+          <w:sz w:val="24"/>
+          <w:szCs w:val="24"/>
+        </w:rPr>
+      </w:pPr>
+      <w:r>
+        <w:rPr>
+          <w:rFonts w:ascii="Times New Roman" w:hAnsi="Times New Roman"/>
+          <w:sz w:val="24"/>
+          <w:szCs w:val="24"/>
+        </w:rPr>
+        <w:lastRenderedPageBreak/>
+        <w:t>Luego de verificar el funcionamiento del dispositivo transceptor, se verificara la recepción de la información enviada desde el collar nodo principal, imprimiendo en pantalla cada vez que se reciba un paquete de datos.</w:t>
+      </w:r>
+    </w:p>
+    <w:p>
+      <w:pPr>
+        <w:spacing w:line="360" w:lineRule="auto"/>
+        <w:jc w:val="both"/>
+        <w:rPr>
+          <w:rFonts w:ascii="Times New Roman" w:hAnsi="Times New Roman"/>
+          <w:sz w:val="24"/>
+          <w:szCs w:val="24"/>
+        </w:rPr>
+      </w:pPr>
+      <w:r>
+        <w:rPr>
+          <w:rFonts w:ascii="Times New Roman" w:hAnsi="Times New Roman"/>
+          <w:sz w:val="24"/>
+          <w:szCs w:val="24"/>
+        </w:rPr>
+        <w:pict>
+          <v:shape id="_x0000_i1027" type="#_x0000_t75" style="width:345pt;height:103.5pt">
+            <v:imagedata r:id="rId25" o:title="prueba1" croptop="15693f" cropbottom="37167f" cropleft="40241f" cropright="1595f"/>
+          </v:shape>
+        </w:pict>
+      </w:r>
+    </w:p>
+    <w:p>
+      <w:pPr>
+        <w:spacing w:line="360" w:lineRule="auto"/>
+        <w:jc w:val="both"/>
+        <w:rPr>
+          <w:rFonts w:ascii="Times New Roman" w:hAnsi="Times New Roman"/>
+          <w:sz w:val="24"/>
+          <w:szCs w:val="24"/>
+        </w:rPr>
+      </w:pPr>
+      <w:r>
+        <w:rPr>
+          <w:rFonts w:ascii="Times New Roman" w:hAnsi="Times New Roman"/>
+          <w:sz w:val="24"/>
+          <w:szCs w:val="24"/>
+        </w:rPr>
+        <w:t>Como se observa en la figura se recibe la información de localización, el nodo y la señal.</w:t>
+      </w:r>
+    </w:p>
+    <w:p>
+      <w:pPr>
+        <w:spacing w:line="360" w:lineRule="auto"/>
+        <w:jc w:val="both"/>
+        <w:rPr>
+          <w:rFonts w:ascii="Times New Roman" w:hAnsi="Times New Roman"/>
+          <w:sz w:val="24"/>
+          <w:szCs w:val="24"/>
+        </w:rPr>
+      </w:pPr>
+    </w:p>
+    <w:p>
+      <w:pPr>
+        <w:spacing w:line="360" w:lineRule="auto"/>
+        <w:jc w:val="both"/>
+        <w:rPr>
+          <w:rFonts w:ascii="Times New Roman" w:hAnsi="Times New Roman"/>
+          <w:b/>
+          <w:sz w:val="24"/>
+          <w:szCs w:val="24"/>
+        </w:rPr>
+      </w:pPr>
+      <w:r>
+        <w:rPr>
+          <w:rFonts w:ascii="Times New Roman" w:hAnsi="Times New Roman"/>
+          <w:b/>
+          <w:sz w:val="24"/>
+          <w:szCs w:val="24"/>
+        </w:rPr>
+        <w:t xml:space="preserve">5.2.2 </w:t>
+      </w:r>
+      <w:r>
+        <w:rPr>
+          <w:rFonts w:ascii="Times New Roman" w:hAnsi="Times New Roman"/>
+          <w:b/>
+          <w:sz w:val="24"/>
+          <w:szCs w:val="24"/>
+        </w:rPr>
+        <w:t>Prueba de p</w:t>
+      </w:r>
+      <w:r>
+        <w:rPr>
+          <w:rFonts w:ascii="Times New Roman" w:hAnsi="Times New Roman"/>
+          <w:b/>
+          <w:sz w:val="24"/>
+          <w:szCs w:val="24"/>
+        </w:rPr>
+        <w:t>rocesamiento de los datos</w:t>
+      </w:r>
+    </w:p>
+    <w:p>
+      <w:pPr>
+        <w:spacing w:line="360" w:lineRule="auto"/>
+        <w:jc w:val="both"/>
+        <w:rPr>
+          <w:rFonts w:ascii="Times New Roman" w:hAnsi="Times New Roman"/>
+          <w:sz w:val="24"/>
+          <w:szCs w:val="24"/>
+        </w:rPr>
+      </w:pPr>
+      <w:r>
+        <w:rPr>
+          <w:rFonts w:ascii="Times New Roman" w:hAnsi="Times New Roman"/>
+          <w:sz w:val="24"/>
+          <w:szCs w:val="24"/>
+        </w:rPr>
+        <w:t>Luego de comprobar la recepción de los datos, debe ser verificado que los datos sean procesados y almacenados correctamente</w:t>
+      </w:r>
+      <w:r>
+        <w:rPr>
+          <w:rFonts w:ascii="Times New Roman" w:hAnsi="Times New Roman"/>
+          <w:sz w:val="24"/>
+          <w:szCs w:val="24"/>
+        </w:rPr>
+        <w:t xml:space="preserve">. Para hacerlo hacemos uso del programa </w:t>
+      </w:r>
+      <w:proofErr w:type="spellStart"/>
+      <w:r>
+        <w:rPr>
+          <w:rFonts w:ascii="Times New Roman" w:hAnsi="Times New Roman"/>
+          <w:sz w:val="24"/>
+          <w:szCs w:val="24"/>
+        </w:rPr>
+        <w:t>SQLiteBrowser</w:t>
+      </w:r>
+      <w:proofErr w:type="spellEnd"/>
+      <w:r>
+        <w:rPr>
+          <w:rFonts w:ascii="Times New Roman" w:hAnsi="Times New Roman"/>
+          <w:sz w:val="24"/>
+          <w:szCs w:val="24"/>
+        </w:rPr>
+        <w:t xml:space="preserve"> que nos permite la visualización de la base de datos, observamos que la información contenida en la base de datos coincide con la recibida.</w:t>
+      </w:r>
+    </w:p>
+    <w:p>
+      <w:pPr>
+        <w:spacing w:line="360" w:lineRule="auto"/>
+        <w:jc w:val="center"/>
+        <w:rPr>
+          <w:rFonts w:ascii="Times New Roman" w:hAnsi="Times New Roman"/>
+          <w:sz w:val="24"/>
+          <w:szCs w:val="24"/>
+        </w:rPr>
+      </w:pPr>
+      <w:r>
+        <w:rPr>
+          <w:rFonts w:ascii="Times New Roman" w:hAnsi="Times New Roman"/>
+          <w:noProof/>
+          <w:sz w:val="24"/>
+          <w:szCs w:val="24"/>
+          <w:lang w:eastAsia="es-VE"/>
+        </w:rPr>
+        <w:drawing>
+          <wp:inline distT="0" distB="0" distL="0" distR="0" wp14:anchorId="361068EC" wp14:editId="2E95F10A">
+            <wp:extent cx="4524375" cy="2559440"/>
+            <wp:effectExtent l="0" t="0" r="0" b="0"/>
+            <wp:docPr id="8" name="Imagen 8"/>
+            <wp:cNvGraphicFramePr>
+              <a:graphicFrameLocks xmlns:a="http://schemas.openxmlformats.org/drawingml/2006/main" noChangeAspect="1"/>
+            </wp:cNvGraphicFramePr>
+            <a:graphic xmlns:a="http://schemas.openxmlformats.org/drawingml/2006/main">
+              <a:graphicData uri="http://schemas.openxmlformats.org/drawingml/2006/picture">
+                <pic:pic xmlns:pic="http://schemas.openxmlformats.org/drawingml/2006/picture">
+                  <pic:nvPicPr>
+                    <pic:cNvPr id="8" name="basedatos.png"/>
+                    <pic:cNvPicPr/>
+                  </pic:nvPicPr>
+                  <pic:blipFill>
+                    <a:blip r:embed="rId26">
+                      <a:extLst>
+                        <a:ext uri="{28A0092B-C50C-407E-A947-70E740481C1C}">
+                          <a14:useLocalDpi xmlns:a14="http://schemas.microsoft.com/office/drawing/2010/main" val="0"/>
+                        </a:ext>
+                      </a:extLst>
+                    </a:blip>
+                    <a:stretch>
+                      <a:fillRect/>
+                    </a:stretch>
+                  </pic:blipFill>
+                  <pic:spPr>
+                    <a:xfrm>
+                      <a:off x="0" y="0"/>
+                      <a:ext cx="4533977" cy="2564872"/>
+                    </a:xfrm>
+                    <a:prstGeom prst="rect">
+                      <a:avLst/>
+                    </a:prstGeom>
+                  </pic:spPr>
+                </pic:pic>
+              </a:graphicData>
+            </a:graphic>
+          </wp:inline>
+        </w:drawing>
+      </w:r>
+    </w:p>
+    <w:p>
+      <w:pPr>
+        <w:spacing w:line="360" w:lineRule="auto"/>
+        <w:jc w:val="both"/>
+        <w:rPr>
+          <w:rFonts w:ascii="Times New Roman" w:hAnsi="Times New Roman"/>
+          <w:sz w:val="24"/>
+          <w:szCs w:val="24"/>
+        </w:rPr>
+      </w:pPr>
+    </w:p>
+    <w:p>
+      <w:pPr>
+        <w:spacing w:line="360" w:lineRule="auto"/>
+        <w:jc w:val="both"/>
+        <w:rPr>
+          <w:rFonts w:ascii="Times New Roman" w:hAnsi="Times New Roman"/>
+          <w:sz w:val="24"/>
+          <w:szCs w:val="24"/>
+        </w:rPr>
+      </w:pPr>
+      <w:r>
+        <w:rPr>
+          <w:rFonts w:ascii="Times New Roman" w:hAnsi="Times New Roman"/>
+          <w:b/>
+          <w:sz w:val="24"/>
+          <w:szCs w:val="24"/>
+        </w:rPr>
+        <w:lastRenderedPageBreak/>
+        <w:t xml:space="preserve">5.2.3 </w:t>
+      </w:r>
+      <w:r>
+        <w:rPr>
+          <w:rFonts w:ascii="Times New Roman" w:hAnsi="Times New Roman"/>
+          <w:b/>
+          <w:sz w:val="24"/>
+          <w:szCs w:val="24"/>
+        </w:rPr>
+        <w:t>Pruebas de v</w:t>
+      </w:r>
+      <w:r>
+        <w:rPr>
+          <w:rFonts w:ascii="Times New Roman" w:hAnsi="Times New Roman"/>
+          <w:b/>
+          <w:sz w:val="24"/>
+          <w:szCs w:val="24"/>
+        </w:rPr>
+        <w:t>isualización</w:t>
+      </w:r>
+    </w:p>
+    <w:p>
+      <w:pPr>
+        <w:spacing w:line="360" w:lineRule="auto"/>
+        <w:jc w:val="both"/>
+        <w:rPr>
+          <w:rFonts w:ascii="Times New Roman" w:hAnsi="Times New Roman"/>
+          <w:sz w:val="24"/>
+          <w:szCs w:val="24"/>
+        </w:rPr>
+      </w:pPr>
+      <w:r>
+        <w:rPr>
+          <w:rFonts w:ascii="Times New Roman" w:hAnsi="Times New Roman"/>
+          <w:sz w:val="24"/>
+          <w:szCs w:val="24"/>
+        </w:rPr>
+        <w:t xml:space="preserve">La </w:t>
+      </w:r>
+      <w:r>
+        <w:rPr>
+          <w:rFonts w:ascii="Times New Roman" w:hAnsi="Times New Roman"/>
+          <w:sz w:val="24"/>
+          <w:szCs w:val="24"/>
+        </w:rPr>
+        <w:t xml:space="preserve">información de posición </w:t>
+      </w:r>
+      <w:r>
+        <w:rPr>
+          <w:rFonts w:ascii="Times New Roman" w:hAnsi="Times New Roman"/>
+          <w:sz w:val="24"/>
+          <w:szCs w:val="24"/>
+        </w:rPr>
+        <w:t xml:space="preserve">recibida y almacenada se debe observar en un mapa </w:t>
+      </w:r>
+      <w:r>
+        <w:rPr>
+          <w:rFonts w:ascii="Times New Roman" w:hAnsi="Times New Roman"/>
+          <w:sz w:val="24"/>
+          <w:szCs w:val="24"/>
+        </w:rPr>
+        <w:t xml:space="preserve">con un marcador de posición. El mapa deberá actualizarse </w:t>
+      </w:r>
+      <w:r>
+        <w:rPr>
+          <w:rFonts w:ascii="Times New Roman" w:hAnsi="Times New Roman"/>
+          <w:sz w:val="24"/>
+          <w:szCs w:val="24"/>
+        </w:rPr>
+        <w:t xml:space="preserve">cada vez que se detecte una nueva información de posición recibida. </w:t>
+      </w:r>
+    </w:p>
+    <w:p>
+      <w:pPr>
+        <w:spacing w:line="360" w:lineRule="auto"/>
+        <w:jc w:val="both"/>
+        <w:rPr>
+          <w:rFonts w:ascii="Times New Roman" w:hAnsi="Times New Roman"/>
+          <w:noProof/>
+          <w:sz w:val="24"/>
+          <w:szCs w:val="24"/>
+          <w:lang w:eastAsia="es-VE"/>
+        </w:rPr>
+      </w:pPr>
+      <w:r>
+        <w:rPr>
+          <w:rFonts w:ascii="Times New Roman" w:hAnsi="Times New Roman"/>
+          <w:sz w:val="24"/>
+          <w:szCs w:val="24"/>
+        </w:rPr>
+        <w:t>Para verificar el funcionamiento de esta etapa se observa el mapa mientras se mueve el collar de posición. A continuación se muestran dos posiciones distintas vistas en el mapa.</w:t>
+      </w:r>
+    </w:p>
+    <w:p>
+      <w:pPr>
+        <w:spacing w:line="360" w:lineRule="auto"/>
+        <w:jc w:val="center"/>
+        <w:rPr>
+          <w:rFonts w:ascii="Times New Roman" w:hAnsi="Times New Roman"/>
+          <w:noProof/>
+          <w:sz w:val="24"/>
+          <w:szCs w:val="24"/>
+          <w:lang w:eastAsia="es-VE"/>
+        </w:rPr>
+      </w:pPr>
+      <w:r>
+        <w:rPr>
+          <w:rFonts w:ascii="Times New Roman" w:hAnsi="Times New Roman"/>
+          <w:noProof/>
+          <w:sz w:val="24"/>
+          <w:szCs w:val="24"/>
+          <w:lang w:eastAsia="es-VE"/>
+        </w:rPr>
+        <w:drawing>
+          <wp:inline distT="0" distB="0" distL="0" distR="0">
+            <wp:extent cx="4174490" cy="3515360"/>
+            <wp:effectExtent l="0" t="0" r="0" b="8890"/>
+            <wp:docPr id="20" name="Imagen 20"/>
+            <wp:cNvGraphicFramePr>
+              <a:graphicFrameLocks xmlns:a="http://schemas.openxmlformats.org/drawingml/2006/main" noChangeAspect="1"/>
+            </wp:cNvGraphicFramePr>
+            <a:graphic xmlns:a="http://schemas.openxmlformats.org/drawingml/2006/main">
+              <a:graphicData uri="http://schemas.openxmlformats.org/drawingml/2006/picture">
+                <pic:pic xmlns:pic="http://schemas.openxmlformats.org/drawingml/2006/picture">
+                  <pic:nvPicPr>
+                    <pic:cNvPr id="20" name="Pos6.png"/>
+                    <pic:cNvPicPr/>
+                  </pic:nvPicPr>
+                  <pic:blipFill rotWithShape="1">
+                    <a:blip r:embed="rId27">
+                      <a:extLst>
+                        <a:ext uri="{28A0092B-C50C-407E-A947-70E740481C1C}">
+                          <a14:useLocalDpi xmlns:a14="http://schemas.microsoft.com/office/drawing/2010/main" val="0"/>
+                        </a:ext>
+                      </a:extLst>
+                    </a:blip>
+                    <a:srcRect l="23147" t="14184"/>
+                    <a:stretch/>
+                  </pic:blipFill>
+                  <pic:spPr bwMode="auto">
+                    <a:xfrm>
+                      <a:off x="0" y="0"/>
+                      <a:ext cx="4174490" cy="3515360"/>
+                    </a:xfrm>
+                    <a:prstGeom prst="rect">
+                      <a:avLst/>
+                    </a:prstGeom>
+                    <a:ln>
+                      <a:noFill/>
+                    </a:ln>
+                    <a:extLst>
+                      <a:ext uri="{53640926-AAD7-44D8-BBD7-CCE9431645EC}">
+                        <a14:shadowObscured xmlns:a14="http://schemas.microsoft.com/office/drawing/2010/main"/>
+                      </a:ext>
+                    </a:extLst>
+                  </pic:spPr>
+                </pic:pic>
+              </a:graphicData>
+            </a:graphic>
+          </wp:inline>
+        </w:drawing>
+      </w:r>
+    </w:p>
+    <w:p>
+      <w:pPr>
+        <w:spacing w:line="360" w:lineRule="auto"/>
+        <w:jc w:val="center"/>
+        <w:rPr>
+          <w:rFonts w:ascii="Times New Roman" w:hAnsi="Times New Roman"/>
+          <w:sz w:val="24"/>
+          <w:szCs w:val="24"/>
+        </w:rPr>
+      </w:pPr>
+    </w:p>
+    <w:p>
+      <w:pPr>
+        <w:spacing w:line="360" w:lineRule="auto"/>
+        <w:jc w:val="center"/>
+        <w:rPr>
+          <w:rFonts w:ascii="Times New Roman" w:hAnsi="Times New Roman"/>
+          <w:sz w:val="24"/>
+          <w:szCs w:val="24"/>
+        </w:rPr>
+      </w:pPr>
+      <w:r>
+        <w:rPr>
+          <w:rFonts w:ascii="Times New Roman" w:hAnsi="Times New Roman"/>
+          <w:noProof/>
+          <w:sz w:val="24"/>
+          <w:szCs w:val="24"/>
+          <w:lang w:eastAsia="es-VE"/>
+        </w:rPr>
+        <w:lastRenderedPageBreak/>
+        <w:drawing>
+          <wp:inline distT="0" distB="0" distL="0" distR="0">
+            <wp:extent cx="4114800" cy="2875280"/>
+            <wp:effectExtent l="0" t="0" r="0" b="1270"/>
+            <wp:docPr id="21" name="Imagen 21"/>
+            <wp:cNvGraphicFramePr>
+              <a:graphicFrameLocks xmlns:a="http://schemas.openxmlformats.org/drawingml/2006/main" noChangeAspect="1"/>
+            </wp:cNvGraphicFramePr>
+            <a:graphic xmlns:a="http://schemas.openxmlformats.org/drawingml/2006/main">
+              <a:graphicData uri="http://schemas.openxmlformats.org/drawingml/2006/picture">
+                <pic:pic xmlns:pic="http://schemas.openxmlformats.org/drawingml/2006/picture">
+                  <pic:nvPicPr>
+                    <pic:cNvPr id="21" name="POSfinal.png"/>
+                    <pic:cNvPicPr/>
+                  </pic:nvPicPr>
+                  <pic:blipFill rotWithShape="1">
+                    <a:blip r:embed="rId28" cstate="print">
+                      <a:extLst>
+                        <a:ext uri="{28A0092B-C50C-407E-A947-70E740481C1C}">
+                          <a14:useLocalDpi xmlns:a14="http://schemas.microsoft.com/office/drawing/2010/main" val="0"/>
+                        </a:ext>
+                      </a:extLst>
+                    </a:blip>
+                    <a:srcRect l="14555" t="27932" r="9690"/>
+                    <a:stretch/>
+                  </pic:blipFill>
+                  <pic:spPr bwMode="auto">
+                    <a:xfrm>
+                      <a:off x="0" y="0"/>
+                      <a:ext cx="4114800" cy="2875280"/>
+                    </a:xfrm>
+                    <a:prstGeom prst="rect">
+                      <a:avLst/>
+                    </a:prstGeom>
+                    <a:ln>
+                      <a:noFill/>
+                    </a:ln>
+                    <a:extLst>
+                      <a:ext uri="{53640926-AAD7-44D8-BBD7-CCE9431645EC}">
+                        <a14:shadowObscured xmlns:a14="http://schemas.microsoft.com/office/drawing/2010/main"/>
+                      </a:ext>
+                    </a:extLst>
+                  </pic:spPr>
+                </pic:pic>
+              </a:graphicData>
+            </a:graphic>
+          </wp:inline>
+        </w:drawing>
+      </w:r>
+    </w:p>
+    <w:p>
+      <w:pPr>
+        <w:spacing w:line="360" w:lineRule="auto"/>
+        <w:jc w:val="both"/>
+        <w:rPr>
+          <w:rFonts w:ascii="Times New Roman" w:hAnsi="Times New Roman"/>
+          <w:sz w:val="24"/>
+          <w:szCs w:val="24"/>
+        </w:rPr>
+      </w:pPr>
+    </w:p>
+    <w:p>
+      <w:pPr>
+        <w:spacing w:line="360" w:lineRule="auto"/>
+        <w:jc w:val="both"/>
+        <w:rPr>
+          <w:rFonts w:ascii="Times New Roman" w:hAnsi="Times New Roman"/>
+          <w:sz w:val="24"/>
+          <w:szCs w:val="24"/>
+        </w:rPr>
+      </w:pPr>
+    </w:p>
+    <w:p>
+      <w:pPr>
+        <w:spacing w:line="360" w:lineRule="auto"/>
+        <w:jc w:val="both"/>
+        <w:rPr>
+          <w:rFonts w:ascii="Times New Roman" w:hAnsi="Times New Roman"/>
+          <w:b/>
+          <w:sz w:val="24"/>
+          <w:szCs w:val="24"/>
+        </w:rPr>
+      </w:pPr>
+      <w:r>
+        <w:rPr>
+          <w:rFonts w:ascii="Times New Roman" w:hAnsi="Times New Roman"/>
+          <w:b/>
+          <w:sz w:val="24"/>
+          <w:szCs w:val="24"/>
+        </w:rPr>
+        <w:t xml:space="preserve">5.2.4 </w:t>
+      </w:r>
+      <w:r>
+        <w:rPr>
+          <w:rFonts w:ascii="Times New Roman" w:hAnsi="Times New Roman"/>
+          <w:b/>
+          <w:sz w:val="24"/>
+          <w:szCs w:val="24"/>
+        </w:rPr>
+        <w:t>Prueba de n</w:t>
+      </w:r>
+      <w:r>
+        <w:rPr>
+          <w:rFonts w:ascii="Times New Roman" w:hAnsi="Times New Roman"/>
+          <w:b/>
+          <w:sz w:val="24"/>
+          <w:szCs w:val="24"/>
+        </w:rPr>
+        <w:t>otificación.</w:t>
+      </w:r>
+    </w:p>
+    <w:p>
+      <w:pPr>
+        <w:spacing w:line="360" w:lineRule="auto"/>
+        <w:jc w:val="both"/>
+        <w:rPr>
+          <w:rFonts w:ascii="Times New Roman" w:hAnsi="Times New Roman"/>
+          <w:sz w:val="24"/>
+          <w:szCs w:val="24"/>
+        </w:rPr>
+      </w:pPr>
+      <w:r>
+        <w:rPr>
+          <w:rFonts w:ascii="Times New Roman" w:hAnsi="Times New Roman"/>
+          <w:sz w:val="24"/>
+          <w:szCs w:val="24"/>
+        </w:rPr>
+        <w:t>Primeramente se prueba la recepción y correcto procesamiento de errores</w:t>
+      </w:r>
+      <w:r>
+        <w:rPr>
+          <w:rFonts w:ascii="Times New Roman" w:hAnsi="Times New Roman"/>
+          <w:sz w:val="24"/>
+          <w:szCs w:val="24"/>
+        </w:rPr>
+        <w:t>, mediante la impresión del dato de error en pantalla, que observamos en la figura:</w:t>
+      </w:r>
+    </w:p>
+    <w:p>
+      <w:pPr>
+        <w:spacing w:line="360" w:lineRule="auto"/>
+        <w:jc w:val="center"/>
+        <w:rPr>
+          <w:rFonts w:ascii="Times New Roman" w:hAnsi="Times New Roman"/>
+          <w:sz w:val="24"/>
+          <w:szCs w:val="24"/>
+        </w:rPr>
+      </w:pPr>
+      <w:r>
+        <w:rPr>
+          <w:rFonts w:ascii="Times New Roman" w:hAnsi="Times New Roman"/>
+          <w:noProof/>
+          <w:sz w:val="24"/>
+          <w:szCs w:val="24"/>
+          <w:lang w:eastAsia="es-VE"/>
+        </w:rPr>
+        <w:drawing>
+          <wp:inline distT="0" distB="0" distL="0" distR="0">
+            <wp:extent cx="4331492" cy="1619250"/>
+            <wp:effectExtent l="0" t="0" r="0" b="0"/>
+            <wp:docPr id="23" name="Imagen 23"/>
+            <wp:cNvGraphicFramePr>
+              <a:graphicFrameLocks xmlns:a="http://schemas.openxmlformats.org/drawingml/2006/main" noChangeAspect="1"/>
+            </wp:cNvGraphicFramePr>
+            <a:graphic xmlns:a="http://schemas.openxmlformats.org/drawingml/2006/main">
+              <a:graphicData uri="http://schemas.openxmlformats.org/drawingml/2006/picture">
+                <pic:pic xmlns:pic="http://schemas.openxmlformats.org/drawingml/2006/picture">
+                  <pic:nvPicPr>
+                    <pic:cNvPr id="23" name="ERROR1.png"/>
+                    <pic:cNvPicPr/>
+                  </pic:nvPicPr>
+                  <pic:blipFill rotWithShape="1">
+                    <a:blip r:embed="rId29">
+                      <a:extLst>
+                        <a:ext uri="{28A0092B-C50C-407E-A947-70E740481C1C}">
+                          <a14:useLocalDpi xmlns:a14="http://schemas.microsoft.com/office/drawing/2010/main" val="0"/>
+                        </a:ext>
+                      </a:extLst>
+                    </a:blip>
+                    <a:srcRect l="2982" t="2226" r="40729" b="64385"/>
+                    <a:stretch/>
+                  </pic:blipFill>
+                  <pic:spPr bwMode="auto">
+                    <a:xfrm>
+                      <a:off x="0" y="0"/>
+                      <a:ext cx="4350194" cy="1626241"/>
+                    </a:xfrm>
+                    <a:prstGeom prst="rect">
+                      <a:avLst/>
+                    </a:prstGeom>
+                    <a:ln>
+                      <a:noFill/>
+                    </a:ln>
+                    <a:extLst>
+                      <a:ext uri="{53640926-AAD7-44D8-BBD7-CCE9431645EC}">
+                        <a14:shadowObscured xmlns:a14="http://schemas.microsoft.com/office/drawing/2010/main"/>
+                      </a:ext>
+                    </a:extLst>
+                  </pic:spPr>
+                </pic:pic>
+              </a:graphicData>
+            </a:graphic>
+          </wp:inline>
+        </w:drawing>
+      </w:r>
+    </w:p>
+    <w:p>
+      <w:pPr>
+        <w:spacing w:line="360" w:lineRule="auto"/>
+        <w:jc w:val="center"/>
+        <w:rPr>
+          <w:rFonts w:ascii="Times New Roman" w:hAnsi="Times New Roman"/>
+          <w:b/>
+          <w:sz w:val="24"/>
+          <w:szCs w:val="24"/>
+        </w:rPr>
+      </w:pPr>
+    </w:p>
+    <w:p>
+      <w:pPr>
+        <w:spacing w:line="360" w:lineRule="auto"/>
+        <w:jc w:val="both"/>
+        <w:rPr>
+          <w:rFonts w:ascii="Times New Roman" w:hAnsi="Times New Roman"/>
+          <w:sz w:val="24"/>
+          <w:szCs w:val="24"/>
+        </w:rPr>
+      </w:pPr>
+      <w:r>
+        <w:rPr>
+          <w:rFonts w:ascii="Times New Roman" w:hAnsi="Times New Roman"/>
+          <w:sz w:val="24"/>
+          <w:szCs w:val="24"/>
+        </w:rPr>
+        <w:t xml:space="preserve">Luego </w:t>
+      </w:r>
+      <w:r>
+        <w:rPr>
+          <w:rFonts w:ascii="Times New Roman" w:hAnsi="Times New Roman"/>
+          <w:sz w:val="24"/>
+          <w:szCs w:val="24"/>
+        </w:rPr>
+        <w:t>de que se recibió correctamente el error, se procede a probar las notificaciones. Se prueba la notificación visual observando el mapa y percibi</w:t>
+      </w:r>
+      <w:r>
+        <w:rPr>
+          <w:rFonts w:ascii="Times New Roman" w:hAnsi="Times New Roman"/>
+          <w:sz w:val="24"/>
+          <w:szCs w:val="24"/>
+        </w:rPr>
+        <w:t>endo el cambio del marcador a indicar error en la última posición conocida del collar.</w:t>
+      </w:r>
+    </w:p>
+    <w:p>
+      <w:pPr>
+        <w:spacing w:line="360" w:lineRule="auto"/>
+        <w:jc w:val="center"/>
+        <w:rPr>
+          <w:rFonts w:ascii="Times New Roman" w:hAnsi="Times New Roman"/>
+          <w:sz w:val="24"/>
+          <w:szCs w:val="24"/>
+        </w:rPr>
+      </w:pPr>
+      <w:r>
+        <w:rPr>
+          <w:rFonts w:ascii="Times New Roman" w:hAnsi="Times New Roman"/>
+          <w:noProof/>
+          <w:sz w:val="24"/>
+          <w:szCs w:val="24"/>
+          <w:lang w:eastAsia="es-VE"/>
+        </w:rPr>
+        <w:lastRenderedPageBreak/>
+        <w:drawing>
+          <wp:inline distT="0" distB="0" distL="0" distR="0">
+            <wp:extent cx="5431790" cy="1200785"/>
+            <wp:effectExtent l="0" t="0" r="0" b="0"/>
+            <wp:docPr id="25" name="Imagen 25"/>
+            <wp:cNvGraphicFramePr>
+              <a:graphicFrameLocks xmlns:a="http://schemas.openxmlformats.org/drawingml/2006/main" noChangeAspect="1"/>
+            </wp:cNvGraphicFramePr>
+            <a:graphic xmlns:a="http://schemas.openxmlformats.org/drawingml/2006/main">
+              <a:graphicData uri="http://schemas.openxmlformats.org/drawingml/2006/picture">
+                <pic:pic xmlns:pic="http://schemas.openxmlformats.org/drawingml/2006/picture">
+                  <pic:nvPicPr>
+                    <pic:cNvPr id="25" name="ERRORconmapa.png"/>
+                    <pic:cNvPicPr/>
+                  </pic:nvPicPr>
+                  <pic:blipFill>
+                    <a:blip r:embed="rId30">
+                      <a:extLst>
+                        <a:ext uri="{28A0092B-C50C-407E-A947-70E740481C1C}">
+                          <a14:useLocalDpi xmlns:a14="http://schemas.microsoft.com/office/drawing/2010/main" val="0"/>
+                        </a:ext>
+                      </a:extLst>
+                    </a:blip>
+                    <a:stretch>
+                      <a:fillRect/>
+                    </a:stretch>
+                  </pic:blipFill>
+                  <pic:spPr>
+                    <a:xfrm>
+                      <a:off x="0" y="0"/>
+                      <a:ext cx="5431790" cy="1200785"/>
+                    </a:xfrm>
+                    <a:prstGeom prst="rect">
+                      <a:avLst/>
+                    </a:prstGeom>
+                  </pic:spPr>
+                </pic:pic>
+              </a:graphicData>
+            </a:graphic>
+          </wp:inline>
+        </w:drawing>
+      </w:r>
+    </w:p>
+    <w:p>
+      <w:pPr>
+        <w:spacing w:line="360" w:lineRule="auto"/>
+        <w:jc w:val="both"/>
+        <w:rPr>
+          <w:rFonts w:ascii="Times New Roman" w:hAnsi="Times New Roman"/>
+          <w:sz w:val="24"/>
+          <w:szCs w:val="24"/>
+        </w:rPr>
+      </w:pPr>
+    </w:p>
+    <w:p>
+      <w:pPr>
+        <w:spacing w:line="360" w:lineRule="auto"/>
+        <w:jc w:val="both"/>
+        <w:rPr>
+          <w:rFonts w:ascii="Times New Roman" w:hAnsi="Times New Roman"/>
+          <w:sz w:val="24"/>
+          <w:szCs w:val="24"/>
+        </w:rPr>
+      </w:pPr>
+      <w:r>
+        <w:rPr>
+          <w:rFonts w:ascii="Times New Roman" w:hAnsi="Times New Roman"/>
+          <w:sz w:val="24"/>
+          <w:szCs w:val="24"/>
+        </w:rPr>
+        <w:t xml:space="preserve">La alarma se prueba </w:t>
+      </w:r>
+      <w:r>
+        <w:rPr>
+          <w:rFonts w:ascii="Times New Roman" w:hAnsi="Times New Roman"/>
+          <w:sz w:val="24"/>
+          <w:szCs w:val="24"/>
+        </w:rPr>
+        <w:t>activando el error el error y conectando la bocina a los pines que la controlan, y se espera que se genere el sonido de alarma.</w:t>
+      </w:r>
+    </w:p>
+    <w:p>
+      <w:pPr>
+        <w:spacing w:line="360" w:lineRule="auto"/>
+        <w:jc w:val="center"/>
+        <w:rPr>
+          <w:rFonts w:ascii="Times New Roman" w:hAnsi="Times New Roman"/>
+          <w:b/>
+          <w:sz w:val="24"/>
+          <w:szCs w:val="24"/>
+        </w:rPr>
+      </w:pPr>
+    </w:p>
+    <w:p>
+      <w:pPr>
+        <w:spacing w:line="360" w:lineRule="auto"/>
+        <w:jc w:val="center"/>
+        <w:rPr>
+          <w:rFonts w:ascii="Times New Roman" w:hAnsi="Times New Roman"/>
+          <w:b/>
+          <w:sz w:val="24"/>
+          <w:szCs w:val="24"/>
+        </w:rPr>
+      </w:pPr>
+    </w:p>
+    <w:p>
+      <w:pPr>
+        <w:spacing w:line="360" w:lineRule="auto"/>
+        <w:jc w:val="center"/>
+        <w:rPr>
+          <w:rFonts w:ascii="Times New Roman" w:hAnsi="Times New Roman"/>
+          <w:b/>
+          <w:sz w:val="24"/>
+          <w:szCs w:val="24"/>
+        </w:rPr>
+      </w:pPr>
+    </w:p>
+    <w:p>
+      <w:pPr>
+        <w:spacing w:line="360" w:lineRule="auto"/>
+        <w:jc w:val="center"/>
+        <w:rPr>
+          <w:rFonts w:ascii="Times New Roman" w:hAnsi="Times New Roman"/>
+          <w:b/>
+          <w:sz w:val="24"/>
+          <w:szCs w:val="24"/>
+        </w:rPr>
+      </w:pPr>
+    </w:p>
+    <w:p>
+      <w:pPr>
+        <w:spacing w:line="360" w:lineRule="auto"/>
+        <w:jc w:val="center"/>
+        <w:rPr>
+          <w:rFonts w:ascii="Times New Roman" w:hAnsi="Times New Roman"/>
+          <w:b/>
+          <w:sz w:val="24"/>
+          <w:szCs w:val="24"/>
+        </w:rPr>
+      </w:pPr>
+    </w:p>
+    <w:p>
+      <w:pPr>
+        <w:spacing w:line="360" w:lineRule="auto"/>
+        <w:jc w:val="center"/>
+        <w:rPr>
+          <w:rFonts w:ascii="Times New Roman" w:hAnsi="Times New Roman"/>
+          <w:b/>
+          <w:sz w:val="24"/>
+          <w:szCs w:val="24"/>
+        </w:rPr>
+      </w:pPr>
+    </w:p>
+    <w:p>
+      <w:pPr>
+        <w:spacing w:line="360" w:lineRule="auto"/>
+        <w:jc w:val="center"/>
+        <w:rPr>
+          <w:rFonts w:ascii="Times New Roman" w:hAnsi="Times New Roman"/>
+          <w:b/>
+          <w:sz w:val="24"/>
+          <w:szCs w:val="24"/>
+        </w:rPr>
+      </w:pPr>
+    </w:p>
+    <w:p>
+      <w:pPr>
+        <w:spacing w:line="360" w:lineRule="auto"/>
+        <w:jc w:val="center"/>
+        <w:rPr>
+          <w:rFonts w:ascii="Times New Roman" w:hAnsi="Times New Roman"/>
+          <w:b/>
+          <w:sz w:val="24"/>
+          <w:szCs w:val="24"/>
+        </w:rPr>
+      </w:pPr>
+    </w:p>
+    <w:p>
+      <w:pPr>
+        <w:spacing w:line="360" w:lineRule="auto"/>
+        <w:jc w:val="center"/>
+        <w:rPr>
+          <w:rFonts w:ascii="Times New Roman" w:hAnsi="Times New Roman"/>
+          <w:b/>
+          <w:sz w:val="24"/>
+          <w:szCs w:val="24"/>
+        </w:rPr>
+      </w:pPr>
+    </w:p>
+    <w:p>
+      <w:pPr>
+        <w:spacing w:line="360" w:lineRule="auto"/>
+        <w:jc w:val="center"/>
+        <w:rPr>
+          <w:rFonts w:ascii="Times New Roman" w:hAnsi="Times New Roman"/>
+          <w:b/>
+          <w:sz w:val="24"/>
+          <w:szCs w:val="24"/>
+        </w:rPr>
+      </w:pPr>
+    </w:p>
+    <w:p>
+      <w:pPr>
+        <w:spacing w:line="360" w:lineRule="auto"/>
+        <w:jc w:val="center"/>
+        <w:rPr>
+          <w:rFonts w:ascii="Times New Roman" w:hAnsi="Times New Roman"/>
+          <w:b/>
+          <w:sz w:val="24"/>
+          <w:szCs w:val="24"/>
+        </w:rPr>
+      </w:pPr>
+    </w:p>
+    <w:p>
+      <w:pPr>
+        <w:spacing w:line="360" w:lineRule="auto"/>
+        <w:jc w:val="center"/>
+        <w:rPr>
+          <w:rFonts w:ascii="Times New Roman" w:hAnsi="Times New Roman"/>
+          <w:b/>
+          <w:sz w:val="24"/>
+          <w:szCs w:val="24"/>
+        </w:rPr>
+      </w:pPr>
+    </w:p>
+    <w:p>
+      <w:pPr>
+        <w:spacing w:line="360" w:lineRule="auto"/>
+        <w:jc w:val="center"/>
+        <w:rPr>
+          <w:rFonts w:ascii="Times New Roman" w:hAnsi="Times New Roman"/>
+          <w:b/>
+          <w:sz w:val="24"/>
+          <w:szCs w:val="24"/>
+        </w:rPr>
+      </w:pPr>
+    </w:p>
+    <w:p>
+      <w:pPr>
+        <w:spacing w:line="360" w:lineRule="auto"/>
+        <w:jc w:val="center"/>
+        <w:rPr>
+          <w:rFonts w:ascii="Times New Roman" w:hAnsi="Times New Roman"/>
+          <w:b/>
+          <w:sz w:val="24"/>
+          <w:szCs w:val="24"/>
+        </w:rPr>
+      </w:pPr>
+    </w:p>
+    <w:p>
+      <w:pPr>
+        <w:spacing w:line="360" w:lineRule="auto"/>
+        <w:jc w:val="center"/>
+        <w:rPr>
+          <w:rFonts w:ascii="Times New Roman" w:hAnsi="Times New Roman"/>
+          <w:b/>
+          <w:sz w:val="24"/>
+          <w:szCs w:val="24"/>
+        </w:rPr>
+      </w:pPr>
+      <w:r>
+        <w:rPr>
+          <w:rFonts w:ascii="Times New Roman" w:hAnsi="Times New Roman"/>
+          <w:b/>
+          <w:sz w:val="24"/>
+          <w:szCs w:val="24"/>
+        </w:rPr>
+        <w:lastRenderedPageBreak/>
+        <w:t>CONCLUSIONES</w:t>
+      </w:r>
+    </w:p>
+    <w:p>
+      <w:pPr>
+        <w:spacing w:line="360" w:lineRule="auto"/>
+        <w:jc w:val="center"/>
+        <w:rPr>
+          <w:rFonts w:ascii="Times New Roman" w:hAnsi="Times New Roman"/>
+          <w:b/>
+          <w:sz w:val="24"/>
+          <w:szCs w:val="24"/>
+        </w:rPr>
+      </w:pPr>
+    </w:p>
+    <w:p>
+      <w:pPr>
+        <w:spacing w:line="360" w:lineRule="auto"/>
+        <w:jc w:val="center"/>
+        <w:rPr>
+          <w:rFonts w:ascii="Times New Roman" w:hAnsi="Times New Roman"/>
+          <w:b/>
+          <w:sz w:val="24"/>
+          <w:szCs w:val="24"/>
+        </w:rPr>
+      </w:pPr>
+    </w:p>
+    <w:p>
+      <w:pPr>
+        <w:spacing w:line="360" w:lineRule="auto"/>
+        <w:jc w:val="center"/>
+        <w:rPr>
+          <w:rFonts w:ascii="Times New Roman" w:hAnsi="Times New Roman"/>
+          <w:b/>
+          <w:sz w:val="24"/>
+          <w:szCs w:val="24"/>
+        </w:rPr>
+      </w:pPr>
+    </w:p>
+    <w:p>
+      <w:pPr>
+        <w:spacing w:line="360" w:lineRule="auto"/>
+        <w:jc w:val="center"/>
+        <w:rPr>
+          <w:rFonts w:ascii="Times New Roman" w:hAnsi="Times New Roman"/>
+          <w:b/>
+          <w:sz w:val="24"/>
+          <w:szCs w:val="24"/>
+        </w:rPr>
+      </w:pPr>
+    </w:p>
+    <w:p>
+      <w:pPr>
+        <w:spacing w:line="360" w:lineRule="auto"/>
+        <w:jc w:val="center"/>
+        <w:rPr>
+          <w:rFonts w:ascii="Times New Roman" w:hAnsi="Times New Roman"/>
+          <w:b/>
+          <w:sz w:val="24"/>
+          <w:szCs w:val="24"/>
+        </w:rPr>
+      </w:pPr>
+    </w:p>
+    <w:p>
+      <w:pPr>
+        <w:spacing w:line="360" w:lineRule="auto"/>
+        <w:jc w:val="center"/>
+        <w:rPr>
+          <w:rFonts w:ascii="Times New Roman" w:hAnsi="Times New Roman"/>
+          <w:b/>
+          <w:sz w:val="24"/>
+          <w:szCs w:val="24"/>
+        </w:rPr>
+      </w:pPr>
+    </w:p>
+    <w:p>
+      <w:pPr>
+        <w:spacing w:line="360" w:lineRule="auto"/>
+        <w:jc w:val="center"/>
+        <w:rPr>
+          <w:rFonts w:ascii="Times New Roman" w:hAnsi="Times New Roman"/>
+          <w:b/>
+          <w:sz w:val="24"/>
+          <w:szCs w:val="24"/>
+        </w:rPr>
+      </w:pPr>
+    </w:p>
+    <w:p>
+      <w:pPr>
+        <w:spacing w:line="360" w:lineRule="auto"/>
+        <w:jc w:val="center"/>
+        <w:rPr>
+          <w:rFonts w:ascii="Times New Roman" w:hAnsi="Times New Roman"/>
+          <w:b/>
+          <w:sz w:val="24"/>
+          <w:szCs w:val="24"/>
+        </w:rPr>
+      </w:pPr>
+    </w:p>
+    <w:p>
+      <w:pPr>
+        <w:spacing w:line="360" w:lineRule="auto"/>
+        <w:jc w:val="center"/>
+        <w:rPr>
+          <w:rFonts w:ascii="Times New Roman" w:hAnsi="Times New Roman"/>
+          <w:b/>
+          <w:sz w:val="24"/>
+          <w:szCs w:val="24"/>
+        </w:rPr>
+      </w:pPr>
+    </w:p>
+    <w:p>
+      <w:pPr>
+        <w:spacing w:line="360" w:lineRule="auto"/>
+        <w:jc w:val="center"/>
+        <w:rPr>
+          <w:rFonts w:ascii="Times New Roman" w:hAnsi="Times New Roman"/>
+          <w:b/>
+          <w:sz w:val="24"/>
+          <w:szCs w:val="24"/>
+        </w:rPr>
+      </w:pPr>
+    </w:p>
+    <w:p>
+      <w:pPr>
+        <w:spacing w:line="360" w:lineRule="auto"/>
+        <w:jc w:val="center"/>
+        <w:rPr>
+          <w:rFonts w:ascii="Times New Roman" w:hAnsi="Times New Roman"/>
+          <w:b/>
+          <w:sz w:val="24"/>
+          <w:szCs w:val="24"/>
+        </w:rPr>
+      </w:pPr>
+    </w:p>
+    <w:p>
+      <w:pPr>
+        <w:spacing w:line="360" w:lineRule="auto"/>
+        <w:jc w:val="center"/>
+        <w:rPr>
+          <w:rFonts w:ascii="Times New Roman" w:hAnsi="Times New Roman"/>
+          <w:b/>
+          <w:sz w:val="24"/>
+          <w:szCs w:val="24"/>
+        </w:rPr>
+      </w:pPr>
+    </w:p>
+    <w:p>
+      <w:pPr>
+        <w:spacing w:line="360" w:lineRule="auto"/>
+        <w:jc w:val="center"/>
+        <w:rPr>
+          <w:rFonts w:ascii="Times New Roman" w:hAnsi="Times New Roman"/>
+          <w:b/>
+          <w:sz w:val="24"/>
+          <w:szCs w:val="24"/>
+        </w:rPr>
+      </w:pPr>
+    </w:p>
+    <w:p>
+      <w:pPr>
+        <w:spacing w:line="360" w:lineRule="auto"/>
+        <w:jc w:val="center"/>
+        <w:rPr>
+          <w:rFonts w:ascii="Times New Roman" w:hAnsi="Times New Roman"/>
+          <w:b/>
+          <w:sz w:val="24"/>
+          <w:szCs w:val="24"/>
+        </w:rPr>
+      </w:pPr>
+    </w:p>
+    <w:p>
+      <w:pPr>
+        <w:spacing w:line="360" w:lineRule="auto"/>
+        <w:jc w:val="center"/>
+        <w:rPr>
+          <w:rFonts w:ascii="Times New Roman" w:hAnsi="Times New Roman"/>
+          <w:b/>
           <w:sz w:val="24"/>
           <w:szCs w:val="24"/>
         </w:rPr>
@@ -9410,19 +15457,8 @@
           <w:sz w:val="24"/>
           <w:szCs w:val="24"/>
         </w:rPr>
-        <w:t>Casanova y Chirino (2014). Evaluación Del Funcionamiento de la Computadora Raspberry Pi Modelo B. Trabajo Especial de Grado. Universidad Experimental Nacional Politécnica Antonio José de Sucre Vicerrectorado Barquisimeto. Barquisimeto, Venezuela.</w:t>
-      </w:r>
-    </w:p>
-    <w:p>
-      <w:pPr>
-        <w:spacing w:line="360" w:lineRule="auto"/>
-        <w:jc w:val="both"/>
-        <w:rPr>
-          <w:rFonts w:ascii="Times New Roman" w:hAnsi="Times New Roman"/>
-          <w:sz w:val="24"/>
-          <w:szCs w:val="24"/>
-        </w:rPr>
-      </w:pPr>
+        <w:t xml:space="preserve">Casanova y Chirino (2014). Evaluación Del Funcionamiento de la Computadora Raspberry Pi Modelo B. Trabajo Especial de Grado. Universidad Experimental Nacional </w:t>
+      </w:r>
       <w:r>
         <w:rPr>
           <w:rFonts w:ascii="Times New Roman" w:hAnsi="Times New Roman"/>
@@ -9430,6 +15466,25 @@
           <w:szCs w:val="24"/>
         </w:rPr>
         <w:lastRenderedPageBreak/>
+        <w:t>Politécnica Antonio José de Sucre Vicerrectorado Barquisimeto. Barquisimeto, Venezuela.</w:t>
+      </w:r>
+    </w:p>
+    <w:p>
+      <w:pPr>
+        <w:spacing w:line="360" w:lineRule="auto"/>
+        <w:jc w:val="both"/>
+        <w:rPr>
+          <w:rFonts w:ascii="Times New Roman" w:hAnsi="Times New Roman"/>
+          <w:sz w:val="24"/>
+          <w:szCs w:val="24"/>
+        </w:rPr>
+      </w:pPr>
+      <w:r>
+        <w:rPr>
+          <w:rFonts w:ascii="Times New Roman" w:hAnsi="Times New Roman"/>
+          <w:sz w:val="24"/>
+          <w:szCs w:val="24"/>
+        </w:rPr>
         <w:t>Hoss, George (2015). Sistema de control de tránsito para el sistema de transporte masivo de Barquisimeto.</w:t>
       </w:r>
       <w:r>
@@ -11223,7 +17278,7 @@
   <w:style w:type="paragraph" w:default="1" w:styleId="Normal">
     <w:name w:val="Normal"/>
     <w:qFormat/>
-    <w:rsid w:val="006B162E"/>
+    <w:rsid w:val="00A300F6"/>
     <w:pPr>
       <w:spacing w:after="200" w:line="276" w:lineRule="auto"/>
     </w:pPr>
@@ -11597,7 +17652,7 @@
 </file>
 
 <file path=customXml/itemProps1.xml><?xml version="1.0" encoding="utf-8"?>
-<ds:datastoreItem xmlns:ds="http://schemas.openxmlformats.org/officeDocument/2006/customXml" ds:itemID="{85D33799-A319-41A2-8442-74B5DCCE7FC7}">
+<ds:datastoreItem xmlns:ds="http://schemas.openxmlformats.org/officeDocument/2006/customXml" ds:itemID="{DA99B6EE-9BE4-4595-89B5-2DF0F24B2AA4}">
   <ds:schemaRefs>
     <ds:schemaRef ds:uri="http://schemas.openxmlformats.org/officeDocument/2006/bibliography"/>
   </ds:schemaRefs>
